--- a/Báo cáo OOP Lý thuyết.docx
+++ b/Báo cáo OOP Lý thuyết.docx
@@ -800,7 +800,7 @@
       <w:pPr>
         <w:tabs>
           <w:tab w:val="center" w:pos="3960"/>
-          <w:tab w:val="left" w:pos="5130"/>
+          <w:tab w:val="left" w:pos="5220"/>
           <w:tab w:val="left" w:pos="5310"/>
         </w:tabs>
         <w:spacing w:after="240" w:line="312" w:lineRule="auto"/>
@@ -980,8 +980,12 @@
             <w:pStyle w:val="TOC1"/>
             <w:rPr>
               <w:rFonts w:asciiTheme="minorHAnsi" w:eastAsiaTheme="minorEastAsia" w:hAnsiTheme="minorHAnsi" w:cstheme="minorBidi"/>
+              <w:b w:val="0"/>
+              <w:bCs w:val="0"/>
               <w:kern w:val="2"/>
-              <w:lang w:eastAsia="ja-JP"/>
+              <w:sz w:val="24"/>
+              <w:szCs w:val="24"/>
+              <w:lang w:val="en-US" w:eastAsia="ja-JP"/>
               <w14:ligatures w14:val="standardContextual"/>
             </w:rPr>
           </w:pPr>
@@ -1004,42 +1008,12 @@
             </w:rPr>
             <w:fldChar w:fldCharType="separate"/>
           </w:r>
-          <w:hyperlink w:anchor="_Toc185973885" w:history="1">
+          <w:hyperlink w:anchor="_Toc186064364" w:history="1">
             <w:r>
               <w:rPr>
                 <w:rStyle w:val="Hyperlink"/>
               </w:rPr>
-              <w:t xml:space="preserve">Table of </w:t>
-            </w:r>
-            <w:r>
-              <w:rPr>
-                <w:rStyle w:val="Hyperlink"/>
-              </w:rPr>
-              <w:t>F</w:t>
-            </w:r>
-            <w:r>
-              <w:rPr>
-                <w:rStyle w:val="Hyperlink"/>
-              </w:rPr>
-              <w:t>ig</w:t>
-            </w:r>
-            <w:r>
-              <w:rPr>
-                <w:rStyle w:val="Hyperlink"/>
-              </w:rPr>
-              <w:t>u</w:t>
-            </w:r>
-            <w:r>
-              <w:rPr>
-                <w:rStyle w:val="Hyperlink"/>
-              </w:rPr>
-              <w:t>r</w:t>
-            </w:r>
-            <w:r>
-              <w:rPr>
-                <w:rStyle w:val="Hyperlink"/>
-              </w:rPr>
-              <w:t>es</w:t>
+              <w:t>Table of Figures</w:t>
             </w:r>
             <w:r>
               <w:rPr>
@@ -1057,7 +1031,7 @@
               <w:rPr>
                 <w:webHidden/>
               </w:rPr>
-              <w:instrText xml:space="preserve"> PAGEREF _Toc185973885 \h </w:instrText>
+              <w:instrText xml:space="preserve"> PAGEREF _Toc186064364 \h </w:instrText>
             </w:r>
             <w:r>
               <w:rPr>
@@ -1074,7 +1048,7 @@
               <w:rPr>
                 <w:webHidden/>
               </w:rPr>
-              <w:t>6</w:t>
+              <w:t>3</w:t>
             </w:r>
             <w:r>
               <w:rPr>
@@ -1089,17 +1063,40 @@
             <w:pStyle w:val="TOC1"/>
             <w:rPr>
               <w:rFonts w:asciiTheme="minorHAnsi" w:eastAsiaTheme="minorEastAsia" w:hAnsiTheme="minorHAnsi" w:cstheme="minorBidi"/>
+              <w:b w:val="0"/>
+              <w:bCs w:val="0"/>
               <w:kern w:val="2"/>
-              <w:lang w:val="vi-VN" w:eastAsia="ja-JP"/>
+              <w:sz w:val="24"/>
+              <w:szCs w:val="24"/>
+              <w:lang w:val="en-US" w:eastAsia="ja-JP"/>
               <w14:ligatures w14:val="standardContextual"/>
             </w:rPr>
           </w:pPr>
-          <w:hyperlink w:anchor="_Toc185973886" w:history="1">
+          <w:hyperlink w:anchor="_Toc186064365" w:history="1">
             <w:r>
               <w:rPr>
                 <w:rStyle w:val="Hyperlink"/>
               </w:rPr>
-              <w:t>I.Phân công thành viên</w:t>
+              <w:t>I.</w:t>
+            </w:r>
+            <w:r>
+              <w:rPr>
+                <w:rFonts w:asciiTheme="minorHAnsi" w:eastAsiaTheme="minorEastAsia" w:hAnsiTheme="minorHAnsi" w:cstheme="minorBidi"/>
+                <w:b w:val="0"/>
+                <w:bCs w:val="0"/>
+                <w:kern w:val="2"/>
+                <w:sz w:val="24"/>
+                <w:szCs w:val="24"/>
+                <w:lang w:val="en-US" w:eastAsia="ja-JP"/>
+                <w14:ligatures w14:val="standardContextual"/>
+              </w:rPr>
+              <w:tab/>
+            </w:r>
+            <w:r>
+              <w:rPr>
+                <w:rStyle w:val="Hyperlink"/>
+              </w:rPr>
+              <w:t>Phân công thành viên</w:t>
             </w:r>
             <w:r>
               <w:rPr>
@@ -1117,7 +1114,7 @@
               <w:rPr>
                 <w:webHidden/>
               </w:rPr>
-              <w:instrText xml:space="preserve"> PAGEREF _Toc185973886 \h </w:instrText>
+              <w:instrText xml:space="preserve"> PAGEREF _Toc186064365 \h </w:instrText>
             </w:r>
             <w:r>
               <w:rPr>
@@ -1134,7 +1131,7 @@
               <w:rPr>
                 <w:webHidden/>
               </w:rPr>
-              <w:t>7</w:t>
+              <w:t>4</w:t>
             </w:r>
             <w:r>
               <w:rPr>
@@ -1149,29 +1146,40 @@
             <w:pStyle w:val="TOC1"/>
             <w:rPr>
               <w:rFonts w:asciiTheme="minorHAnsi" w:eastAsiaTheme="minorEastAsia" w:hAnsiTheme="minorHAnsi" w:cstheme="minorBidi"/>
+              <w:b w:val="0"/>
+              <w:bCs w:val="0"/>
               <w:kern w:val="2"/>
-              <w:lang w:eastAsia="ja-JP"/>
+              <w:sz w:val="24"/>
+              <w:szCs w:val="24"/>
+              <w:lang w:val="en-US" w:eastAsia="ja-JP"/>
               <w14:ligatures w14:val="standardContextual"/>
             </w:rPr>
           </w:pPr>
-          <w:hyperlink w:anchor="_Toc185973892" w:history="1">
+          <w:hyperlink w:anchor="_Toc186064366" w:history="1">
             <w:r>
               <w:rPr>
                 <w:rStyle w:val="Hyperlink"/>
               </w:rPr>
-              <w:t xml:space="preserve">II.Mô tả </w:t>
+              <w:t>II.</w:t>
+            </w:r>
+            <w:r>
+              <w:rPr>
+                <w:rFonts w:asciiTheme="minorHAnsi" w:eastAsiaTheme="minorEastAsia" w:hAnsiTheme="minorHAnsi" w:cstheme="minorBidi"/>
+                <w:b w:val="0"/>
+                <w:bCs w:val="0"/>
+                <w:kern w:val="2"/>
+                <w:sz w:val="24"/>
+                <w:szCs w:val="24"/>
+                <w:lang w:val="en-US" w:eastAsia="ja-JP"/>
+                <w14:ligatures w14:val="standardContextual"/>
+              </w:rPr>
+              <w:tab/>
             </w:r>
             <w:r>
               <w:rPr>
                 <w:rStyle w:val="Hyperlink"/>
               </w:rPr>
-              <w:t>d</w:t>
-            </w:r>
-            <w:r>
-              <w:rPr>
-                <w:rStyle w:val="Hyperlink"/>
-              </w:rPr>
-              <w:t>ự án</w:t>
+              <w:t>Mô tả dự án</w:t>
             </w:r>
             <w:r>
               <w:rPr>
@@ -1189,7 +1197,7 @@
               <w:rPr>
                 <w:webHidden/>
               </w:rPr>
-              <w:instrText xml:space="preserve"> PAGEREF _Toc185973892 \h </w:instrText>
+              <w:instrText xml:space="preserve"> PAGEREF _Toc186064366 \h </w:instrText>
             </w:r>
             <w:r>
               <w:rPr>
@@ -1206,7 +1214,7 @@
               <w:rPr>
                 <w:webHidden/>
               </w:rPr>
-              <w:t>7</w:t>
+              <w:t>4</w:t>
             </w:r>
             <w:r>
               <w:rPr>
@@ -1231,7 +1239,7 @@
               <w14:ligatures w14:val="standardContextual"/>
             </w:rPr>
           </w:pPr>
-          <w:hyperlink w:anchor="_Toc185973893" w:history="1">
+          <w:hyperlink w:anchor="_Toc186064367" w:history="1">
             <w:r>
               <w:rPr>
                 <w:rStyle w:val="Hyperlink"/>
@@ -1242,6 +1250,17 @@
             </w:r>
             <w:r>
               <w:rPr>
+                <w:rFonts w:asciiTheme="minorHAnsi" w:eastAsiaTheme="minorEastAsia" w:hAnsiTheme="minorHAnsi" w:cstheme="minorBidi"/>
+                <w:kern w:val="2"/>
+                <w:sz w:val="24"/>
+                <w:szCs w:val="24"/>
+                <w:lang w:eastAsia="ja-JP"/>
+                <w14:ligatures w14:val="standardContextual"/>
+              </w:rPr>
+              <w:tab/>
+            </w:r>
+            <w:r>
+              <w:rPr>
                 <w:rStyle w:val="Hyperlink"/>
                 <w:i/>
                 <w:iCs/>
@@ -1272,7 +1291,7 @@
               <w:rPr>
                 <w:webHidden/>
               </w:rPr>
-              <w:instrText xml:space="preserve"> PAGEREF _Toc185973893 \h </w:instrText>
+              <w:instrText xml:space="preserve"> PAGEREF _Toc186064367 \h </w:instrText>
             </w:r>
             <w:r>
               <w:rPr>
@@ -1289,7 +1308,7 @@
               <w:rPr>
                 <w:webHidden/>
               </w:rPr>
-              <w:t>7</w:t>
+              <w:t>4</w:t>
             </w:r>
             <w:r>
               <w:rPr>
@@ -1314,7 +1333,7 @@
               <w14:ligatures w14:val="standardContextual"/>
             </w:rPr>
           </w:pPr>
-          <w:hyperlink w:anchor="_Toc185973894" w:history="1">
+          <w:hyperlink w:anchor="_Toc186064368" w:history="1">
             <w:r>
               <w:rPr>
                 <w:rStyle w:val="Hyperlink"/>
@@ -1325,6 +1344,17 @@
             </w:r>
             <w:r>
               <w:rPr>
+                <w:rFonts w:asciiTheme="minorHAnsi" w:eastAsiaTheme="minorEastAsia" w:hAnsiTheme="minorHAnsi" w:cstheme="minorBidi"/>
+                <w:kern w:val="2"/>
+                <w:sz w:val="24"/>
+                <w:szCs w:val="24"/>
+                <w:lang w:eastAsia="ja-JP"/>
+                <w14:ligatures w14:val="standardContextual"/>
+              </w:rPr>
+              <w:tab/>
+            </w:r>
+            <w:r>
+              <w:rPr>
                 <w:rStyle w:val="Hyperlink"/>
                 <w:i/>
                 <w:iCs/>
@@ -1355,7 +1385,7 @@
               <w:rPr>
                 <w:webHidden/>
               </w:rPr>
-              <w:instrText xml:space="preserve"> PAGEREF _Toc185973894 \h </w:instrText>
+              <w:instrText xml:space="preserve"> PAGEREF _Toc186064368 \h </w:instrText>
             </w:r>
             <w:r>
               <w:rPr>
@@ -1372,7 +1402,7 @@
               <w:rPr>
                 <w:webHidden/>
               </w:rPr>
-              <w:t>7</w:t>
+              <w:t>4</w:t>
             </w:r>
             <w:r>
               <w:rPr>
@@ -1398,7 +1428,7 @@
               <w14:ligatures w14:val="standardContextual"/>
             </w:rPr>
           </w:pPr>
-          <w:hyperlink w:anchor="_Toc185973895" w:history="1">
+          <w:hyperlink w:anchor="_Toc186064369" w:history="1">
             <w:r>
               <w:rPr>
                 <w:rStyle w:val="Hyperlink"/>
@@ -1425,7 +1455,7 @@
                 <w:noProof/>
                 <w:webHidden/>
               </w:rPr>
-              <w:instrText xml:space="preserve"> PAGEREF _Toc185973895 \h </w:instrText>
+              <w:instrText xml:space="preserve"> PAGEREF _Toc186064369 \h </w:instrText>
             </w:r>
             <w:r>
               <w:rPr>
@@ -1445,7 +1475,7 @@
                 <w:noProof/>
                 <w:webHidden/>
               </w:rPr>
-              <w:t>7</w:t>
+              <w:t>4</w:t>
             </w:r>
             <w:r>
               <w:rPr>
@@ -1472,7 +1502,7 @@
               <w14:ligatures w14:val="standardContextual"/>
             </w:rPr>
           </w:pPr>
-          <w:hyperlink w:anchor="_Toc185973896" w:history="1">
+          <w:hyperlink w:anchor="_Toc186064370" w:history="1">
             <w:r>
               <w:rPr>
                 <w:rStyle w:val="Hyperlink"/>
@@ -1499,7 +1529,7 @@
                 <w:noProof/>
                 <w:webHidden/>
               </w:rPr>
-              <w:instrText xml:space="preserve"> PAGEREF _Toc185973896 \h </w:instrText>
+              <w:instrText xml:space="preserve"> PAGEREF _Toc186064370 \h </w:instrText>
             </w:r>
             <w:r>
               <w:rPr>
@@ -1519,7 +1549,7 @@
                 <w:noProof/>
                 <w:webHidden/>
               </w:rPr>
-              <w:t>7</w:t>
+              <w:t>4</w:t>
             </w:r>
             <w:r>
               <w:rPr>
@@ -1546,7 +1576,7 @@
               <w14:ligatures w14:val="standardContextual"/>
             </w:rPr>
           </w:pPr>
-          <w:hyperlink w:anchor="_Toc185973897" w:history="1">
+          <w:hyperlink w:anchor="_Toc186064371" w:history="1">
             <w:r>
               <w:rPr>
                 <w:rStyle w:val="Hyperlink"/>
@@ -1573,7 +1603,7 @@
                 <w:noProof/>
                 <w:webHidden/>
               </w:rPr>
-              <w:instrText xml:space="preserve"> PAGEREF _Toc185973897 \h </w:instrText>
+              <w:instrText xml:space="preserve"> PAGEREF _Toc186064371 \h </w:instrText>
             </w:r>
             <w:r>
               <w:rPr>
@@ -1593,7 +1623,7 @@
                 <w:noProof/>
                 <w:webHidden/>
               </w:rPr>
-              <w:t>8</w:t>
+              <w:t>5</w:t>
             </w:r>
             <w:r>
               <w:rPr>
@@ -1620,7 +1650,7 @@
               <w14:ligatures w14:val="standardContextual"/>
             </w:rPr>
           </w:pPr>
-          <w:hyperlink w:anchor="_Toc185973898" w:history="1">
+          <w:hyperlink w:anchor="_Toc186064372" w:history="1">
             <w:r>
               <w:rPr>
                 <w:rStyle w:val="Hyperlink"/>
@@ -1647,7 +1677,7 @@
                 <w:noProof/>
                 <w:webHidden/>
               </w:rPr>
-              <w:instrText xml:space="preserve"> PAGEREF _Toc185973898 \h </w:instrText>
+              <w:instrText xml:space="preserve"> PAGEREF _Toc186064372 \h </w:instrText>
             </w:r>
             <w:r>
               <w:rPr>
@@ -1667,7 +1697,7 @@
                 <w:noProof/>
                 <w:webHidden/>
               </w:rPr>
-              <w:t>8</w:t>
+              <w:t>5</w:t>
             </w:r>
             <w:r>
               <w:rPr>
@@ -1683,12 +1713,16 @@
             <w:pStyle w:val="TOC1"/>
             <w:rPr>
               <w:rFonts w:asciiTheme="minorHAnsi" w:eastAsiaTheme="minorEastAsia" w:hAnsiTheme="minorHAnsi" w:cstheme="minorBidi"/>
+              <w:b w:val="0"/>
+              <w:bCs w:val="0"/>
               <w:kern w:val="2"/>
-              <w:lang w:eastAsia="ja-JP"/>
+              <w:sz w:val="24"/>
+              <w:szCs w:val="24"/>
+              <w:lang w:val="en-US" w:eastAsia="ja-JP"/>
               <w14:ligatures w14:val="standardContextual"/>
             </w:rPr>
           </w:pPr>
-          <w:hyperlink w:anchor="_Toc185973899" w:history="1">
+          <w:hyperlink w:anchor="_Toc186064373" w:history="1">
             <w:r>
               <w:rPr>
                 <w:rStyle w:val="Hyperlink"/>
@@ -1698,8 +1732,12 @@
             <w:r>
               <w:rPr>
                 <w:rFonts w:asciiTheme="minorHAnsi" w:eastAsiaTheme="minorEastAsia" w:hAnsiTheme="minorHAnsi" w:cstheme="minorBidi"/>
+                <w:b w:val="0"/>
+                <w:bCs w:val="0"/>
                 <w:kern w:val="2"/>
-                <w:lang w:eastAsia="ja-JP"/>
+                <w:sz w:val="24"/>
+                <w:szCs w:val="24"/>
+                <w:lang w:val="en-US" w:eastAsia="ja-JP"/>
                 <w14:ligatures w14:val="standardContextual"/>
               </w:rPr>
               <w:tab/>
@@ -1708,19 +1746,7 @@
               <w:rPr>
                 <w:rStyle w:val="Hyperlink"/>
               </w:rPr>
-              <w:t>Thiết k</w:t>
-            </w:r>
-            <w:r>
-              <w:rPr>
-                <w:rStyle w:val="Hyperlink"/>
-              </w:rPr>
-              <w:t>ế</w:t>
-            </w:r>
-            <w:r>
-              <w:rPr>
-                <w:rStyle w:val="Hyperlink"/>
-              </w:rPr>
-              <w:t xml:space="preserve"> hệ thống</w:t>
+              <w:t>Thiết kế hệ thống</w:t>
             </w:r>
             <w:r>
               <w:rPr>
@@ -1738,7 +1764,7 @@
               <w:rPr>
                 <w:webHidden/>
               </w:rPr>
-              <w:instrText xml:space="preserve"> PAGEREF _Toc185973899 \h </w:instrText>
+              <w:instrText xml:space="preserve"> PAGEREF _Toc186064373 \h </w:instrText>
             </w:r>
             <w:r>
               <w:rPr>
@@ -1755,7 +1781,7 @@
               <w:rPr>
                 <w:webHidden/>
               </w:rPr>
-              <w:t>8</w:t>
+              <w:t>5</w:t>
             </w:r>
             <w:r>
               <w:rPr>
@@ -1780,7 +1806,7 @@
               <w14:ligatures w14:val="standardContextual"/>
             </w:rPr>
           </w:pPr>
-          <w:hyperlink w:anchor="_Toc185973900" w:history="1">
+          <w:hyperlink w:anchor="_Toc186064374" w:history="1">
             <w:r>
               <w:rPr>
                 <w:rStyle w:val="Hyperlink"/>
@@ -1807,7 +1833,7 @@
                 <w:i/>
                 <w:iCs/>
               </w:rPr>
-              <w:t>Xây dựng mô hình lớp</w:t>
+              <w:t>Tạo package và class</w:t>
             </w:r>
             <w:r>
               <w:rPr>
@@ -1825,7 +1851,7 @@
               <w:rPr>
                 <w:webHidden/>
               </w:rPr>
-              <w:instrText xml:space="preserve"> PAGEREF _Toc185973900 \h </w:instrText>
+              <w:instrText xml:space="preserve"> PAGEREF _Toc186064374 \h </w:instrText>
             </w:r>
             <w:r>
               <w:rPr>
@@ -1842,7 +1868,7 @@
               <w:rPr>
                 <w:webHidden/>
               </w:rPr>
-              <w:t>8</w:t>
+              <w:t>5</w:t>
             </w:r>
             <w:r>
               <w:rPr>
@@ -1869,7 +1895,7 @@
               <w14:ligatures w14:val="standardContextual"/>
             </w:rPr>
           </w:pPr>
-          <w:hyperlink w:anchor="_Toc185973901" w:history="1">
+          <w:hyperlink w:anchor="_Toc186064375" w:history="1">
             <w:r>
               <w:rPr>
                 <w:rStyle w:val="Hyperlink"/>
@@ -1915,7 +1941,7 @@
                 <w:noProof/>
                 <w:webHidden/>
               </w:rPr>
-              <w:instrText xml:space="preserve"> PAGEREF _Toc185973901 \h </w:instrText>
+              <w:instrText xml:space="preserve"> PAGEREF _Toc186064375 \h </w:instrText>
             </w:r>
             <w:r>
               <w:rPr>
@@ -1935,7 +1961,7 @@
                 <w:noProof/>
                 <w:webHidden/>
               </w:rPr>
-              <w:t>8</w:t>
+              <w:t>5</w:t>
             </w:r>
             <w:r>
               <w:rPr>
@@ -1963,7 +1989,7 @@
               <w14:ligatures w14:val="standardContextual"/>
             </w:rPr>
           </w:pPr>
-          <w:hyperlink w:anchor="_Toc185973902" w:history="1">
+          <w:hyperlink w:anchor="_Toc186064376" w:history="1">
             <w:r>
               <w:rPr>
                 <w:rStyle w:val="Hyperlink"/>
@@ -1997,7 +2023,7 @@
                 <w:rStyle w:val="Hyperlink"/>
                 <w:noProof/>
               </w:rPr>
-              <w:t xml:space="preserve"> UI</w:t>
+              <w:t xml:space="preserve"> Function</w:t>
             </w:r>
             <w:r>
               <w:rPr>
@@ -2018,7 +2044,7 @@
                 <w:noProof/>
                 <w:webHidden/>
               </w:rPr>
-              <w:instrText xml:space="preserve"> PAGEREF _Toc185973902 \h </w:instrText>
+              <w:instrText xml:space="preserve"> PAGEREF _Toc186064376 \h </w:instrText>
             </w:r>
             <w:r>
               <w:rPr>
@@ -2038,7 +2064,7 @@
                 <w:noProof/>
                 <w:webHidden/>
               </w:rPr>
-              <w:t>10</w:t>
+              <w:t>6</w:t>
             </w:r>
             <w:r>
               <w:rPr>
@@ -2066,7 +2092,7 @@
               <w14:ligatures w14:val="standardContextual"/>
             </w:rPr>
           </w:pPr>
-          <w:hyperlink w:anchor="_Toc185973903" w:history="1">
+          <w:hyperlink w:anchor="_Toc186064377" w:history="1">
             <w:r>
               <w:rPr>
                 <w:rStyle w:val="Hyperlink"/>
@@ -2092,7 +2118,7 @@
                 <w:rStyle w:val="Hyperlink"/>
                 <w:noProof/>
               </w:rPr>
-              <w:t>Package DB</w:t>
+              <w:t>Package GUI</w:t>
             </w:r>
             <w:r>
               <w:rPr>
@@ -2113,7 +2139,7 @@
                 <w:noProof/>
                 <w:webHidden/>
               </w:rPr>
-              <w:instrText xml:space="preserve"> PAGEREF _Toc185973903 \h </w:instrText>
+              <w:instrText xml:space="preserve"> PAGEREF _Toc186064377 \h </w:instrText>
             </w:r>
             <w:r>
               <w:rPr>
@@ -2133,98 +2159,11 @@
                 <w:noProof/>
                 <w:webHidden/>
               </w:rPr>
-              <w:t>16</w:t>
+              <w:t>11</w:t>
             </w:r>
             <w:r>
               <w:rPr>
                 <w:noProof/>
-                <w:webHidden/>
-              </w:rPr>
-              <w:fldChar w:fldCharType="end"/>
-            </w:r>
-          </w:hyperlink>
-        </w:p>
-        <w:p>
-          <w:pPr>
-            <w:pStyle w:val="TOC2"/>
-            <w:tabs>
-              <w:tab w:val="left" w:pos="720"/>
-            </w:tabs>
-            <w:rPr>
-              <w:rFonts w:asciiTheme="minorHAnsi" w:eastAsiaTheme="minorEastAsia" w:hAnsiTheme="minorHAnsi" w:cstheme="minorBidi"/>
-              <w:kern w:val="2"/>
-              <w:sz w:val="24"/>
-              <w:szCs w:val="24"/>
-              <w:lang w:eastAsia="ja-JP"/>
-              <w14:ligatures w14:val="standardContextual"/>
-            </w:rPr>
-          </w:pPr>
-          <w:hyperlink w:anchor="_Toc185973904" w:history="1">
-            <w:r>
-              <w:rPr>
-                <w:rStyle w:val="Hyperlink"/>
-                <w:i/>
-                <w:iCs/>
-                <w:lang w:val="fr-FR"/>
-              </w:rPr>
-              <w:t>b.</w:t>
-            </w:r>
-            <w:r>
-              <w:rPr>
-                <w:rFonts w:asciiTheme="minorHAnsi" w:eastAsiaTheme="minorEastAsia" w:hAnsiTheme="minorHAnsi" w:cstheme="minorBidi"/>
-                <w:kern w:val="2"/>
-                <w:sz w:val="24"/>
-                <w:szCs w:val="24"/>
-                <w:lang w:eastAsia="ja-JP"/>
-                <w14:ligatures w14:val="standardContextual"/>
-              </w:rPr>
-              <w:tab/>
-            </w:r>
-            <w:r>
-              <w:rPr>
-                <w:rStyle w:val="Hyperlink"/>
-                <w:i/>
-                <w:iCs/>
-              </w:rPr>
-              <w:t>Class Diagram</w:t>
-            </w:r>
-            <w:r>
-              <w:rPr>
-                <w:webHidden/>
-              </w:rPr>
-              <w:tab/>
-            </w:r>
-            <w:r>
-              <w:rPr>
-                <w:webHidden/>
-              </w:rPr>
-              <w:fldChar w:fldCharType="begin"/>
-            </w:r>
-            <w:r>
-              <w:rPr>
-                <w:webHidden/>
-              </w:rPr>
-              <w:instrText xml:space="preserve"> PAGEREF _Toc185973904 \h </w:instrText>
-            </w:r>
-            <w:r>
-              <w:rPr>
-                <w:webHidden/>
-              </w:rPr>
-            </w:r>
-            <w:r>
-              <w:rPr>
-                <w:webHidden/>
-              </w:rPr>
-              <w:fldChar w:fldCharType="separate"/>
-            </w:r>
-            <w:r>
-              <w:rPr>
-                <w:webHidden/>
-              </w:rPr>
-              <w:t>17</w:t>
-            </w:r>
-            <w:r>
-              <w:rPr>
                 <w:webHidden/>
               </w:rPr>
               <w:fldChar w:fldCharType="end"/>
@@ -2248,16 +2187,14 @@
               <w14:ligatures w14:val="standardContextual"/>
             </w:rPr>
           </w:pPr>
-          <w:hyperlink w:anchor="_Toc185973905" w:history="1">
+          <w:hyperlink w:anchor="_Toc186064378" w:history="1">
             <w:r>
               <w:rPr>
                 <w:rStyle w:val="Hyperlink"/>
-                <w:rFonts w:ascii="Symbol" w:hAnsi="Symbol"/>
-                <w:iCs/>
                 <w:noProof/>
                 <w:lang w:val="fr-FR"/>
               </w:rPr>
-              <w:t></w:t>
+              <w:t>4.</w:t>
             </w:r>
             <w:r>
               <w:rPr>
@@ -2274,57 +2211,141 @@
             <w:r>
               <w:rPr>
                 <w:rStyle w:val="Hyperlink"/>
+                <w:noProof/>
+              </w:rPr>
+              <w:t>Package DB</w:t>
+            </w:r>
+            <w:r>
+              <w:rPr>
+                <w:noProof/>
+                <w:webHidden/>
+              </w:rPr>
+              <w:tab/>
+            </w:r>
+            <w:r>
+              <w:rPr>
+                <w:noProof/>
+                <w:webHidden/>
+              </w:rPr>
+              <w:fldChar w:fldCharType="begin"/>
+            </w:r>
+            <w:r>
+              <w:rPr>
+                <w:noProof/>
+                <w:webHidden/>
+              </w:rPr>
+              <w:instrText xml:space="preserve"> PAGEREF _Toc186064378 \h </w:instrText>
+            </w:r>
+            <w:r>
+              <w:rPr>
+                <w:noProof/>
+                <w:webHidden/>
+              </w:rPr>
+            </w:r>
+            <w:r>
+              <w:rPr>
+                <w:noProof/>
+                <w:webHidden/>
+              </w:rPr>
+              <w:fldChar w:fldCharType="separate"/>
+            </w:r>
+            <w:r>
+              <w:rPr>
+                <w:noProof/>
+                <w:webHidden/>
+              </w:rPr>
+              <w:t>13</w:t>
+            </w:r>
+            <w:r>
+              <w:rPr>
+                <w:noProof/>
+                <w:webHidden/>
+              </w:rPr>
+              <w:fldChar w:fldCharType="end"/>
+            </w:r>
+          </w:hyperlink>
+        </w:p>
+        <w:p>
+          <w:pPr>
+            <w:pStyle w:val="TOC2"/>
+            <w:tabs>
+              <w:tab w:val="left" w:pos="720"/>
+            </w:tabs>
+            <w:rPr>
+              <w:rFonts w:asciiTheme="minorHAnsi" w:eastAsiaTheme="minorEastAsia" w:hAnsiTheme="minorHAnsi" w:cstheme="minorBidi"/>
+              <w:kern w:val="2"/>
+              <w:sz w:val="24"/>
+              <w:szCs w:val="24"/>
+              <w:lang w:eastAsia="ja-JP"/>
+              <w14:ligatures w14:val="standardContextual"/>
+            </w:rPr>
+          </w:pPr>
+          <w:hyperlink w:anchor="_Toc186064379" w:history="1">
+            <w:r>
+              <w:rPr>
+                <w:rStyle w:val="Hyperlink"/>
                 <w:i/>
                 <w:iCs/>
-                <w:noProof/>
                 <w:lang w:val="fr-FR"/>
               </w:rPr>
-              <w:t>Package UI</w:t>
-            </w:r>
-            <w:r>
-              <w:rPr>
-                <w:noProof/>
+              <w:t>b.</w:t>
+            </w:r>
+            <w:r>
+              <w:rPr>
+                <w:rFonts w:asciiTheme="minorHAnsi" w:eastAsiaTheme="minorEastAsia" w:hAnsiTheme="minorHAnsi" w:cstheme="minorBidi"/>
+                <w:kern w:val="2"/>
+                <w:sz w:val="24"/>
+                <w:szCs w:val="24"/>
+                <w:lang w:eastAsia="ja-JP"/>
+                <w14:ligatures w14:val="standardContextual"/>
+              </w:rPr>
+              <w:tab/>
+            </w:r>
+            <w:r>
+              <w:rPr>
+                <w:rStyle w:val="Hyperlink"/>
+                <w:i/>
+                <w:iCs/>
+              </w:rPr>
+              <w:t>Class Diagram</w:t>
+            </w:r>
+            <w:r>
+              <w:rPr>
                 <w:webHidden/>
               </w:rPr>
               <w:tab/>
             </w:r>
             <w:r>
               <w:rPr>
-                <w:noProof/>
                 <w:webHidden/>
               </w:rPr>
               <w:fldChar w:fldCharType="begin"/>
             </w:r>
             <w:r>
               <w:rPr>
-                <w:noProof/>
                 <w:webHidden/>
               </w:rPr>
-              <w:instrText xml:space="preserve"> PAGEREF _Toc185973905 \h </w:instrText>
-            </w:r>
-            <w:r>
-              <w:rPr>
-                <w:noProof/>
+              <w:instrText xml:space="preserve"> PAGEREF _Toc186064379 \h </w:instrText>
+            </w:r>
+            <w:r>
+              <w:rPr>
                 <w:webHidden/>
               </w:rPr>
             </w:r>
             <w:r>
               <w:rPr>
-                <w:noProof/>
                 <w:webHidden/>
               </w:rPr>
               <w:fldChar w:fldCharType="separate"/>
             </w:r>
             <w:r>
               <w:rPr>
-                <w:noProof/>
                 <w:webHidden/>
               </w:rPr>
-              <w:t>17</w:t>
-            </w:r>
-            <w:r>
-              <w:rPr>
-                <w:noProof/>
+              <w:t>14</w:t>
+            </w:r>
+            <w:r>
+              <w:rPr>
                 <w:webHidden/>
               </w:rPr>
               <w:fldChar w:fldCharType="end"/>
@@ -2348,7 +2369,7 @@
               <w14:ligatures w14:val="standardContextual"/>
             </w:rPr>
           </w:pPr>
-          <w:hyperlink w:anchor="_Toc185973909" w:history="1">
+          <w:hyperlink w:anchor="_Toc186064380" w:history="1">
             <w:r>
               <w:rPr>
                 <w:rStyle w:val="Hyperlink"/>
@@ -2379,7 +2400,7 @@
                 <w:noProof/>
                 <w:lang w:val="fr-FR"/>
               </w:rPr>
-              <w:t>Package Code</w:t>
+              <w:t>Package UI</w:t>
             </w:r>
             <w:r>
               <w:rPr>
@@ -2400,7 +2421,7 @@
                 <w:noProof/>
                 <w:webHidden/>
               </w:rPr>
-              <w:instrText xml:space="preserve"> PAGEREF _Toc185973909 \h </w:instrText>
+              <w:instrText xml:space="preserve"> PAGEREF _Toc186064380 \h </w:instrText>
             </w:r>
             <w:r>
               <w:rPr>
@@ -2420,7 +2441,7 @@
                 <w:noProof/>
                 <w:webHidden/>
               </w:rPr>
-              <w:t>18</w:t>
+              <w:t>14</w:t>
             </w:r>
             <w:r>
               <w:rPr>
@@ -2448,7 +2469,7 @@
               <w14:ligatures w14:val="standardContextual"/>
             </w:rPr>
           </w:pPr>
-          <w:hyperlink w:anchor="_Toc185973910" w:history="1">
+          <w:hyperlink w:anchor="_Toc186064381" w:history="1">
             <w:r>
               <w:rPr>
                 <w:rStyle w:val="Hyperlink"/>
@@ -2479,7 +2500,7 @@
                 <w:noProof/>
                 <w:lang w:val="fr-FR"/>
               </w:rPr>
-              <w:t>Package Java và JavaFX</w:t>
+              <w:t>Package Code</w:t>
             </w:r>
             <w:r>
               <w:rPr>
@@ -2500,7 +2521,7 @@
                 <w:noProof/>
                 <w:webHidden/>
               </w:rPr>
-              <w:instrText xml:space="preserve"> PAGEREF _Toc185973910 \h </w:instrText>
+              <w:instrText xml:space="preserve"> PAGEREF _Toc186064381 \h </w:instrText>
             </w:r>
             <w:r>
               <w:rPr>
@@ -2520,7 +2541,107 @@
                 <w:noProof/>
                 <w:webHidden/>
               </w:rPr>
-              <w:t>18</w:t>
+              <w:t>15</w:t>
+            </w:r>
+            <w:r>
+              <w:rPr>
+                <w:noProof/>
+                <w:webHidden/>
+              </w:rPr>
+              <w:fldChar w:fldCharType="end"/>
+            </w:r>
+          </w:hyperlink>
+        </w:p>
+        <w:p>
+          <w:pPr>
+            <w:pStyle w:val="TOC3"/>
+            <w:tabs>
+              <w:tab w:val="left" w:pos="960"/>
+              <w:tab w:val="right" w:leader="dot" w:pos="9016"/>
+            </w:tabs>
+            <w:rPr>
+              <w:rFonts w:asciiTheme="minorHAnsi" w:eastAsiaTheme="minorEastAsia" w:hAnsiTheme="minorHAnsi" w:cstheme="minorBidi"/>
+              <w:noProof/>
+              <w:kern w:val="2"/>
+              <w:sz w:val="24"/>
+              <w:szCs w:val="24"/>
+              <w:lang w:eastAsia="ja-JP"/>
+              <w14:ligatures w14:val="standardContextual"/>
+            </w:rPr>
+          </w:pPr>
+          <w:hyperlink w:anchor="_Toc186064382" w:history="1">
+            <w:r>
+              <w:rPr>
+                <w:rStyle w:val="Hyperlink"/>
+                <w:rFonts w:ascii="Symbol" w:hAnsi="Symbol"/>
+                <w:iCs/>
+                <w:noProof/>
+                <w:lang w:val="fr-FR"/>
+              </w:rPr>
+              <w:t></w:t>
+            </w:r>
+            <w:r>
+              <w:rPr>
+                <w:rFonts w:asciiTheme="minorHAnsi" w:eastAsiaTheme="minorEastAsia" w:hAnsiTheme="minorHAnsi" w:cstheme="minorBidi"/>
+                <w:noProof/>
+                <w:kern w:val="2"/>
+                <w:sz w:val="24"/>
+                <w:szCs w:val="24"/>
+                <w:lang w:eastAsia="ja-JP"/>
+                <w14:ligatures w14:val="standardContextual"/>
+              </w:rPr>
+              <w:tab/>
+            </w:r>
+            <w:r>
+              <w:rPr>
+                <w:rStyle w:val="Hyperlink"/>
+                <w:i/>
+                <w:iCs/>
+                <w:noProof/>
+                <w:lang w:val="fr-FR"/>
+              </w:rPr>
+              <w:t>Package Java và JavaFX</w:t>
+            </w:r>
+            <w:r>
+              <w:rPr>
+                <w:noProof/>
+                <w:webHidden/>
+              </w:rPr>
+              <w:tab/>
+            </w:r>
+            <w:r>
+              <w:rPr>
+                <w:noProof/>
+                <w:webHidden/>
+              </w:rPr>
+              <w:fldChar w:fldCharType="begin"/>
+            </w:r>
+            <w:r>
+              <w:rPr>
+                <w:noProof/>
+                <w:webHidden/>
+              </w:rPr>
+              <w:instrText xml:space="preserve"> PAGEREF _Toc186064382 \h </w:instrText>
+            </w:r>
+            <w:r>
+              <w:rPr>
+                <w:noProof/>
+                <w:webHidden/>
+              </w:rPr>
+            </w:r>
+            <w:r>
+              <w:rPr>
+                <w:noProof/>
+                <w:webHidden/>
+              </w:rPr>
+              <w:fldChar w:fldCharType="separate"/>
+            </w:r>
+            <w:r>
+              <w:rPr>
+                <w:noProof/>
+                <w:webHidden/>
+              </w:rPr>
+              <w:t>15</w:t>
             </w:r>
             <w:r>
               <w:rPr>
@@ -2546,7 +2667,7 @@
               <w14:ligatures w14:val="standardContextual"/>
             </w:rPr>
           </w:pPr>
-          <w:hyperlink w:anchor="_Toc185973913" w:history="1">
+          <w:hyperlink w:anchor="_Toc186064383" w:history="1">
             <w:r>
               <w:rPr>
                 <w:rStyle w:val="Hyperlink"/>
@@ -2591,7 +2712,7 @@
               <w:rPr>
                 <w:webHidden/>
               </w:rPr>
-              <w:instrText xml:space="preserve"> PAGEREF _Toc185973913 \h </w:instrText>
+              <w:instrText xml:space="preserve"> PAGEREF _Toc186064383 \h </w:instrText>
             </w:r>
             <w:r>
               <w:rPr>
@@ -2608,7 +2729,7 @@
               <w:rPr>
                 <w:webHidden/>
               </w:rPr>
-              <w:t>19</w:t>
+              <w:t>17</w:t>
             </w:r>
             <w:r>
               <w:rPr>
@@ -2623,12 +2744,16 @@
             <w:pStyle w:val="TOC1"/>
             <w:rPr>
               <w:rFonts w:asciiTheme="minorHAnsi" w:eastAsiaTheme="minorEastAsia" w:hAnsiTheme="minorHAnsi" w:cstheme="minorBidi"/>
+              <w:b w:val="0"/>
+              <w:bCs w:val="0"/>
               <w:kern w:val="2"/>
-              <w:lang w:eastAsia="ja-JP"/>
+              <w:sz w:val="24"/>
+              <w:szCs w:val="24"/>
+              <w:lang w:val="en-US" w:eastAsia="ja-JP"/>
               <w14:ligatures w14:val="standardContextual"/>
             </w:rPr>
           </w:pPr>
-          <w:hyperlink w:anchor="_Toc185973915" w:history="1">
+          <w:hyperlink w:anchor="_Toc186064384" w:history="1">
             <w:r>
               <w:rPr>
                 <w:rStyle w:val="Hyperlink"/>
@@ -2638,8 +2763,12 @@
             <w:r>
               <w:rPr>
                 <w:rFonts w:asciiTheme="minorHAnsi" w:eastAsiaTheme="minorEastAsia" w:hAnsiTheme="minorHAnsi" w:cstheme="minorBidi"/>
+                <w:b w:val="0"/>
+                <w:bCs w:val="0"/>
                 <w:kern w:val="2"/>
-                <w:lang w:eastAsia="ja-JP"/>
+                <w:sz w:val="24"/>
+                <w:szCs w:val="24"/>
+                <w:lang w:val="en-US" w:eastAsia="ja-JP"/>
                 <w14:ligatures w14:val="standardContextual"/>
               </w:rPr>
               <w:tab/>
@@ -2666,7 +2795,7 @@
               <w:rPr>
                 <w:webHidden/>
               </w:rPr>
-              <w:instrText xml:space="preserve"> PAGEREF _Toc185973915 \h </w:instrText>
+              <w:instrText xml:space="preserve"> PAGEREF _Toc186064384 \h </w:instrText>
             </w:r>
             <w:r>
               <w:rPr>
@@ -2683,7 +2812,7 @@
               <w:rPr>
                 <w:webHidden/>
               </w:rPr>
-              <w:t>20</w:t>
+              <w:t>18</w:t>
             </w:r>
             <w:r>
               <w:rPr>
@@ -2698,12 +2827,16 @@
             <w:pStyle w:val="TOC1"/>
             <w:rPr>
               <w:rFonts w:asciiTheme="minorHAnsi" w:eastAsiaTheme="minorEastAsia" w:hAnsiTheme="minorHAnsi" w:cstheme="minorBidi"/>
+              <w:b w:val="0"/>
+              <w:bCs w:val="0"/>
               <w:kern w:val="2"/>
-              <w:lang w:eastAsia="ja-JP"/>
+              <w:sz w:val="24"/>
+              <w:szCs w:val="24"/>
+              <w:lang w:val="en-US" w:eastAsia="ja-JP"/>
               <w14:ligatures w14:val="standardContextual"/>
             </w:rPr>
           </w:pPr>
-          <w:hyperlink w:anchor="_Toc185973916" w:history="1">
+          <w:hyperlink w:anchor="_Toc186064385" w:history="1">
             <w:r>
               <w:rPr>
                 <w:rStyle w:val="Hyperlink"/>
@@ -2713,8 +2846,12 @@
             <w:r>
               <w:rPr>
                 <w:rFonts w:asciiTheme="minorHAnsi" w:eastAsiaTheme="minorEastAsia" w:hAnsiTheme="minorHAnsi" w:cstheme="minorBidi"/>
+                <w:b w:val="0"/>
+                <w:bCs w:val="0"/>
                 <w:kern w:val="2"/>
-                <w:lang w:eastAsia="ja-JP"/>
+                <w:sz w:val="24"/>
+                <w:szCs w:val="24"/>
+                <w:lang w:val="en-US" w:eastAsia="ja-JP"/>
                 <w14:ligatures w14:val="standardContextual"/>
               </w:rPr>
               <w:tab/>
@@ -2741,7 +2878,7 @@
               <w:rPr>
                 <w:webHidden/>
               </w:rPr>
-              <w:instrText xml:space="preserve"> PAGEREF _Toc185973916 \h </w:instrText>
+              <w:instrText xml:space="preserve"> PAGEREF _Toc186064385 \h </w:instrText>
             </w:r>
             <w:r>
               <w:rPr>
@@ -2758,7 +2895,7 @@
               <w:rPr>
                 <w:webHidden/>
               </w:rPr>
-              <w:t>20</w:t>
+              <w:t>18</w:t>
             </w:r>
             <w:r>
               <w:rPr>
@@ -2773,12 +2910,16 @@
             <w:pStyle w:val="TOC1"/>
             <w:rPr>
               <w:rFonts w:asciiTheme="minorHAnsi" w:eastAsiaTheme="minorEastAsia" w:hAnsiTheme="minorHAnsi" w:cstheme="minorBidi"/>
+              <w:b w:val="0"/>
+              <w:bCs w:val="0"/>
               <w:kern w:val="2"/>
-              <w:lang w:eastAsia="ja-JP"/>
+              <w:sz w:val="24"/>
+              <w:szCs w:val="24"/>
+              <w:lang w:val="en-US" w:eastAsia="ja-JP"/>
               <w14:ligatures w14:val="standardContextual"/>
             </w:rPr>
           </w:pPr>
-          <w:hyperlink w:anchor="_Toc185973917" w:history="1">
+          <w:hyperlink w:anchor="_Toc186064386" w:history="1">
             <w:r>
               <w:rPr>
                 <w:rStyle w:val="Hyperlink"/>
@@ -2788,8 +2929,12 @@
             <w:r>
               <w:rPr>
                 <w:rFonts w:asciiTheme="minorHAnsi" w:eastAsiaTheme="minorEastAsia" w:hAnsiTheme="minorHAnsi" w:cstheme="minorBidi"/>
+                <w:b w:val="0"/>
+                <w:bCs w:val="0"/>
                 <w:kern w:val="2"/>
-                <w:lang w:eastAsia="ja-JP"/>
+                <w:sz w:val="24"/>
+                <w:szCs w:val="24"/>
+                <w:lang w:val="en-US" w:eastAsia="ja-JP"/>
                 <w14:ligatures w14:val="standardContextual"/>
               </w:rPr>
               <w:tab/>
@@ -2816,7 +2961,7 @@
               <w:rPr>
                 <w:webHidden/>
               </w:rPr>
-              <w:instrText xml:space="preserve"> PAGEREF _Toc185973917 \h </w:instrText>
+              <w:instrText xml:space="preserve"> PAGEREF _Toc186064386 \h </w:instrText>
             </w:r>
             <w:r>
               <w:rPr>
@@ -2833,7 +2978,7 @@
               <w:rPr>
                 <w:webHidden/>
               </w:rPr>
-              <w:t>21</w:t>
+              <w:t>19</w:t>
             </w:r>
             <w:r>
               <w:rPr>
@@ -2907,7 +3052,7 @@
       <w:r>
         <w:br w:type="column"/>
       </w:r>
-      <w:bookmarkStart w:id="1" w:name="_Toc185973885"/>
+      <w:bookmarkStart w:id="1" w:name="_Toc186064364"/>
       <w:r>
         <w:rPr>
           <w:sz w:val="32"/>
@@ -3002,7 +3147,27 @@
             <w:sz w:val="22"/>
             <w:szCs w:val="22"/>
           </w:rPr>
-          <w:t>: PackageUI ClassDiagram</w:t>
+          <w:t>: PackageUI ClassDia</w:t>
+        </w:r>
+        <w:r>
+          <w:rPr>
+            <w:rStyle w:val="Hyperlink"/>
+            <w:b w:val="0"/>
+            <w:bCs w:val="0"/>
+            <w:sz w:val="22"/>
+            <w:szCs w:val="22"/>
+          </w:rPr>
+          <w:t>g</w:t>
+        </w:r>
+        <w:r>
+          <w:rPr>
+            <w:rStyle w:val="Hyperlink"/>
+            <w:b w:val="0"/>
+            <w:bCs w:val="0"/>
+            <w:sz w:val="22"/>
+            <w:szCs w:val="22"/>
+          </w:rPr>
+          <w:t>ram</w:t>
         </w:r>
         <w:r>
           <w:rPr>
@@ -3103,27 +3268,7 @@
             <w:sz w:val="22"/>
             <w:szCs w:val="22"/>
           </w:rPr>
-          <w:t xml:space="preserve">: Package Code </w:t>
-        </w:r>
-        <w:r>
-          <w:rPr>
-            <w:rStyle w:val="Hyperlink"/>
-            <w:b w:val="0"/>
-            <w:bCs w:val="0"/>
-            <w:sz w:val="22"/>
-            <w:szCs w:val="22"/>
-          </w:rPr>
-          <w:t>C</w:t>
-        </w:r>
-        <w:r>
-          <w:rPr>
-            <w:rStyle w:val="Hyperlink"/>
-            <w:b w:val="0"/>
-            <w:bCs w:val="0"/>
-            <w:sz w:val="22"/>
-            <w:szCs w:val="22"/>
-          </w:rPr>
-          <w:t>lassDiagram</w:t>
+          <w:t>: Package Code ClassDiagram</w:t>
         </w:r>
         <w:r>
           <w:rPr>
@@ -4162,27 +4307,7 @@
             <w:sz w:val="22"/>
             <w:szCs w:val="22"/>
           </w:rPr>
-          <w:t>: Sách tr</w:t>
-        </w:r>
-        <w:r>
-          <w:rPr>
-            <w:rStyle w:val="Hyperlink"/>
-            <w:b w:val="0"/>
-            <w:bCs w:val="0"/>
-            <w:sz w:val="22"/>
-            <w:szCs w:val="22"/>
-          </w:rPr>
-          <w:t>ả</w:t>
-        </w:r>
-        <w:r>
-          <w:rPr>
-            <w:rStyle w:val="Hyperlink"/>
-            <w:b w:val="0"/>
-            <w:bCs w:val="0"/>
-            <w:sz w:val="22"/>
-            <w:szCs w:val="22"/>
-          </w:rPr>
-          <w:t xml:space="preserve"> muộn</w:t>
+          <w:t>: Sách trả muộn</w:t>
         </w:r>
         <w:r>
           <w:rPr>
@@ -4380,7 +4505,7 @@
         </w:rPr>
         <w:br w:type="column"/>
       </w:r>
-      <w:bookmarkStart w:id="2" w:name="_Toc185973886"/>
+      <w:bookmarkStart w:id="2" w:name="_Toc186064365"/>
       <w:r>
         <w:rPr>
           <w:b/>
@@ -4400,13 +4525,13 @@
           <w:tab w:val="left" w:pos="630"/>
         </w:tabs>
         <w:ind w:left="990"/>
-        <w:outlineLvl w:val="0"/>
         <w:rPr>
           <w:sz w:val="28"/>
           <w:szCs w:val="28"/>
         </w:rPr>
       </w:pPr>
       <w:bookmarkStart w:id="3" w:name="_Toc185973887"/>
+      <w:bookmarkStart w:id="4" w:name="_Toc186064234"/>
       <w:r>
         <w:rPr>
           <w:sz w:val="28"/>
@@ -4430,6 +4555,7 @@
         <w:t>Tạo package UI, package code, tạo giao diện,tạo class Diagram</w:t>
       </w:r>
       <w:bookmarkEnd w:id="3"/>
+      <w:bookmarkEnd w:id="4"/>
     </w:p>
     <w:p>
       <w:pPr>
@@ -4438,13 +4564,13 @@
           <w:tab w:val="left" w:pos="630"/>
         </w:tabs>
         <w:ind w:left="990"/>
-        <w:outlineLvl w:val="0"/>
-        <w:rPr>
-          <w:sz w:val="28"/>
-          <w:szCs w:val="28"/>
-        </w:rPr>
-      </w:pPr>
-      <w:bookmarkStart w:id="4" w:name="_Toc185973888"/>
+        <w:rPr>
+          <w:sz w:val="28"/>
+          <w:szCs w:val="28"/>
+        </w:rPr>
+      </w:pPr>
+      <w:bookmarkStart w:id="5" w:name="_Toc185973888"/>
+      <w:bookmarkStart w:id="6" w:name="_Toc186064235"/>
       <w:r>
         <w:rPr>
           <w:sz w:val="28"/>
@@ -4502,7 +4628,8 @@
         </w:rPr>
         <w:t>Diagram, thuyết trình</w:t>
       </w:r>
-      <w:bookmarkEnd w:id="4"/>
+      <w:bookmarkEnd w:id="5"/>
+      <w:bookmarkEnd w:id="6"/>
     </w:p>
     <w:p>
       <w:pPr>
@@ -4511,13 +4638,13 @@
           <w:tab w:val="left" w:pos="630"/>
         </w:tabs>
         <w:ind w:left="990"/>
-        <w:outlineLvl w:val="0"/>
-        <w:rPr>
-          <w:sz w:val="28"/>
-          <w:szCs w:val="28"/>
-        </w:rPr>
-      </w:pPr>
-      <w:bookmarkStart w:id="5" w:name="_Toc185973889"/>
+        <w:rPr>
+          <w:sz w:val="28"/>
+          <w:szCs w:val="28"/>
+        </w:rPr>
+      </w:pPr>
+      <w:bookmarkStart w:id="7" w:name="_Toc185973889"/>
+      <w:bookmarkStart w:id="8" w:name="_Toc186064236"/>
       <w:r>
         <w:rPr>
           <w:sz w:val="28"/>
@@ -4540,7 +4667,8 @@
         </w:rPr>
         <w:t>Làm Slide</w:t>
       </w:r>
-      <w:bookmarkEnd w:id="5"/>
+      <w:bookmarkEnd w:id="7"/>
+      <w:bookmarkEnd w:id="8"/>
     </w:p>
     <w:p>
       <w:pPr>
@@ -4549,13 +4677,13 @@
           <w:tab w:val="left" w:pos="630"/>
         </w:tabs>
         <w:ind w:left="990"/>
-        <w:outlineLvl w:val="0"/>
-        <w:rPr>
-          <w:sz w:val="28"/>
-          <w:szCs w:val="28"/>
-        </w:rPr>
-      </w:pPr>
-      <w:bookmarkStart w:id="6" w:name="_Toc185973890"/>
+        <w:rPr>
+          <w:sz w:val="28"/>
+          <w:szCs w:val="28"/>
+        </w:rPr>
+      </w:pPr>
+      <w:bookmarkStart w:id="9" w:name="_Toc185973890"/>
+      <w:bookmarkStart w:id="10" w:name="_Toc186064237"/>
       <w:r>
         <w:rPr>
           <w:sz w:val="28"/>
@@ -4571,7 +4699,8 @@
         </w:rPr>
         <w:t>:</w:t>
       </w:r>
-      <w:bookmarkEnd w:id="6"/>
+      <w:bookmarkEnd w:id="9"/>
+      <w:bookmarkEnd w:id="10"/>
     </w:p>
     <w:p>
       <w:pPr>
@@ -4579,13 +4708,13 @@
           <w:tab w:val="left" w:pos="630"/>
         </w:tabs>
         <w:ind w:left="1080" w:hanging="90"/>
-        <w:outlineLvl w:val="0"/>
-        <w:rPr>
-          <w:sz w:val="28"/>
-          <w:szCs w:val="28"/>
-        </w:rPr>
-      </w:pPr>
-      <w:bookmarkStart w:id="7" w:name="_Toc185973891"/>
+        <w:rPr>
+          <w:sz w:val="28"/>
+          <w:szCs w:val="28"/>
+        </w:rPr>
+      </w:pPr>
+      <w:bookmarkStart w:id="11" w:name="_Toc185973891"/>
+      <w:bookmarkStart w:id="12" w:name="_Toc186064238"/>
       <w:r>
         <w:rPr>
           <w:sz w:val="28"/>
@@ -4601,7 +4730,8 @@
         </w:rPr>
         <w:t>:</w:t>
       </w:r>
-      <w:bookmarkEnd w:id="7"/>
+      <w:bookmarkEnd w:id="11"/>
+      <w:bookmarkEnd w:id="12"/>
     </w:p>
     <w:p>
       <w:pPr>
@@ -4639,7 +4769,7 @@
           <w:lang w:val="fr-FR"/>
         </w:rPr>
       </w:pPr>
-      <w:bookmarkStart w:id="8" w:name="_Toc185973892"/>
+      <w:bookmarkStart w:id="13" w:name="_Toc186064366"/>
       <w:r>
         <w:rPr>
           <w:b/>
@@ -4668,7 +4798,7 @@
         </w:rPr>
         <w:t>án</w:t>
       </w:r>
-      <w:bookmarkEnd w:id="8"/>
+      <w:bookmarkEnd w:id="13"/>
     </w:p>
     <w:p>
       <w:pPr>
@@ -4738,7 +4868,7 @@
           <w:lang w:val="en-US"/>
         </w:rPr>
       </w:pPr>
-      <w:bookmarkStart w:id="9" w:name="_Toc185973893"/>
+      <w:bookmarkStart w:id="14" w:name="_Toc186064367"/>
       <w:r>
         <w:rPr>
           <w:i/>
@@ -4759,7 +4889,7 @@
         </w:rPr>
         <w:t>:</w:t>
       </w:r>
-      <w:bookmarkEnd w:id="9"/>
+      <w:bookmarkEnd w:id="14"/>
     </w:p>
     <w:p>
       <w:pPr>
@@ -4935,7 +5065,7 @@
         </w:rPr>
         <w:tab/>
       </w:r>
-      <w:bookmarkStart w:id="10" w:name="_Toc185973894"/>
+      <w:bookmarkStart w:id="15" w:name="_Toc186064368"/>
       <w:r>
         <w:rPr>
           <w:i/>
@@ -4954,7 +5084,7 @@
         </w:rPr>
         <w:t>:</w:t>
       </w:r>
-      <w:bookmarkEnd w:id="10"/>
+      <w:bookmarkEnd w:id="15"/>
     </w:p>
     <w:p>
       <w:pPr>
@@ -4966,12 +5096,12 @@
           <w:lang w:val="en-US"/>
         </w:rPr>
       </w:pPr>
-      <w:bookmarkStart w:id="11" w:name="_Toc185669852"/>
-      <w:bookmarkStart w:id="12" w:name="_Toc185804544"/>
-      <w:bookmarkStart w:id="13" w:name="_Toc185888799"/>
-      <w:bookmarkStart w:id="14" w:name="_Toc185972947"/>
-      <w:bookmarkStart w:id="15" w:name="_Toc185973274"/>
-      <w:bookmarkStart w:id="16" w:name="_Toc185973895"/>
+      <w:bookmarkStart w:id="16" w:name="_Toc185669852"/>
+      <w:bookmarkStart w:id="17" w:name="_Toc185804544"/>
+      <w:bookmarkStart w:id="18" w:name="_Toc185888799"/>
+      <w:bookmarkStart w:id="19" w:name="_Toc185972947"/>
+      <w:bookmarkStart w:id="20" w:name="_Toc185973274"/>
+      <w:bookmarkStart w:id="21" w:name="_Toc186064369"/>
       <w:r>
         <w:rPr>
           <w:sz w:val="28"/>
@@ -4980,204 +5110,12 @@
         </w:rPr>
         <w:t>1. Quản Lý Sách</w:t>
       </w:r>
-      <w:bookmarkEnd w:id="11"/>
-      <w:bookmarkEnd w:id="12"/>
-      <w:bookmarkEnd w:id="13"/>
-      <w:bookmarkEnd w:id="14"/>
-      <w:bookmarkEnd w:id="15"/>
       <w:bookmarkEnd w:id="16"/>
-    </w:p>
-    <w:p>
-      <w:pPr>
-        <w:tabs>
-          <w:tab w:val="left" w:pos="630"/>
-          <w:tab w:val="left" w:pos="900"/>
-        </w:tabs>
-        <w:ind w:left="990"/>
-        <w:rPr>
-          <w:sz w:val="28"/>
-          <w:szCs w:val="28"/>
-          <w:lang w:val="en-US"/>
-        </w:rPr>
-      </w:pPr>
-      <w:r>
-        <w:rPr>
-          <w:sz w:val="28"/>
-          <w:szCs w:val="28"/>
-          <w:lang w:val="en-US"/>
-        </w:rPr>
-        <w:t>Hệ thống cho phép thư viện quản lý danh mục sách, bao gồm:</w:t>
-      </w:r>
-    </w:p>
-    <w:p>
-      <w:pPr>
-        <w:numPr>
-          <w:ilvl w:val="0"/>
-          <w:numId w:val="14"/>
-        </w:numPr>
-        <w:tabs>
-          <w:tab w:val="left" w:pos="630"/>
-          <w:tab w:val="left" w:pos="900"/>
-        </w:tabs>
-        <w:ind w:left="990" w:firstLine="0"/>
-        <w:rPr>
-          <w:sz w:val="28"/>
-          <w:szCs w:val="28"/>
-          <w:lang w:val="en-US"/>
-        </w:rPr>
-      </w:pPr>
-      <w:r>
-        <w:rPr>
-          <w:sz w:val="28"/>
-          <w:szCs w:val="28"/>
-          <w:lang w:val="en-US"/>
-        </w:rPr>
-        <w:t xml:space="preserve">Thêm mới sách: Nhập thông tin sách bao gồm tên sách, tác giả, nhà xuất bản, năm xuất bản, </w:t>
-      </w:r>
-      <w:r>
-        <w:rPr>
-          <w:sz w:val="28"/>
-          <w:szCs w:val="28"/>
-          <w:lang w:val="en-US"/>
-        </w:rPr>
-        <w:t>thể</w:t>
-      </w:r>
-      <w:r>
-        <w:rPr>
-          <w:sz w:val="28"/>
-          <w:szCs w:val="28"/>
-        </w:rPr>
-        <w:t xml:space="preserve"> loại</w:t>
-      </w:r>
-      <w:r>
-        <w:rPr>
-          <w:sz w:val="28"/>
-          <w:szCs w:val="28"/>
-          <w:lang w:val="en-US"/>
-        </w:rPr>
-        <w:t>, số lượng.</w:t>
-      </w:r>
-    </w:p>
-    <w:p>
-      <w:pPr>
-        <w:numPr>
-          <w:ilvl w:val="0"/>
-          <w:numId w:val="14"/>
-        </w:numPr>
-        <w:tabs>
-          <w:tab w:val="left" w:pos="630"/>
-          <w:tab w:val="left" w:pos="900"/>
-        </w:tabs>
-        <w:ind w:left="990" w:firstLine="0"/>
-        <w:rPr>
-          <w:sz w:val="28"/>
-          <w:szCs w:val="28"/>
-          <w:lang w:val="en-US"/>
-        </w:rPr>
-      </w:pPr>
-      <w:r>
-        <w:rPr>
-          <w:sz w:val="28"/>
-          <w:szCs w:val="28"/>
-          <w:lang w:val="en-US"/>
-        </w:rPr>
-        <w:t>Tìm</w:t>
-      </w:r>
-      <w:r>
-        <w:rPr>
-          <w:sz w:val="28"/>
-          <w:szCs w:val="28"/>
-        </w:rPr>
-        <w:t xml:space="preserve"> kiếm </w:t>
-      </w:r>
-      <w:r>
-        <w:rPr>
-          <w:sz w:val="28"/>
-          <w:szCs w:val="28"/>
-          <w:lang w:val="en-US"/>
-        </w:rPr>
-        <w:t xml:space="preserve">sách: </w:t>
-      </w:r>
-      <w:r>
-        <w:rPr>
-          <w:sz w:val="28"/>
-          <w:szCs w:val="28"/>
-          <w:lang w:val="en-US"/>
-        </w:rPr>
-        <w:t>Tìm</w:t>
-      </w:r>
-      <w:r>
-        <w:rPr>
-          <w:sz w:val="28"/>
-          <w:szCs w:val="28"/>
-        </w:rPr>
-        <w:t xml:space="preserve"> kiếm sách theo nhiều tiêu chí</w:t>
-      </w:r>
-      <w:r>
-        <w:rPr>
-          <w:sz w:val="28"/>
-          <w:szCs w:val="28"/>
-          <w:lang w:val="en-US"/>
-        </w:rPr>
-        <w:t>.</w:t>
-      </w:r>
-    </w:p>
-    <w:p>
-      <w:pPr>
-        <w:numPr>
-          <w:ilvl w:val="0"/>
-          <w:numId w:val="14"/>
-        </w:numPr>
-        <w:tabs>
-          <w:tab w:val="left" w:pos="630"/>
-          <w:tab w:val="left" w:pos="900"/>
-        </w:tabs>
-        <w:ind w:left="990" w:firstLine="0"/>
-        <w:rPr>
-          <w:sz w:val="28"/>
-          <w:szCs w:val="28"/>
-          <w:lang w:val="en-US"/>
-        </w:rPr>
-      </w:pPr>
-      <w:r>
-        <w:rPr>
-          <w:sz w:val="28"/>
-          <w:szCs w:val="28"/>
-          <w:lang w:val="en-US"/>
-        </w:rPr>
-        <w:t>Xóa sách: Loại bỏ những sách không còn trong danh mục.</w:t>
-      </w:r>
-    </w:p>
-    <w:p>
-      <w:pPr>
-        <w:pStyle w:val="Heading3"/>
-        <w:ind w:left="990"/>
-        <w:rPr>
-          <w:sz w:val="28"/>
-          <w:szCs w:val="28"/>
-          <w:lang w:val="en-US"/>
-        </w:rPr>
-      </w:pPr>
-      <w:bookmarkStart w:id="17" w:name="_Toc185669853"/>
-      <w:bookmarkStart w:id="18" w:name="_Toc185804545"/>
-      <w:bookmarkStart w:id="19" w:name="_Toc185888800"/>
-      <w:bookmarkStart w:id="20" w:name="_Toc185972948"/>
-      <w:bookmarkStart w:id="21" w:name="_Toc185973275"/>
-      <w:bookmarkStart w:id="22" w:name="_Toc185973896"/>
-      <w:r>
-        <w:rPr>
-          <w:sz w:val="28"/>
-          <w:szCs w:val="28"/>
-          <w:lang w:val="en-US"/>
-        </w:rPr>
-        <w:t>2. Quản Lý Độc Giả</w:t>
-      </w:r>
       <w:bookmarkEnd w:id="17"/>
       <w:bookmarkEnd w:id="18"/>
       <w:bookmarkEnd w:id="19"/>
       <w:bookmarkEnd w:id="20"/>
       <w:bookmarkEnd w:id="21"/>
-      <w:bookmarkEnd w:id="22"/>
     </w:p>
     <w:p>
       <w:pPr>
@@ -5198,20 +5136,20 @@
           <w:szCs w:val="28"/>
           <w:lang w:val="en-US"/>
         </w:rPr>
-        <w:t>Hệ thống cung cấp các chức năng quản lý thông tin độc giả:</w:t>
+        <w:t>Hệ thống cho phép thư viện quản lý danh mục sách, bao gồm:</w:t>
       </w:r>
     </w:p>
     <w:p>
       <w:pPr>
         <w:numPr>
           <w:ilvl w:val="0"/>
-          <w:numId w:val="15"/>
-        </w:numPr>
-        <w:tabs>
-          <w:tab w:val="left" w:pos="630"/>
-          <w:tab w:val="left" w:pos="1260"/>
-        </w:tabs>
-        <w:ind w:left="1260" w:hanging="270"/>
+          <w:numId w:val="14"/>
+        </w:numPr>
+        <w:tabs>
+          <w:tab w:val="left" w:pos="630"/>
+          <w:tab w:val="left" w:pos="900"/>
+        </w:tabs>
+        <w:ind w:left="990" w:firstLine="0"/>
         <w:rPr>
           <w:sz w:val="28"/>
           <w:szCs w:val="28"/>
@@ -5224,14 +5162,37 @@
           <w:szCs w:val="28"/>
           <w:lang w:val="en-US"/>
         </w:rPr>
-        <w:t>Thêm mới độc giả: Lưu trữ thông tin họ tên, địa chỉ, số điện thoại, email.</w:t>
+        <w:t xml:space="preserve">Thêm mới sách: Nhập thông tin sách bao gồm tên sách, tác giả, nhà xuất bản, năm xuất bản, </w:t>
+      </w:r>
+      <w:r>
+        <w:rPr>
+          <w:sz w:val="28"/>
+          <w:szCs w:val="28"/>
+          <w:lang w:val="en-US"/>
+        </w:rPr>
+        <w:t>thể</w:t>
+      </w:r>
+      <w:r>
+        <w:rPr>
+          <w:sz w:val="28"/>
+          <w:szCs w:val="28"/>
+        </w:rPr>
+        <w:t xml:space="preserve"> loại</w:t>
+      </w:r>
+      <w:r>
+        <w:rPr>
+          <w:sz w:val="28"/>
+          <w:szCs w:val="28"/>
+          <w:lang w:val="en-US"/>
+        </w:rPr>
+        <w:t>, số lượng.</w:t>
       </w:r>
     </w:p>
     <w:p>
       <w:pPr>
         <w:numPr>
           <w:ilvl w:val="0"/>
-          <w:numId w:val="15"/>
+          <w:numId w:val="14"/>
         </w:numPr>
         <w:tabs>
           <w:tab w:val="left" w:pos="630"/>
@@ -5250,15 +5211,52 @@
           <w:szCs w:val="28"/>
           <w:lang w:val="en-US"/>
         </w:rPr>
-        <w:lastRenderedPageBreak/>
-        <w:t>Xóa độc giả: Loại bỏ độc giả không còn tham gia thư viện.</w:t>
+        <w:t>Tìm</w:t>
+      </w:r>
+      <w:r>
+        <w:rPr>
+          <w:sz w:val="28"/>
+          <w:szCs w:val="28"/>
+        </w:rPr>
+        <w:t xml:space="preserve"> kiếm </w:t>
+      </w:r>
+      <w:r>
+        <w:rPr>
+          <w:sz w:val="28"/>
+          <w:szCs w:val="28"/>
+          <w:lang w:val="en-US"/>
+        </w:rPr>
+        <w:t xml:space="preserve">sách: </w:t>
+      </w:r>
+      <w:r>
+        <w:rPr>
+          <w:sz w:val="28"/>
+          <w:szCs w:val="28"/>
+          <w:lang w:val="en-US"/>
+        </w:rPr>
+        <w:t>Tìm</w:t>
+      </w:r>
+      <w:r>
+        <w:rPr>
+          <w:sz w:val="28"/>
+          <w:szCs w:val="28"/>
+        </w:rPr>
+        <w:t xml:space="preserve"> kiếm sách theo nhiều tiêu chí</w:t>
+      </w:r>
+      <w:r>
+        <w:rPr>
+          <w:sz w:val="28"/>
+          <w:szCs w:val="28"/>
+          <w:lang w:val="en-US"/>
+        </w:rPr>
+        <w:t>.</w:t>
       </w:r>
     </w:p>
     <w:p>
       <w:pPr>
         <w:numPr>
           <w:ilvl w:val="0"/>
-          <w:numId w:val="15"/>
+          <w:numId w:val="14"/>
         </w:numPr>
         <w:tabs>
           <w:tab w:val="left" w:pos="630"/>
@@ -5277,7 +5275,7 @@
           <w:szCs w:val="28"/>
           <w:lang w:val="en-US"/>
         </w:rPr>
-        <w:t>Tìm kiếm độc giả: Theo tên, số điện thoại hoặc email.</w:t>
+        <w:t>Xóa sách: Loại bỏ những sách không còn trong danh mục.</w:t>
       </w:r>
     </w:p>
     <w:p>
@@ -5290,221 +5288,353 @@
           <w:lang w:val="en-US"/>
         </w:rPr>
       </w:pPr>
-      <w:bookmarkStart w:id="23" w:name="_Toc185669854"/>
-      <w:bookmarkStart w:id="24" w:name="_Toc185804546"/>
-      <w:bookmarkStart w:id="25" w:name="_Toc185888801"/>
-      <w:bookmarkStart w:id="26" w:name="_Toc185972949"/>
-      <w:bookmarkStart w:id="27" w:name="_Toc185973276"/>
-      <w:bookmarkStart w:id="28" w:name="_Toc185973897"/>
+      <w:bookmarkStart w:id="22" w:name="_Toc185669853"/>
+      <w:bookmarkStart w:id="23" w:name="_Toc185804545"/>
+      <w:bookmarkStart w:id="24" w:name="_Toc185888800"/>
+      <w:bookmarkStart w:id="25" w:name="_Toc185972948"/>
+      <w:bookmarkStart w:id="26" w:name="_Toc185973275"/>
+      <w:bookmarkStart w:id="27" w:name="_Toc186064370"/>
       <w:r>
         <w:rPr>
           <w:sz w:val="28"/>
           <w:szCs w:val="28"/>
           <w:lang w:val="en-US"/>
         </w:rPr>
-        <w:t>3. Quản Lý Phiếu Mượn/Trả</w:t>
-      </w:r>
+        <w:t>2. Quản Lý Độc Giả</w:t>
+      </w:r>
+      <w:bookmarkEnd w:id="22"/>
       <w:bookmarkEnd w:id="23"/>
       <w:bookmarkEnd w:id="24"/>
       <w:bookmarkEnd w:id="25"/>
       <w:bookmarkEnd w:id="26"/>
       <w:bookmarkEnd w:id="27"/>
+    </w:p>
+    <w:p>
+      <w:pPr>
+        <w:tabs>
+          <w:tab w:val="left" w:pos="630"/>
+          <w:tab w:val="left" w:pos="900"/>
+        </w:tabs>
+        <w:ind w:left="990"/>
+        <w:rPr>
+          <w:sz w:val="28"/>
+          <w:szCs w:val="28"/>
+          <w:lang w:val="en-US"/>
+        </w:rPr>
+      </w:pPr>
+      <w:r>
+        <w:rPr>
+          <w:sz w:val="28"/>
+          <w:szCs w:val="28"/>
+          <w:lang w:val="en-US"/>
+        </w:rPr>
+        <w:t>Hệ thống cung cấp các chức năng quản lý thông tin độc giả:</w:t>
+      </w:r>
+    </w:p>
+    <w:p>
+      <w:pPr>
+        <w:numPr>
+          <w:ilvl w:val="0"/>
+          <w:numId w:val="15"/>
+        </w:numPr>
+        <w:tabs>
+          <w:tab w:val="left" w:pos="630"/>
+          <w:tab w:val="left" w:pos="1260"/>
+        </w:tabs>
+        <w:ind w:left="1260" w:hanging="270"/>
+        <w:rPr>
+          <w:sz w:val="28"/>
+          <w:szCs w:val="28"/>
+          <w:lang w:val="en-US"/>
+        </w:rPr>
+      </w:pPr>
+      <w:r>
+        <w:rPr>
+          <w:sz w:val="28"/>
+          <w:szCs w:val="28"/>
+          <w:lang w:val="en-US"/>
+        </w:rPr>
+        <w:t>Thêm mới độc giả: Lưu trữ thông tin họ tên, địa chỉ, số điện thoại, email.</w:t>
+      </w:r>
+    </w:p>
+    <w:p>
+      <w:pPr>
+        <w:numPr>
+          <w:ilvl w:val="0"/>
+          <w:numId w:val="15"/>
+        </w:numPr>
+        <w:tabs>
+          <w:tab w:val="left" w:pos="630"/>
+          <w:tab w:val="left" w:pos="900"/>
+        </w:tabs>
+        <w:ind w:left="990" w:firstLine="0"/>
+        <w:rPr>
+          <w:sz w:val="28"/>
+          <w:szCs w:val="28"/>
+          <w:lang w:val="en-US"/>
+        </w:rPr>
+      </w:pPr>
+      <w:r>
+        <w:rPr>
+          <w:sz w:val="28"/>
+          <w:szCs w:val="28"/>
+          <w:lang w:val="en-US"/>
+        </w:rPr>
+        <w:lastRenderedPageBreak/>
+        <w:t>Xóa độc giả: Loại bỏ độc giả không còn tham gia thư viện.</w:t>
+      </w:r>
+    </w:p>
+    <w:p>
+      <w:pPr>
+        <w:numPr>
+          <w:ilvl w:val="0"/>
+          <w:numId w:val="15"/>
+        </w:numPr>
+        <w:tabs>
+          <w:tab w:val="left" w:pos="630"/>
+          <w:tab w:val="left" w:pos="900"/>
+        </w:tabs>
+        <w:ind w:left="990" w:firstLine="0"/>
+        <w:rPr>
+          <w:sz w:val="28"/>
+          <w:szCs w:val="28"/>
+          <w:lang w:val="en-US"/>
+        </w:rPr>
+      </w:pPr>
+      <w:r>
+        <w:rPr>
+          <w:sz w:val="28"/>
+          <w:szCs w:val="28"/>
+          <w:lang w:val="en-US"/>
+        </w:rPr>
+        <w:t>Tìm kiếm độc giả: Theo tên, số điện thoại hoặc email.</w:t>
+      </w:r>
+    </w:p>
+    <w:p>
+      <w:pPr>
+        <w:pStyle w:val="Heading3"/>
+        <w:ind w:left="990"/>
+        <w:rPr>
+          <w:sz w:val="28"/>
+          <w:szCs w:val="28"/>
+          <w:lang w:val="en-US"/>
+        </w:rPr>
+      </w:pPr>
+      <w:bookmarkStart w:id="28" w:name="_Toc185669854"/>
+      <w:bookmarkStart w:id="29" w:name="_Toc185804546"/>
+      <w:bookmarkStart w:id="30" w:name="_Toc185888801"/>
+      <w:bookmarkStart w:id="31" w:name="_Toc185972949"/>
+      <w:bookmarkStart w:id="32" w:name="_Toc185973276"/>
+      <w:bookmarkStart w:id="33" w:name="_Toc186064371"/>
+      <w:r>
+        <w:rPr>
+          <w:sz w:val="28"/>
+          <w:szCs w:val="28"/>
+          <w:lang w:val="en-US"/>
+        </w:rPr>
+        <w:t>3. Quản Lý Phiếu Mượn/Trả</w:t>
+      </w:r>
       <w:bookmarkEnd w:id="28"/>
-    </w:p>
-    <w:p>
-      <w:pPr>
-        <w:numPr>
-          <w:ilvl w:val="0"/>
-          <w:numId w:val="16"/>
-        </w:numPr>
-        <w:tabs>
-          <w:tab w:val="left" w:pos="630"/>
-          <w:tab w:val="left" w:pos="900"/>
-        </w:tabs>
-        <w:ind w:left="990" w:firstLine="0"/>
-        <w:rPr>
-          <w:sz w:val="28"/>
-          <w:szCs w:val="28"/>
-          <w:lang w:val="en-US"/>
-        </w:rPr>
-      </w:pPr>
-      <w:r>
-        <w:rPr>
-          <w:sz w:val="28"/>
-          <w:szCs w:val="28"/>
-          <w:lang w:val="en-US"/>
-        </w:rPr>
-        <w:t>Thêm phiếu mượn: Nhập thông tin phiếu bao gồm độc giả, sách mượn, ngày mượn, và ngày trả dự kiến.</w:t>
-      </w:r>
-    </w:p>
-    <w:p>
-      <w:pPr>
-        <w:numPr>
-          <w:ilvl w:val="0"/>
-          <w:numId w:val="16"/>
-        </w:numPr>
-        <w:tabs>
-          <w:tab w:val="left" w:pos="630"/>
-          <w:tab w:val="left" w:pos="900"/>
-        </w:tabs>
-        <w:ind w:left="990" w:firstLine="0"/>
-        <w:rPr>
-          <w:sz w:val="28"/>
-          <w:szCs w:val="28"/>
-          <w:lang w:val="en-US"/>
-        </w:rPr>
-      </w:pPr>
-      <w:r>
-        <w:rPr>
-          <w:sz w:val="28"/>
-          <w:szCs w:val="28"/>
-          <w:lang w:val="en-US"/>
-        </w:rPr>
-        <w:t>Cập nhật phiếu trả: Lưu trữ thông tin khi độc giả trả sách.</w:t>
-      </w:r>
-    </w:p>
-    <w:p>
-      <w:pPr>
-        <w:numPr>
-          <w:ilvl w:val="0"/>
-          <w:numId w:val="16"/>
-        </w:numPr>
-        <w:tabs>
-          <w:tab w:val="left" w:pos="630"/>
-          <w:tab w:val="left" w:pos="900"/>
-          <w:tab w:val="left" w:pos="990"/>
-        </w:tabs>
-        <w:ind w:left="990" w:hanging="630"/>
-        <w:rPr>
-          <w:sz w:val="28"/>
-          <w:szCs w:val="28"/>
-          <w:lang w:val="en-US"/>
-        </w:rPr>
-      </w:pPr>
-      <w:r>
-        <w:rPr>
-          <w:sz w:val="28"/>
-          <w:szCs w:val="28"/>
-          <w:lang w:val="en-US"/>
-        </w:rPr>
-        <w:t>Theo dõi sách trễ hẹn: Tự động danh sách các phiếu quá hạn.</w:t>
-      </w:r>
-    </w:p>
-    <w:p>
-      <w:pPr>
-        <w:numPr>
-          <w:ilvl w:val="0"/>
-          <w:numId w:val="16"/>
-        </w:numPr>
-        <w:tabs>
-          <w:tab w:val="left" w:pos="630"/>
-          <w:tab w:val="left" w:pos="900"/>
-        </w:tabs>
-        <w:rPr>
-          <w:sz w:val="28"/>
-          <w:szCs w:val="28"/>
-          <w:lang w:val="en-US"/>
-        </w:rPr>
-      </w:pPr>
-      <w:r>
-        <w:rPr>
-          <w:sz w:val="28"/>
-          <w:szCs w:val="28"/>
-        </w:rPr>
-        <w:t>Xóa phiếu : Xóa phiếu khỏi bảng.</w:t>
-      </w:r>
-    </w:p>
-    <w:p>
-      <w:pPr>
-        <w:numPr>
-          <w:ilvl w:val="0"/>
-          <w:numId w:val="16"/>
-        </w:numPr>
-        <w:tabs>
-          <w:tab w:val="left" w:pos="630"/>
-          <w:tab w:val="left" w:pos="900"/>
-        </w:tabs>
-        <w:rPr>
-          <w:sz w:val="28"/>
-          <w:szCs w:val="28"/>
-          <w:lang w:val="en-US"/>
-        </w:rPr>
-      </w:pPr>
-      <w:r>
-        <w:rPr>
-          <w:sz w:val="28"/>
-          <w:szCs w:val="28"/>
-        </w:rPr>
-        <w:t>Tìm kiếm phiếu theo nhiều tiêu chí.</w:t>
-      </w:r>
-    </w:p>
-    <w:p>
-      <w:pPr>
-        <w:numPr>
-          <w:ilvl w:val="0"/>
-          <w:numId w:val="16"/>
-        </w:numPr>
-        <w:tabs>
-          <w:tab w:val="left" w:pos="630"/>
-          <w:tab w:val="left" w:pos="900"/>
-        </w:tabs>
-        <w:rPr>
-          <w:sz w:val="28"/>
-          <w:szCs w:val="28"/>
-          <w:lang w:val="en-US"/>
-        </w:rPr>
-      </w:pPr>
-      <w:r>
-        <w:rPr>
-          <w:sz w:val="28"/>
-          <w:szCs w:val="28"/>
-        </w:rPr>
-        <w:t xml:space="preserve">Cập nhật ngày trả và tình trạng hư </w:t>
-      </w:r>
-      <w:r>
-        <w:rPr>
-          <w:sz w:val="28"/>
-          <w:szCs w:val="28"/>
-        </w:rPr>
-        <w:t>hỏ</w:t>
-      </w:r>
-      <w:r>
-        <w:rPr>
-          <w:sz w:val="28"/>
-          <w:szCs w:val="28"/>
-        </w:rPr>
-        <w:t>ng của sách</w:t>
-      </w:r>
-    </w:p>
-    <w:p>
-      <w:pPr>
-        <w:pStyle w:val="Heading3"/>
-        <w:rPr>
-          <w:sz w:val="28"/>
-          <w:szCs w:val="28"/>
-          <w:lang w:val="en-US"/>
-        </w:rPr>
-      </w:pPr>
-      <w:bookmarkStart w:id="29" w:name="_Toc185669855"/>
-      <w:bookmarkStart w:id="30" w:name="_Toc185804547"/>
-      <w:bookmarkStart w:id="31" w:name="_Toc185888802"/>
-      <w:bookmarkStart w:id="32" w:name="_Toc185972950"/>
-      <w:bookmarkStart w:id="33" w:name="_Toc185973277"/>
-      <w:bookmarkStart w:id="34" w:name="_Toc185973898"/>
-      <w:r>
-        <w:rPr>
-          <w:sz w:val="28"/>
-          <w:szCs w:val="28"/>
-          <w:lang w:val="en-US"/>
-        </w:rPr>
-        <w:t>4. Thống Kê</w:t>
-      </w:r>
       <w:bookmarkEnd w:id="29"/>
       <w:bookmarkEnd w:id="30"/>
       <w:bookmarkEnd w:id="31"/>
       <w:bookmarkEnd w:id="32"/>
       <w:bookmarkEnd w:id="33"/>
+    </w:p>
+    <w:p>
+      <w:pPr>
+        <w:numPr>
+          <w:ilvl w:val="0"/>
+          <w:numId w:val="16"/>
+        </w:numPr>
+        <w:tabs>
+          <w:tab w:val="left" w:pos="630"/>
+          <w:tab w:val="left" w:pos="900"/>
+        </w:tabs>
+        <w:ind w:left="990" w:firstLine="0"/>
+        <w:rPr>
+          <w:sz w:val="28"/>
+          <w:szCs w:val="28"/>
+          <w:lang w:val="en-US"/>
+        </w:rPr>
+      </w:pPr>
+      <w:r>
+        <w:rPr>
+          <w:sz w:val="28"/>
+          <w:szCs w:val="28"/>
+          <w:lang w:val="en-US"/>
+        </w:rPr>
+        <w:t>Thêm phiếu mượn: Nhập thông tin phiếu bao gồm độc giả, sách mượn, ngày mượn, và ngày trả dự kiến.</w:t>
+      </w:r>
+    </w:p>
+    <w:p>
+      <w:pPr>
+        <w:numPr>
+          <w:ilvl w:val="0"/>
+          <w:numId w:val="16"/>
+        </w:numPr>
+        <w:tabs>
+          <w:tab w:val="left" w:pos="630"/>
+          <w:tab w:val="left" w:pos="900"/>
+        </w:tabs>
+        <w:ind w:left="990" w:firstLine="0"/>
+        <w:rPr>
+          <w:sz w:val="28"/>
+          <w:szCs w:val="28"/>
+          <w:lang w:val="en-US"/>
+        </w:rPr>
+      </w:pPr>
+      <w:r>
+        <w:rPr>
+          <w:sz w:val="28"/>
+          <w:szCs w:val="28"/>
+          <w:lang w:val="en-US"/>
+        </w:rPr>
+        <w:t>Cập nhật phiếu trả: Lưu trữ thông tin khi độc giả trả sách.</w:t>
+      </w:r>
+    </w:p>
+    <w:p>
+      <w:pPr>
+        <w:numPr>
+          <w:ilvl w:val="0"/>
+          <w:numId w:val="16"/>
+        </w:numPr>
+        <w:tabs>
+          <w:tab w:val="left" w:pos="630"/>
+          <w:tab w:val="left" w:pos="900"/>
+          <w:tab w:val="left" w:pos="990"/>
+        </w:tabs>
+        <w:ind w:left="990" w:hanging="630"/>
+        <w:rPr>
+          <w:sz w:val="28"/>
+          <w:szCs w:val="28"/>
+          <w:lang w:val="en-US"/>
+        </w:rPr>
+      </w:pPr>
+      <w:r>
+        <w:rPr>
+          <w:sz w:val="28"/>
+          <w:szCs w:val="28"/>
+          <w:lang w:val="en-US"/>
+        </w:rPr>
+        <w:t>Theo dõi sách trễ hẹn: Tự động danh sách các phiếu quá hạn.</w:t>
+      </w:r>
+    </w:p>
+    <w:p>
+      <w:pPr>
+        <w:numPr>
+          <w:ilvl w:val="0"/>
+          <w:numId w:val="16"/>
+        </w:numPr>
+        <w:tabs>
+          <w:tab w:val="left" w:pos="630"/>
+          <w:tab w:val="left" w:pos="900"/>
+        </w:tabs>
+        <w:rPr>
+          <w:sz w:val="28"/>
+          <w:szCs w:val="28"/>
+          <w:lang w:val="en-US"/>
+        </w:rPr>
+      </w:pPr>
+      <w:r>
+        <w:rPr>
+          <w:sz w:val="28"/>
+          <w:szCs w:val="28"/>
+        </w:rPr>
+        <w:t>Xóa phiếu : Xóa phiếu khỏi bảng.</w:t>
+      </w:r>
+    </w:p>
+    <w:p>
+      <w:pPr>
+        <w:numPr>
+          <w:ilvl w:val="0"/>
+          <w:numId w:val="16"/>
+        </w:numPr>
+        <w:tabs>
+          <w:tab w:val="left" w:pos="630"/>
+          <w:tab w:val="left" w:pos="900"/>
+        </w:tabs>
+        <w:rPr>
+          <w:sz w:val="28"/>
+          <w:szCs w:val="28"/>
+          <w:lang w:val="en-US"/>
+        </w:rPr>
+      </w:pPr>
+      <w:r>
+        <w:rPr>
+          <w:sz w:val="28"/>
+          <w:szCs w:val="28"/>
+        </w:rPr>
+        <w:t>Tìm kiếm phiếu theo nhiều tiêu chí.</w:t>
+      </w:r>
+    </w:p>
+    <w:p>
+      <w:pPr>
+        <w:numPr>
+          <w:ilvl w:val="0"/>
+          <w:numId w:val="16"/>
+        </w:numPr>
+        <w:tabs>
+          <w:tab w:val="left" w:pos="630"/>
+          <w:tab w:val="left" w:pos="900"/>
+        </w:tabs>
+        <w:rPr>
+          <w:sz w:val="28"/>
+          <w:szCs w:val="28"/>
+          <w:lang w:val="en-US"/>
+        </w:rPr>
+      </w:pPr>
+      <w:r>
+        <w:rPr>
+          <w:sz w:val="28"/>
+          <w:szCs w:val="28"/>
+        </w:rPr>
+        <w:t xml:space="preserve">Cập nhật ngày trả và tình trạng hư </w:t>
+      </w:r>
+      <w:r>
+        <w:rPr>
+          <w:sz w:val="28"/>
+          <w:szCs w:val="28"/>
+        </w:rPr>
+        <w:t>hỏ</w:t>
+      </w:r>
+      <w:r>
+        <w:rPr>
+          <w:sz w:val="28"/>
+          <w:szCs w:val="28"/>
+        </w:rPr>
+        <w:t>ng của sách</w:t>
+      </w:r>
+    </w:p>
+    <w:p>
+      <w:pPr>
+        <w:pStyle w:val="Heading3"/>
+        <w:rPr>
+          <w:sz w:val="28"/>
+          <w:szCs w:val="28"/>
+          <w:lang w:val="en-US"/>
+        </w:rPr>
+      </w:pPr>
+      <w:bookmarkStart w:id="34" w:name="_Toc185669855"/>
+      <w:bookmarkStart w:id="35" w:name="_Toc185804547"/>
+      <w:bookmarkStart w:id="36" w:name="_Toc185888802"/>
+      <w:bookmarkStart w:id="37" w:name="_Toc185972950"/>
+      <w:bookmarkStart w:id="38" w:name="_Toc185973277"/>
+      <w:bookmarkStart w:id="39" w:name="_Toc186064372"/>
+      <w:r>
+        <w:rPr>
+          <w:sz w:val="28"/>
+          <w:szCs w:val="28"/>
+          <w:lang w:val="en-US"/>
+        </w:rPr>
+        <w:t>4. Thống Kê</w:t>
+      </w:r>
       <w:bookmarkEnd w:id="34"/>
+      <w:bookmarkEnd w:id="35"/>
+      <w:bookmarkEnd w:id="36"/>
+      <w:bookmarkEnd w:id="37"/>
+      <w:bookmarkEnd w:id="38"/>
+      <w:bookmarkEnd w:id="39"/>
     </w:p>
     <w:p>
       <w:pPr>
@@ -5757,7 +5887,7 @@
           <w:lang w:val="fr-FR"/>
         </w:rPr>
       </w:pPr>
-      <w:bookmarkStart w:id="35" w:name="_Toc185973899"/>
+      <w:bookmarkStart w:id="40" w:name="_Toc186064373"/>
       <w:r>
         <w:rPr>
           <w:b/>
@@ -5777,7 +5907,7 @@
         </w:rPr>
         <w:t xml:space="preserve"> kế hệ thống</w:t>
       </w:r>
-      <w:bookmarkEnd w:id="35"/>
+      <w:bookmarkEnd w:id="40"/>
     </w:p>
     <w:p>
       <w:pPr>
@@ -5799,7 +5929,7 @@
           <w:lang w:val="fr-FR"/>
         </w:rPr>
       </w:pPr>
-      <w:bookmarkStart w:id="36" w:name="_Toc185973900"/>
+      <w:bookmarkStart w:id="41" w:name="_Toc186064374"/>
       <w:r>
         <w:rPr>
           <w:i/>
@@ -5807,70 +5937,61 @@
           <w:sz w:val="40"/>
           <w:szCs w:val="40"/>
         </w:rPr>
-        <w:t>Xây dựng mô hình lớp</w:t>
-      </w:r>
-      <w:bookmarkEnd w:id="36"/>
-      <w:r>
-        <w:rPr>
-          <w:i/>
-          <w:iCs/>
+        <w:t>Tạo package và class</w:t>
+      </w:r>
+      <w:bookmarkEnd w:id="41"/>
+    </w:p>
+    <w:p>
+      <w:pPr>
+        <w:tabs>
+          <w:tab w:val="left" w:pos="630"/>
+        </w:tabs>
+        <w:ind w:left="180"/>
+        <w:rPr>
+          <w:sz w:val="36"/>
+          <w:szCs w:val="36"/>
+        </w:rPr>
+      </w:pPr>
+      <w:r>
+        <w:rPr>
           <w:sz w:val="40"/>
           <w:szCs w:val="40"/>
         </w:rPr>
-        <w:t xml:space="preserve"> </w:t>
-      </w:r>
-    </w:p>
-    <w:p>
-      <w:pPr>
-        <w:tabs>
-          <w:tab w:val="left" w:pos="630"/>
-        </w:tabs>
-        <w:ind w:left="180"/>
+        <w:t xml:space="preserve">   </w:t>
+      </w:r>
+      <w:r>
         <w:rPr>
           <w:sz w:val="36"/>
           <w:szCs w:val="36"/>
         </w:rPr>
-      </w:pPr>
-      <w:r>
-        <w:rPr>
-          <w:sz w:val="40"/>
-          <w:szCs w:val="40"/>
-        </w:rPr>
-        <w:t xml:space="preserve">   </w:t>
-      </w:r>
-      <w:r>
+        <w:t>Hệ thống gồm 2 package chính: code và UI</w:t>
+      </w:r>
+    </w:p>
+    <w:p>
+      <w:pPr>
+        <w:pStyle w:val="ListParagraph"/>
+        <w:numPr>
+          <w:ilvl w:val="0"/>
+          <w:numId w:val="12"/>
+        </w:numPr>
+        <w:tabs>
+          <w:tab w:val="left" w:pos="630"/>
+        </w:tabs>
+        <w:outlineLvl w:val="2"/>
         <w:rPr>
           <w:sz w:val="36"/>
           <w:szCs w:val="36"/>
         </w:rPr>
-        <w:t>Hệ thống gồm 2 package chính: code và UI</w:t>
-      </w:r>
-    </w:p>
-    <w:p>
-      <w:pPr>
-        <w:pStyle w:val="ListParagraph"/>
-        <w:numPr>
-          <w:ilvl w:val="0"/>
-          <w:numId w:val="12"/>
-        </w:numPr>
-        <w:tabs>
-          <w:tab w:val="left" w:pos="630"/>
-        </w:tabs>
-        <w:outlineLvl w:val="2"/>
+      </w:pPr>
+      <w:bookmarkStart w:id="42" w:name="_Toc186064375"/>
+      <w:r>
         <w:rPr>
           <w:sz w:val="36"/>
           <w:szCs w:val="36"/>
         </w:rPr>
-      </w:pPr>
-      <w:bookmarkStart w:id="37" w:name="_Toc185973901"/>
-      <w:r>
-        <w:rPr>
-          <w:sz w:val="36"/>
-          <w:szCs w:val="36"/>
-        </w:rPr>
         <w:t>Package code</w:t>
       </w:r>
-      <w:bookmarkEnd w:id="37"/>
+      <w:bookmarkEnd w:id="42"/>
     </w:p>
     <w:p>
       <w:pPr>
@@ -6257,14 +6378,6 @@
           <w:sz w:val="40"/>
           <w:szCs w:val="40"/>
         </w:rPr>
-        <w:br w:type="column"/>
-      </w:r>
-      <w:r>
-        <w:rPr>
-          <w:sz w:val="40"/>
-          <w:szCs w:val="40"/>
-        </w:rPr>
-        <w:lastRenderedPageBreak/>
         <w:t>Quan hệ giữa các lớp</w:t>
       </w:r>
     </w:p>
@@ -6430,7 +6543,7 @@
           <w:lang w:val="fr-FR"/>
         </w:rPr>
       </w:pPr>
-      <w:bookmarkStart w:id="38" w:name="_Toc185973902"/>
+      <w:bookmarkStart w:id="43" w:name="_Toc186064376"/>
       <w:r>
         <w:rPr>
           <w:sz w:val="40"/>
@@ -6444,27 +6557,45 @@
           <w:sz w:val="40"/>
           <w:szCs w:val="40"/>
         </w:rPr>
-        <w:t xml:space="preserve"> UI</w:t>
-      </w:r>
-      <w:bookmarkEnd w:id="38"/>
-    </w:p>
-    <w:p>
-      <w:pPr>
-        <w:tabs>
-          <w:tab w:val="left" w:pos="630"/>
-        </w:tabs>
-        <w:ind w:left="540"/>
+        <w:t xml:space="preserve"> </w:t>
+      </w:r>
+      <w:r>
         <w:rPr>
           <w:sz w:val="40"/>
           <w:szCs w:val="40"/>
         </w:rPr>
-      </w:pPr>
-      <w:r>
-        <w:rPr>
+        <w:t>Function</w:t>
+      </w:r>
+      <w:bookmarkEnd w:id="43"/>
+    </w:p>
+    <w:p>
+      <w:pPr>
+        <w:tabs>
+          <w:tab w:val="left" w:pos="630"/>
+        </w:tabs>
+        <w:ind w:left="540"/>
+        <w:rPr>
+          <w:rFonts w:eastAsiaTheme="minorEastAsia"/>
           <w:sz w:val="40"/>
           <w:szCs w:val="40"/>
-        </w:rPr>
-        <w:t xml:space="preserve">Đây là package chứa tất cả lớp để giải quyết yêu cầu của hệ thống </w:t>
+          <w:lang w:eastAsia="ja-JP"/>
+        </w:rPr>
+      </w:pPr>
+      <w:r>
+        <w:rPr>
+          <w:sz w:val="40"/>
+          <w:szCs w:val="40"/>
+        </w:rPr>
+        <w:t xml:space="preserve">Đây là package chứa tất cả lớp </w:t>
+      </w:r>
+      <w:r>
+        <w:rPr>
+          <w:rFonts w:eastAsiaTheme="minorEastAsia"/>
+          <w:sz w:val="40"/>
+          <w:szCs w:val="40"/>
+          <w:lang w:eastAsia="ja-JP"/>
+        </w:rPr>
+        <w:t>thực hiện chức năng chính của hệ thống</w:t>
       </w:r>
     </w:p>
     <w:p>
@@ -6539,14 +6670,7 @@
           <w:sz w:val="28"/>
           <w:szCs w:val="28"/>
         </w:rPr>
-        <w:t xml:space="preserve">Đây là lớp </w:t>
-      </w:r>
-      <w:r>
-        <w:rPr>
-          <w:sz w:val="28"/>
-          <w:szCs w:val="28"/>
-        </w:rPr>
-        <w:t>được thiết kế để cung cấp các phương thức tiện ích và bố cục giao diện chung cho các lớp con</w:t>
+        <w:t>Đây là lớp được thiết kế để cung cấp các phương thức tiện ích và bố cục giao diện chung cho các lớp con</w:t>
       </w:r>
       <w:r>
         <w:rPr>
@@ -6705,7 +6829,6 @@
         <w:rPr>
           <w:sz w:val="28"/>
           <w:szCs w:val="28"/>
-          <w:lang w:val="en-US"/>
         </w:rPr>
       </w:pPr>
     </w:p>
@@ -6731,14 +6854,7 @@
           <w:sz w:val="36"/>
           <w:szCs w:val="36"/>
         </w:rPr>
-        <w:t>Book</w:t>
-      </w:r>
-      <w:r>
-        <w:rPr>
-          <w:sz w:val="36"/>
-          <w:szCs w:val="36"/>
-        </w:rPr>
-        <w:t>Management (quản lý sách)</w:t>
+        <w:t>BookManagement (quản lý sách)</w:t>
       </w:r>
     </w:p>
     <w:p>
@@ -6769,21 +6885,7 @@
           <w:sz w:val="28"/>
           <w:szCs w:val="28"/>
         </w:rPr>
-        <w:t xml:space="preserve">để quản lý các </w:t>
-      </w:r>
-      <w:r>
-        <w:rPr>
-          <w:sz w:val="28"/>
-          <w:szCs w:val="28"/>
-        </w:rPr>
-        <w:t>chức năng</w:t>
-      </w:r>
-      <w:r>
-        <w:rPr>
-          <w:sz w:val="28"/>
-          <w:szCs w:val="28"/>
-        </w:rPr>
-        <w:t xml:space="preserve"> liên quan đến </w:t>
+        <w:t xml:space="preserve">để quản lý các chức năng liên quan đến </w:t>
       </w:r>
       <w:r>
         <w:rPr>
@@ -6817,21 +6919,7 @@
           <w:sz w:val="28"/>
           <w:szCs w:val="28"/>
         </w:rPr>
-        <w:t xml:space="preserve">Các </w:t>
-      </w:r>
-      <w:r>
-        <w:rPr>
-          <w:sz w:val="28"/>
-          <w:szCs w:val="28"/>
-        </w:rPr>
-        <w:t>thuộc tính</w:t>
-      </w:r>
-      <w:r>
-        <w:rPr>
-          <w:sz w:val="28"/>
-          <w:szCs w:val="28"/>
-        </w:rPr>
-        <w:t>:</w:t>
+        <w:t>Các thuộc tính:</w:t>
       </w:r>
     </w:p>
     <w:p>
@@ -6861,6 +6949,7 @@
           <w:szCs w:val="28"/>
           <w:lang w:val="en-US"/>
         </w:rPr>
+        <w:lastRenderedPageBreak/>
         <w:t>TableView&lt;Book&gt; tableView</w:t>
       </w:r>
       <w:r>
@@ -7075,7 +7164,6 @@
           <w:szCs w:val="28"/>
           <w:lang w:val="en-US"/>
         </w:rPr>
-        <w:lastRenderedPageBreak/>
         <w:t>searchField</w:t>
       </w:r>
       <w:r>
@@ -7401,21 +7489,7 @@
           <w:sz w:val="28"/>
           <w:szCs w:val="28"/>
         </w:rPr>
-        <w:t>fetchBooksFr</w:t>
-      </w:r>
-      <w:r>
-        <w:rPr>
-          <w:sz w:val="28"/>
-          <w:szCs w:val="28"/>
-        </w:rPr>
-        <w:t>omDatabase()</w:t>
-      </w:r>
-      <w:r>
-        <w:rPr>
-          <w:sz w:val="28"/>
-          <w:szCs w:val="28"/>
-        </w:rPr>
-        <w:t>:</w:t>
+        <w:t>fetchBooksFromDatabase():</w:t>
       </w:r>
       <w:r>
         <w:t xml:space="preserve"> </w:t>
@@ -7562,14 +7636,7 @@
           <w:sz w:val="28"/>
           <w:szCs w:val="28"/>
         </w:rPr>
-        <w:t>eleteBooks():</w:t>
-      </w:r>
-      <w:r>
-        <w:rPr>
-          <w:sz w:val="28"/>
-          <w:szCs w:val="28"/>
-        </w:rPr>
-        <w:t xml:space="preserve"> Xóa sách khỏi bookList và cơ sở dữ liệu</w:t>
+        <w:t>eleteBooks(): Xóa sách khỏi bookList và cơ sở dữ liệu</w:t>
       </w:r>
     </w:p>
     <w:p>
@@ -7647,14 +7714,887 @@
           <w:sz w:val="36"/>
           <w:szCs w:val="36"/>
         </w:rPr>
-        <w:t>BorrowManagement</w:t>
-      </w:r>
-      <w:r>
+        <w:t>BorrowManagement (Quản lý phiếu mượn)</w:t>
+      </w:r>
+    </w:p>
+    <w:p>
+      <w:pPr>
+        <w:pStyle w:val="ListParagraph"/>
+        <w:numPr>
+          <w:ilvl w:val="1"/>
+          <w:numId w:val="6"/>
+        </w:numPr>
+        <w:tabs>
+          <w:tab w:val="left" w:pos="630"/>
+        </w:tabs>
+        <w:ind w:left="1440"/>
+        <w:rPr>
+          <w:sz w:val="28"/>
+          <w:szCs w:val="28"/>
+        </w:rPr>
+      </w:pPr>
+      <w:r>
+        <w:rPr>
+          <w:sz w:val="28"/>
+          <w:szCs w:val="28"/>
+        </w:rPr>
+        <w:t>Lớp BorrowManagement</w:t>
+      </w:r>
+      <w:r>
+        <w:rPr>
+          <w:sz w:val="28"/>
+          <w:szCs w:val="28"/>
+        </w:rPr>
+        <w:t xml:space="preserve"> </w:t>
+      </w:r>
+      <w:r>
+        <w:rPr>
+          <w:sz w:val="28"/>
+          <w:szCs w:val="28"/>
+        </w:rPr>
+        <w:t>kế thừa từ BaseUI</w:t>
+      </w:r>
+      <w:r>
+        <w:rPr>
+          <w:sz w:val="28"/>
+          <w:szCs w:val="28"/>
+        </w:rPr>
+        <w:t xml:space="preserve"> </w:t>
+      </w:r>
+      <w:r>
+        <w:rPr>
+          <w:sz w:val="28"/>
+          <w:szCs w:val="28"/>
+        </w:rPr>
+        <w:t xml:space="preserve">để quản lý các chức năng liên quan </w:t>
+      </w:r>
+      <w:r>
+        <w:rPr>
+          <w:sz w:val="28"/>
+          <w:szCs w:val="28"/>
+        </w:rPr>
+        <w:t>mượn trả</w:t>
+      </w:r>
+      <w:r>
+        <w:rPr>
+          <w:sz w:val="28"/>
+          <w:szCs w:val="28"/>
+        </w:rPr>
+        <w:t xml:space="preserve"> </w:t>
+      </w:r>
+      <w:r>
+        <w:rPr>
+          <w:sz w:val="28"/>
+          <w:szCs w:val="28"/>
+        </w:rPr>
+        <w:t xml:space="preserve">sách trong thư viện. </w:t>
+      </w:r>
+    </w:p>
+    <w:p>
+      <w:pPr>
+        <w:pStyle w:val="ListParagraph"/>
+        <w:numPr>
+          <w:ilvl w:val="2"/>
+          <w:numId w:val="6"/>
+        </w:numPr>
+        <w:tabs>
+          <w:tab w:val="left" w:pos="630"/>
+        </w:tabs>
+        <w:ind w:left="1710" w:hanging="270"/>
+        <w:outlineLvl w:val="4"/>
+        <w:rPr>
+          <w:sz w:val="28"/>
+          <w:szCs w:val="28"/>
+        </w:rPr>
+      </w:pPr>
+      <w:r>
+        <w:rPr>
+          <w:sz w:val="28"/>
+          <w:szCs w:val="28"/>
+        </w:rPr>
+        <w:t>Các thuộc tính:</w:t>
+      </w:r>
+    </w:p>
+    <w:p>
+      <w:pPr>
+        <w:pStyle w:val="ListParagraph"/>
+        <w:numPr>
+          <w:ilvl w:val="5"/>
+          <w:numId w:val="6"/>
+        </w:numPr>
+        <w:tabs>
+          <w:tab w:val="left" w:pos="630"/>
+        </w:tabs>
+        <w:ind w:left="1980" w:hanging="180"/>
+        <w:rPr>
+          <w:sz w:val="28"/>
+          <w:szCs w:val="28"/>
+          <w:lang w:val="en-US"/>
+        </w:rPr>
+      </w:pPr>
+      <w:r>
+        <w:rPr>
+          <w:b/>
+          <w:bCs/>
+          <w:sz w:val="28"/>
+          <w:szCs w:val="28"/>
+          <w:lang w:val="en-US"/>
+        </w:rPr>
+        <w:t>TableView&lt;Borrow&gt; table</w:t>
+      </w:r>
+      <w:r>
+        <w:rPr>
+          <w:sz w:val="28"/>
+          <w:szCs w:val="28"/>
+          <w:lang w:val="en-US"/>
+        </w:rPr>
+        <w:t>: Bảng hiển thị thông tin mượn sách.</w:t>
+      </w:r>
+    </w:p>
+    <w:p>
+      <w:pPr>
+        <w:pStyle w:val="ListParagraph"/>
+        <w:numPr>
+          <w:ilvl w:val="5"/>
+          <w:numId w:val="6"/>
+        </w:numPr>
+        <w:tabs>
+          <w:tab w:val="left" w:pos="630"/>
+        </w:tabs>
+        <w:ind w:left="1980" w:hanging="180"/>
+        <w:rPr>
+          <w:sz w:val="28"/>
+          <w:szCs w:val="28"/>
+          <w:lang w:val="en-US"/>
+        </w:rPr>
+      </w:pPr>
+      <w:r>
+        <w:rPr>
+          <w:b/>
+          <w:bCs/>
+          <w:sz w:val="28"/>
+          <w:szCs w:val="28"/>
+          <w:lang w:val="en-US"/>
+        </w:rPr>
+        <w:t>TextField txtSearchLoanId</w:t>
+      </w:r>
+      <w:r>
+        <w:rPr>
+          <w:sz w:val="28"/>
+          <w:szCs w:val="28"/>
+          <w:lang w:val="en-US"/>
+        </w:rPr>
+        <w:t xml:space="preserve">, </w:t>
+      </w:r>
+      <w:r>
+        <w:rPr>
+          <w:b/>
+          <w:bCs/>
+          <w:sz w:val="28"/>
+          <w:szCs w:val="28"/>
+          <w:lang w:val="en-US"/>
+        </w:rPr>
+        <w:t>txtSearchReaderId</w:t>
+      </w:r>
+      <w:r>
+        <w:rPr>
+          <w:sz w:val="28"/>
+          <w:szCs w:val="28"/>
+          <w:lang w:val="en-US"/>
+        </w:rPr>
+        <w:t xml:space="preserve">, </w:t>
+      </w:r>
+      <w:r>
+        <w:rPr>
+          <w:b/>
+          <w:bCs/>
+          <w:sz w:val="28"/>
+          <w:szCs w:val="28"/>
+          <w:lang w:val="en-US"/>
+        </w:rPr>
+        <w:t>txtSearchBookId</w:t>
+      </w:r>
+      <w:r>
+        <w:rPr>
+          <w:sz w:val="28"/>
+          <w:szCs w:val="28"/>
+          <w:lang w:val="en-US"/>
+        </w:rPr>
+        <w:t xml:space="preserve">, </w:t>
+      </w:r>
+      <w:r>
+        <w:rPr>
+          <w:b/>
+          <w:bCs/>
+          <w:sz w:val="28"/>
+          <w:szCs w:val="28"/>
+          <w:lang w:val="en-US"/>
+        </w:rPr>
+        <w:t>txtSearchBorrowDate</w:t>
+      </w:r>
+      <w:r>
+        <w:rPr>
+          <w:sz w:val="28"/>
+          <w:szCs w:val="28"/>
+          <w:lang w:val="en-US"/>
+        </w:rPr>
+        <w:t xml:space="preserve">, </w:t>
+      </w:r>
+      <w:r>
+        <w:rPr>
+          <w:b/>
+          <w:bCs/>
+          <w:sz w:val="28"/>
+          <w:szCs w:val="28"/>
+          <w:lang w:val="en-US"/>
+        </w:rPr>
+        <w:t>txtSearchReturnDate</w:t>
+      </w:r>
+      <w:r>
+        <w:rPr>
+          <w:sz w:val="28"/>
+          <w:szCs w:val="28"/>
+          <w:lang w:val="en-US"/>
+        </w:rPr>
+        <w:t xml:space="preserve">, </w:t>
+      </w:r>
+      <w:r>
+        <w:rPr>
+          <w:b/>
+          <w:bCs/>
+          <w:sz w:val="28"/>
+          <w:szCs w:val="28"/>
+          <w:lang w:val="en-US"/>
+        </w:rPr>
+        <w:t>txtSearchReturnDateReturned</w:t>
+      </w:r>
+      <w:r>
+        <w:rPr>
+          <w:sz w:val="28"/>
+          <w:szCs w:val="28"/>
+          <w:lang w:val="en-US"/>
+        </w:rPr>
+        <w:t xml:space="preserve">: Các ô nhập liệu cho người dùng tìm kiếm theo </w:t>
+      </w:r>
+      <w:r>
+        <w:rPr>
+          <w:sz w:val="28"/>
+          <w:szCs w:val="28"/>
+          <w:lang w:val="en-US"/>
+        </w:rPr>
+        <w:t>nhiều</w:t>
+      </w:r>
+      <w:r>
+        <w:rPr>
+          <w:sz w:val="28"/>
+          <w:szCs w:val="28"/>
+          <w:lang w:val="en-US"/>
+        </w:rPr>
+        <w:t xml:space="preserve"> tiêu chí </w:t>
+      </w:r>
+    </w:p>
+    <w:p>
+      <w:pPr>
+        <w:pStyle w:val="ListParagraph"/>
+        <w:numPr>
+          <w:ilvl w:val="5"/>
+          <w:numId w:val="6"/>
+        </w:numPr>
+        <w:tabs>
+          <w:tab w:val="left" w:pos="630"/>
+        </w:tabs>
+        <w:ind w:left="1980" w:hanging="180"/>
+        <w:rPr>
+          <w:sz w:val="28"/>
+          <w:szCs w:val="28"/>
+          <w:lang w:val="en-US"/>
+        </w:rPr>
+      </w:pPr>
+      <w:r>
+        <w:rPr>
+          <w:b/>
+          <w:bCs/>
+          <w:sz w:val="28"/>
+          <w:szCs w:val="28"/>
+          <w:lang w:val="en-US"/>
+        </w:rPr>
+        <w:t>ComboBox&lt;String&gt; cbDamagedStatus</w:t>
+      </w:r>
+      <w:r>
+        <w:rPr>
+          <w:sz w:val="28"/>
+          <w:szCs w:val="28"/>
+          <w:lang w:val="en-US"/>
+        </w:rPr>
+        <w:t>: Hộp chọn trạng thái hư hỏng của sách.</w:t>
+      </w:r>
+    </w:p>
+    <w:p>
+      <w:pPr>
+        <w:pStyle w:val="ListParagraph"/>
+        <w:numPr>
+          <w:ilvl w:val="5"/>
+          <w:numId w:val="6"/>
+        </w:numPr>
+        <w:tabs>
+          <w:tab w:val="left" w:pos="630"/>
+        </w:tabs>
+        <w:ind w:left="1980" w:hanging="180"/>
+        <w:rPr>
+          <w:sz w:val="28"/>
+          <w:szCs w:val="28"/>
+          <w:lang w:val="en-US"/>
+        </w:rPr>
+      </w:pPr>
+      <w:r>
+        <w:rPr>
+          <w:b/>
+          <w:bCs/>
+          <w:sz w:val="28"/>
+          <w:szCs w:val="28"/>
+          <w:lang w:val="en-US"/>
+        </w:rPr>
+        <w:t xml:space="preserve">Connection </w:t>
+      </w:r>
+      <w:r>
+        <w:rPr>
+          <w:b/>
+          <w:bCs/>
+          <w:sz w:val="28"/>
+          <w:szCs w:val="28"/>
+          <w:lang w:val="en-US"/>
+        </w:rPr>
+        <w:t>connection</w:t>
+      </w:r>
+      <w:r>
+        <w:rPr>
+          <w:sz w:val="28"/>
+          <w:szCs w:val="28"/>
+        </w:rPr>
+        <w:t>: Đối tượng kết nối với cơ sở dữ liệu.</w:t>
+      </w:r>
+    </w:p>
+    <w:p>
+      <w:pPr>
+        <w:pStyle w:val="ListParagraph"/>
+        <w:numPr>
+          <w:ilvl w:val="5"/>
+          <w:numId w:val="6"/>
+        </w:numPr>
+        <w:tabs>
+          <w:tab w:val="left" w:pos="630"/>
+        </w:tabs>
+        <w:ind w:left="1980" w:hanging="180"/>
+        <w:rPr>
+          <w:sz w:val="28"/>
+          <w:szCs w:val="28"/>
+        </w:rPr>
+      </w:pPr>
+      <w:r>
+        <w:rPr>
+          <w:b/>
+          <w:bCs/>
+          <w:sz w:val="28"/>
+          <w:szCs w:val="28"/>
+        </w:rPr>
+        <w:t>ObservableList&lt;Borrow&gt; data</w:t>
+      </w:r>
+      <w:r>
+        <w:rPr>
+          <w:sz w:val="28"/>
+          <w:szCs w:val="28"/>
+        </w:rPr>
+        <w:t>: Danh sách các giao dịch mượn sách.</w:t>
+      </w:r>
+    </w:p>
+    <w:p>
+      <w:pPr>
+        <w:pStyle w:val="ListParagraph"/>
+        <w:numPr>
+          <w:ilvl w:val="2"/>
+          <w:numId w:val="6"/>
+        </w:numPr>
+        <w:tabs>
+          <w:tab w:val="left" w:pos="630"/>
+        </w:tabs>
+        <w:ind w:left="1710" w:hanging="270"/>
+        <w:outlineLvl w:val="4"/>
+        <w:rPr>
+          <w:sz w:val="28"/>
+          <w:szCs w:val="28"/>
+        </w:rPr>
+      </w:pPr>
+      <w:r>
+        <w:rPr>
+          <w:sz w:val="28"/>
+          <w:szCs w:val="28"/>
+        </w:rPr>
+        <w:t>Các phương thức chính:</w:t>
+      </w:r>
+    </w:p>
+    <w:p>
+      <w:pPr>
+        <w:pStyle w:val="ListParagraph"/>
+        <w:numPr>
+          <w:ilvl w:val="5"/>
+          <w:numId w:val="6"/>
+        </w:numPr>
+        <w:tabs>
+          <w:tab w:val="left" w:pos="630"/>
+          <w:tab w:val="left" w:pos="1710"/>
+          <w:tab w:val="left" w:pos="2070"/>
+        </w:tabs>
+        <w:ind w:left="1440" w:firstLine="360"/>
+        <w:rPr>
+          <w:sz w:val="28"/>
+          <w:szCs w:val="28"/>
+        </w:rPr>
+      </w:pPr>
+      <w:r>
+        <w:rPr>
+          <w:sz w:val="28"/>
+          <w:szCs w:val="28"/>
+        </w:rPr>
+        <w:t>Phương thức khởi tạo BookManagement(Stage primaryStage): Khởi tạo giao diện người dùng, các trường tìm kiếm và các nút hành động, đồng thời thiết lập kết nối cơ sở dữ liệu và tải danh sách sách từ cơ sở dữ liệu.</w:t>
+      </w:r>
+    </w:p>
+    <w:p>
+      <w:pPr>
+        <w:pStyle w:val="ListParagraph"/>
+        <w:tabs>
+          <w:tab w:val="left" w:pos="630"/>
+          <w:tab w:val="left" w:pos="1710"/>
+          <w:tab w:val="left" w:pos="3510"/>
+        </w:tabs>
+        <w:ind w:left="0"/>
+        <w:rPr>
+          <w:noProof/>
+        </w:rPr>
+      </w:pPr>
+    </w:p>
+    <w:p>
+      <w:pPr>
+        <w:pStyle w:val="ListParagraph"/>
+        <w:numPr>
+          <w:ilvl w:val="5"/>
+          <w:numId w:val="6"/>
+        </w:numPr>
+        <w:tabs>
+          <w:tab w:val="left" w:pos="630"/>
+          <w:tab w:val="left" w:pos="1710"/>
+          <w:tab w:val="left" w:pos="3510"/>
+        </w:tabs>
+        <w:ind w:left="1890" w:hanging="180"/>
+        <w:rPr>
+          <w:sz w:val="28"/>
+          <w:szCs w:val="28"/>
+        </w:rPr>
+      </w:pPr>
+      <w:r>
+        <w:rPr>
+          <w:sz w:val="28"/>
+          <w:szCs w:val="28"/>
+        </w:rPr>
+        <w:t>Layout,layout4:Định dạng vị trí các nút và một số textField</w:t>
+      </w:r>
+    </w:p>
+    <w:p>
+      <w:pPr>
+        <w:pStyle w:val="ListParagraph"/>
+        <w:numPr>
+          <w:ilvl w:val="5"/>
+          <w:numId w:val="6"/>
+        </w:numPr>
+        <w:tabs>
+          <w:tab w:val="left" w:pos="630"/>
+          <w:tab w:val="left" w:pos="1710"/>
+          <w:tab w:val="left" w:pos="3510"/>
+        </w:tabs>
+        <w:ind w:left="1890" w:hanging="180"/>
+        <w:rPr>
+          <w:sz w:val="28"/>
+          <w:szCs w:val="28"/>
+        </w:rPr>
+      </w:pPr>
+      <w:r>
+        <w:rPr>
+          <w:sz w:val="28"/>
+          <w:szCs w:val="28"/>
+        </w:rPr>
+        <w:t xml:space="preserve">fetchBorrowDataFromDatabase(): </w:t>
+      </w:r>
+      <w:r>
+        <w:rPr>
+          <w:sz w:val="28"/>
+          <w:szCs w:val="28"/>
+        </w:rPr>
+        <w:t xml:space="preserve">Thực hiện câu lệnh SQL để lấy thông tin </w:t>
+      </w:r>
+      <w:r>
+        <w:rPr>
+          <w:sz w:val="28"/>
+          <w:szCs w:val="28"/>
+        </w:rPr>
+        <w:t>mã mượn, mã người mượn,ngày mượn, hạn trả, ngày trả thực tế và tình trạng hư hỏng sau đó</w:t>
+      </w:r>
+      <w:r>
+        <w:rPr>
+          <w:sz w:val="28"/>
+          <w:szCs w:val="28"/>
+        </w:rPr>
+        <w:t xml:space="preserve"> thêm vào bookList</w:t>
+      </w:r>
+    </w:p>
+    <w:p>
+      <w:pPr>
+        <w:pStyle w:val="ListParagraph"/>
+        <w:numPr>
+          <w:ilvl w:val="5"/>
+          <w:numId w:val="6"/>
+        </w:numPr>
+        <w:tabs>
+          <w:tab w:val="left" w:pos="630"/>
+          <w:tab w:val="left" w:pos="1710"/>
+          <w:tab w:val="left" w:pos="3510"/>
+        </w:tabs>
+        <w:ind w:left="1890" w:hanging="180"/>
+        <w:rPr>
+          <w:sz w:val="28"/>
+          <w:szCs w:val="28"/>
+        </w:rPr>
+      </w:pPr>
+      <w:r>
+        <w:rPr>
+          <w:sz w:val="28"/>
+          <w:szCs w:val="28"/>
+        </w:rPr>
+        <w:t>searchBorrows ():</w:t>
+      </w:r>
+      <w:r>
+        <w:rPr>
+          <w:sz w:val="28"/>
+          <w:szCs w:val="28"/>
+        </w:rPr>
+        <w:t xml:space="preserve">Lọc các </w:t>
+      </w:r>
+      <w:r>
+        <w:rPr>
+          <w:sz w:val="28"/>
+          <w:szCs w:val="28"/>
+        </w:rPr>
+        <w:t>phiếu mượn</w:t>
+      </w:r>
+      <w:r>
+        <w:rPr>
+          <w:sz w:val="28"/>
+          <w:szCs w:val="28"/>
+        </w:rPr>
+        <w:t xml:space="preserve"> trong danh sách theo các tiêu chí tìm kiếm được nhập vào các trường tìm </w:t>
+      </w:r>
+      <w:r>
+        <w:rPr>
+          <w:sz w:val="28"/>
+          <w:szCs w:val="28"/>
+        </w:rPr>
+        <w:t>kiếm, hiển thị kết quả ra bảng</w:t>
+      </w:r>
+    </w:p>
+    <w:p>
+      <w:pPr>
+        <w:pStyle w:val="ListParagraph"/>
+        <w:numPr>
+          <w:ilvl w:val="5"/>
+          <w:numId w:val="6"/>
+        </w:numPr>
+        <w:tabs>
+          <w:tab w:val="left" w:pos="630"/>
+          <w:tab w:val="left" w:pos="1710"/>
+          <w:tab w:val="left" w:pos="3510"/>
+        </w:tabs>
+        <w:ind w:left="1890" w:hanging="180"/>
+        <w:rPr>
+          <w:sz w:val="28"/>
+          <w:szCs w:val="28"/>
+        </w:rPr>
+      </w:pPr>
+      <w:r>
+        <w:rPr>
+          <w:sz w:val="28"/>
+          <w:szCs w:val="28"/>
+        </w:rPr>
+        <w:t>createBorrow():Tạo phiếu mượn từ các thông tin được nhập vào từ các trường tìm kiếm rồi thêm vào danh sách và cơ sở dữ liệu</w:t>
+      </w:r>
+    </w:p>
+    <w:p>
+      <w:pPr>
+        <w:pStyle w:val="ListParagraph"/>
+        <w:numPr>
+          <w:ilvl w:val="5"/>
+          <w:numId w:val="6"/>
+        </w:numPr>
+        <w:tabs>
+          <w:tab w:val="left" w:pos="630"/>
+          <w:tab w:val="left" w:pos="1710"/>
+          <w:tab w:val="left" w:pos="3510"/>
+        </w:tabs>
+        <w:ind w:left="1890" w:hanging="180"/>
+      </w:pPr>
+      <w:r>
+        <w:rPr>
+          <w:sz w:val="28"/>
+          <w:szCs w:val="28"/>
+        </w:rPr>
+        <w:t>updateIsDamaged():Cập nhật tình trạng hư hỏng của sách khi được trả</w:t>
+      </w:r>
+      <w:r>
+        <w:rPr>
+          <w:noProof/>
+        </w:rPr>
+        <w:t xml:space="preserve"> </w:t>
+      </w:r>
+    </w:p>
+    <w:p>
+      <w:pPr>
+        <w:pStyle w:val="ListParagraph"/>
+        <w:numPr>
+          <w:ilvl w:val="5"/>
+          <w:numId w:val="6"/>
+        </w:numPr>
+        <w:tabs>
+          <w:tab w:val="left" w:pos="630"/>
+          <w:tab w:val="left" w:pos="1710"/>
+          <w:tab w:val="left" w:pos="3510"/>
+        </w:tabs>
+        <w:ind w:left="1890" w:hanging="180"/>
+        <w:rPr>
+          <w:sz w:val="28"/>
+          <w:szCs w:val="28"/>
+        </w:rPr>
+      </w:pPr>
+      <w:r>
+        <w:rPr>
+          <w:sz w:val="28"/>
+          <w:szCs w:val="28"/>
+        </w:rPr>
+        <w:lastRenderedPageBreak/>
+        <w:t>updateReturndates():Cập nhật ngày trả vào danh sách và cơ sở dữ liệu</w:t>
+      </w:r>
+      <w:r>
+        <w:rPr>
+          <w:noProof/>
+        </w:rPr>
+        <w:t xml:space="preserve"> </w:t>
+      </w:r>
+    </w:p>
+    <w:p>
+      <w:pPr>
+        <w:pStyle w:val="ListParagraph"/>
+        <w:numPr>
+          <w:ilvl w:val="5"/>
+          <w:numId w:val="6"/>
+        </w:numPr>
+        <w:tabs>
+          <w:tab w:val="left" w:pos="630"/>
+          <w:tab w:val="left" w:pos="1710"/>
+          <w:tab w:val="left" w:pos="3510"/>
+        </w:tabs>
+        <w:ind w:left="1890" w:hanging="180"/>
+        <w:rPr>
+          <w:sz w:val="28"/>
+          <w:szCs w:val="28"/>
+        </w:rPr>
+      </w:pPr>
+      <w:r>
+        <w:rPr>
+          <w:sz w:val="28"/>
+          <w:szCs w:val="28"/>
+        </w:rPr>
+        <w:t>addBorrowToDatabase(Borrow borrow):</w:t>
+      </w:r>
+    </w:p>
+    <w:p>
+      <w:pPr>
+        <w:pStyle w:val="ListParagraph"/>
+        <w:numPr>
+          <w:ilvl w:val="7"/>
+          <w:numId w:val="6"/>
+        </w:numPr>
+        <w:tabs>
+          <w:tab w:val="left" w:pos="630"/>
+          <w:tab w:val="left" w:pos="1710"/>
+          <w:tab w:val="left" w:pos="3510"/>
+        </w:tabs>
+        <w:ind w:left="2250"/>
+        <w:rPr>
+          <w:sz w:val="28"/>
+          <w:szCs w:val="28"/>
+        </w:rPr>
+      </w:pPr>
+      <w:r>
+        <w:rPr>
+          <w:sz w:val="28"/>
+          <w:szCs w:val="28"/>
+        </w:rPr>
+        <w:t xml:space="preserve">Thêm phiếu mượn </w:t>
+      </w:r>
+      <w:r>
+        <w:rPr>
+          <w:sz w:val="28"/>
+          <w:szCs w:val="28"/>
+        </w:rPr>
+        <w:t xml:space="preserve">vào bảng </w:t>
+      </w:r>
+      <w:r>
+        <w:rPr>
+          <w:sz w:val="28"/>
+          <w:szCs w:val="28"/>
+        </w:rPr>
+        <w:t>borrow</w:t>
+      </w:r>
+      <w:r>
+        <w:rPr>
+          <w:sz w:val="28"/>
+          <w:szCs w:val="28"/>
+        </w:rPr>
+        <w:t xml:space="preserve"> với các thông tin liên quan.</w:t>
+      </w:r>
+    </w:p>
+    <w:p>
+      <w:pPr>
+        <w:pStyle w:val="ListParagraph"/>
+        <w:numPr>
+          <w:ilvl w:val="7"/>
+          <w:numId w:val="6"/>
+        </w:numPr>
+        <w:tabs>
+          <w:tab w:val="left" w:pos="630"/>
+          <w:tab w:val="left" w:pos="1710"/>
+          <w:tab w:val="left" w:pos="3510"/>
+        </w:tabs>
+        <w:ind w:left="2250"/>
+        <w:rPr>
+          <w:sz w:val="28"/>
+          <w:szCs w:val="28"/>
+        </w:rPr>
+      </w:pPr>
+      <w:r>
+        <w:rPr>
+          <w:sz w:val="28"/>
+          <w:szCs w:val="28"/>
+        </w:rPr>
+        <w:t>Cập nhật TableView bằng cách thêm sách vào bookList và làm mới bảng.</w:t>
+      </w:r>
+    </w:p>
+    <w:p>
+      <w:pPr>
+        <w:tabs>
+          <w:tab w:val="left" w:pos="630"/>
+          <w:tab w:val="left" w:pos="1710"/>
+          <w:tab w:val="left" w:pos="3510"/>
+        </w:tabs>
+        <w:rPr>
+          <w:sz w:val="28"/>
+          <w:szCs w:val="28"/>
+        </w:rPr>
+      </w:pPr>
+      <w:r>
+        <w:rPr>
+          <w:noProof/>
+        </w:rPr>
+        <w:t xml:space="preserve"> </w:t>
+      </w:r>
+      <w:r>
+        <w:rPr>
+          <w:sz w:val="28"/>
+          <w:szCs w:val="28"/>
+        </w:rPr>
+        <w:t>deleteBorrows(): Xóa phiếu mượn khỏi borrowList và cơ sở dữ liệu</w:t>
+      </w:r>
+    </w:p>
+    <w:p>
+      <w:pPr>
+        <w:tabs>
+          <w:tab w:val="left" w:pos="630"/>
+          <w:tab w:val="left" w:pos="1710"/>
+          <w:tab w:val="left" w:pos="3510"/>
+        </w:tabs>
+        <w:rPr>
+          <w:sz w:val="28"/>
+          <w:szCs w:val="28"/>
+        </w:rPr>
+      </w:pPr>
+      <w:r>
+        <w:rPr>
+          <w:noProof/>
+        </w:rPr>
+        <w:t xml:space="preserve"> </w:t>
+      </w:r>
+      <w:r>
+        <w:rPr>
+          <w:sz w:val="28"/>
+          <w:szCs w:val="28"/>
+        </w:rPr>
+        <w:t>createBorrowTableView():Tạo bảng hiển thị các thông tin liên quan đến mượn trả sách</w:t>
+      </w:r>
+    </w:p>
+    <w:p>
+      <w:pPr>
+        <w:tabs>
+          <w:tab w:val="left" w:pos="630"/>
+          <w:tab w:val="left" w:pos="1710"/>
+          <w:tab w:val="left" w:pos="3510"/>
+        </w:tabs>
+        <w:rPr>
+          <w:sz w:val="28"/>
+          <w:szCs w:val="28"/>
+        </w:rPr>
+      </w:pPr>
+    </w:p>
+    <w:p>
+      <w:pPr>
+        <w:tabs>
+          <w:tab w:val="left" w:pos="630"/>
+          <w:tab w:val="left" w:pos="1710"/>
+          <w:tab w:val="left" w:pos="3510"/>
+        </w:tabs>
         <w:rPr>
           <w:sz w:val="36"/>
           <w:szCs w:val="36"/>
         </w:rPr>
-        <w:t xml:space="preserve"> (Quản lý phiếu mượn)</w:t>
+      </w:pPr>
+      <w:r>
+        <w:rPr>
+          <w:noProof/>
+        </w:rPr>
+        <w:t xml:space="preserve"> </w:t>
+      </w:r>
+      <w:r>
+        <w:rPr>
+          <w:sz w:val="36"/>
+          <w:szCs w:val="36"/>
+        </w:rPr>
+        <w:t xml:space="preserve">ReaderManagement(Quản lý </w:t>
+      </w:r>
+      <w:r>
+        <w:rPr>
+          <w:sz w:val="36"/>
+          <w:szCs w:val="36"/>
+        </w:rPr>
+        <w:t>n</w:t>
+      </w:r>
+      <w:r>
+        <w:rPr>
+          <w:sz w:val="36"/>
+          <w:szCs w:val="36"/>
+        </w:rPr>
+        <w:t xml:space="preserve">gười </w:t>
+      </w:r>
+      <w:r>
+        <w:rPr>
+          <w:sz w:val="36"/>
+          <w:szCs w:val="36"/>
+        </w:rPr>
+        <w:t>mượn)</w:t>
       </w:r>
     </w:p>
     <w:p>
@@ -7667,945 +8607,6 @@
         <w:tabs>
           <w:tab w:val="left" w:pos="630"/>
         </w:tabs>
-        <w:ind w:left="1440"/>
-        <w:rPr>
-          <w:sz w:val="28"/>
-          <w:szCs w:val="28"/>
-        </w:rPr>
-      </w:pPr>
-      <w:r>
-        <w:rPr>
-          <w:sz w:val="28"/>
-          <w:szCs w:val="28"/>
-        </w:rPr>
-        <w:t>Lớp BorrowManagement</w:t>
-      </w:r>
-      <w:r>
-        <w:rPr>
-          <w:sz w:val="28"/>
-          <w:szCs w:val="28"/>
-        </w:rPr>
-        <w:t xml:space="preserve"> </w:t>
-      </w:r>
-      <w:r>
-        <w:rPr>
-          <w:sz w:val="28"/>
-          <w:szCs w:val="28"/>
-        </w:rPr>
-        <w:t>kế thừa từ BaseUI</w:t>
-      </w:r>
-      <w:r>
-        <w:rPr>
-          <w:sz w:val="28"/>
-          <w:szCs w:val="28"/>
-        </w:rPr>
-        <w:t xml:space="preserve"> </w:t>
-      </w:r>
-      <w:r>
-        <w:rPr>
-          <w:sz w:val="28"/>
-          <w:szCs w:val="28"/>
-        </w:rPr>
-        <w:t xml:space="preserve">để quản lý các chức năng liên quan </w:t>
-      </w:r>
-      <w:r>
-        <w:rPr>
-          <w:sz w:val="28"/>
-          <w:szCs w:val="28"/>
-        </w:rPr>
-        <w:t>mượn trả</w:t>
-      </w:r>
-      <w:r>
-        <w:rPr>
-          <w:sz w:val="28"/>
-          <w:szCs w:val="28"/>
-        </w:rPr>
-        <w:t xml:space="preserve"> </w:t>
-      </w:r>
-      <w:r>
-        <w:rPr>
-          <w:sz w:val="28"/>
-          <w:szCs w:val="28"/>
-        </w:rPr>
-        <w:t xml:space="preserve">sách trong thư viện. </w:t>
-      </w:r>
-    </w:p>
-    <w:p>
-      <w:pPr>
-        <w:pStyle w:val="ListParagraph"/>
-        <w:numPr>
-          <w:ilvl w:val="2"/>
-          <w:numId w:val="6"/>
-        </w:numPr>
-        <w:tabs>
-          <w:tab w:val="left" w:pos="630"/>
-        </w:tabs>
-        <w:ind w:left="1710" w:hanging="270"/>
-        <w:outlineLvl w:val="4"/>
-        <w:rPr>
-          <w:sz w:val="28"/>
-          <w:szCs w:val="28"/>
-        </w:rPr>
-      </w:pPr>
-      <w:r>
-        <w:rPr>
-          <w:sz w:val="28"/>
-          <w:szCs w:val="28"/>
-        </w:rPr>
-        <w:t>Các thuộc tính:</w:t>
-      </w:r>
-    </w:p>
-    <w:p>
-      <w:pPr>
-        <w:pStyle w:val="ListParagraph"/>
-        <w:numPr>
-          <w:ilvl w:val="5"/>
-          <w:numId w:val="6"/>
-        </w:numPr>
-        <w:tabs>
-          <w:tab w:val="left" w:pos="630"/>
-        </w:tabs>
-        <w:ind w:left="1980" w:hanging="180"/>
-        <w:rPr>
-          <w:sz w:val="28"/>
-          <w:szCs w:val="28"/>
-          <w:lang w:val="en-US"/>
-        </w:rPr>
-      </w:pPr>
-      <w:r>
-        <w:rPr>
-          <w:b/>
-          <w:bCs/>
-          <w:sz w:val="28"/>
-          <w:szCs w:val="28"/>
-          <w:lang w:val="en-US"/>
-        </w:rPr>
-        <w:lastRenderedPageBreak/>
-        <w:t>TableView&lt;Borrow&gt; table</w:t>
-      </w:r>
-      <w:r>
-        <w:rPr>
-          <w:sz w:val="28"/>
-          <w:szCs w:val="28"/>
-          <w:lang w:val="en-US"/>
-        </w:rPr>
-        <w:t>: Bảng hiển thị thông tin mượn sách.</w:t>
-      </w:r>
-    </w:p>
-    <w:p>
-      <w:pPr>
-        <w:pStyle w:val="ListParagraph"/>
-        <w:numPr>
-          <w:ilvl w:val="5"/>
-          <w:numId w:val="6"/>
-        </w:numPr>
-        <w:tabs>
-          <w:tab w:val="left" w:pos="630"/>
-        </w:tabs>
-        <w:ind w:left="1980" w:hanging="180"/>
-        <w:rPr>
-          <w:sz w:val="28"/>
-          <w:szCs w:val="28"/>
-          <w:lang w:val="en-US"/>
-        </w:rPr>
-      </w:pPr>
-      <w:r>
-        <w:rPr>
-          <w:b/>
-          <w:bCs/>
-          <w:sz w:val="28"/>
-          <w:szCs w:val="28"/>
-          <w:lang w:val="en-US"/>
-        </w:rPr>
-        <w:t>TextField txtSearchLoanId</w:t>
-      </w:r>
-      <w:r>
-        <w:rPr>
-          <w:sz w:val="28"/>
-          <w:szCs w:val="28"/>
-          <w:lang w:val="en-US"/>
-        </w:rPr>
-        <w:t xml:space="preserve">, </w:t>
-      </w:r>
-      <w:r>
-        <w:rPr>
-          <w:b/>
-          <w:bCs/>
-          <w:sz w:val="28"/>
-          <w:szCs w:val="28"/>
-          <w:lang w:val="en-US"/>
-        </w:rPr>
-        <w:t>txtSearchReaderId</w:t>
-      </w:r>
-      <w:r>
-        <w:rPr>
-          <w:sz w:val="28"/>
-          <w:szCs w:val="28"/>
-          <w:lang w:val="en-US"/>
-        </w:rPr>
-        <w:t xml:space="preserve">, </w:t>
-      </w:r>
-      <w:r>
-        <w:rPr>
-          <w:b/>
-          <w:bCs/>
-          <w:sz w:val="28"/>
-          <w:szCs w:val="28"/>
-          <w:lang w:val="en-US"/>
-        </w:rPr>
-        <w:t>txtSearchBookId</w:t>
-      </w:r>
-      <w:r>
-        <w:rPr>
-          <w:sz w:val="28"/>
-          <w:szCs w:val="28"/>
-          <w:lang w:val="en-US"/>
-        </w:rPr>
-        <w:t xml:space="preserve">, </w:t>
-      </w:r>
-      <w:r>
-        <w:rPr>
-          <w:b/>
-          <w:bCs/>
-          <w:sz w:val="28"/>
-          <w:szCs w:val="28"/>
-          <w:lang w:val="en-US"/>
-        </w:rPr>
-        <w:t>txtSearchBorrowDate</w:t>
-      </w:r>
-      <w:r>
-        <w:rPr>
-          <w:sz w:val="28"/>
-          <w:szCs w:val="28"/>
-          <w:lang w:val="en-US"/>
-        </w:rPr>
-        <w:t xml:space="preserve">, </w:t>
-      </w:r>
-      <w:r>
-        <w:rPr>
-          <w:b/>
-          <w:bCs/>
-          <w:sz w:val="28"/>
-          <w:szCs w:val="28"/>
-          <w:lang w:val="en-US"/>
-        </w:rPr>
-        <w:t>txtSearchReturnDate</w:t>
-      </w:r>
-      <w:r>
-        <w:rPr>
-          <w:sz w:val="28"/>
-          <w:szCs w:val="28"/>
-          <w:lang w:val="en-US"/>
-        </w:rPr>
-        <w:t xml:space="preserve">, </w:t>
-      </w:r>
-      <w:r>
-        <w:rPr>
-          <w:b/>
-          <w:bCs/>
-          <w:sz w:val="28"/>
-          <w:szCs w:val="28"/>
-          <w:lang w:val="en-US"/>
-        </w:rPr>
-        <w:t>txtSearchReturnDateReturned</w:t>
-      </w:r>
-      <w:r>
-        <w:rPr>
-          <w:sz w:val="28"/>
-          <w:szCs w:val="28"/>
-          <w:lang w:val="en-US"/>
-        </w:rPr>
-        <w:t xml:space="preserve">: Các ô nhập liệu cho người dùng tìm kiếm theo </w:t>
-      </w:r>
-      <w:r>
-        <w:rPr>
-          <w:sz w:val="28"/>
-          <w:szCs w:val="28"/>
-          <w:lang w:val="en-US"/>
-        </w:rPr>
-        <w:t>nhiều</w:t>
-      </w:r>
-      <w:r>
-        <w:rPr>
-          <w:sz w:val="28"/>
-          <w:szCs w:val="28"/>
-          <w:lang w:val="en-US"/>
-        </w:rPr>
-        <w:t xml:space="preserve"> tiêu chí </w:t>
-      </w:r>
-    </w:p>
-    <w:p>
-      <w:pPr>
-        <w:pStyle w:val="ListParagraph"/>
-        <w:numPr>
-          <w:ilvl w:val="5"/>
-          <w:numId w:val="6"/>
-        </w:numPr>
-        <w:tabs>
-          <w:tab w:val="left" w:pos="630"/>
-        </w:tabs>
-        <w:ind w:left="1980" w:hanging="180"/>
-        <w:rPr>
-          <w:sz w:val="28"/>
-          <w:szCs w:val="28"/>
-          <w:lang w:val="en-US"/>
-        </w:rPr>
-      </w:pPr>
-      <w:r>
-        <w:rPr>
-          <w:b/>
-          <w:bCs/>
-          <w:sz w:val="28"/>
-          <w:szCs w:val="28"/>
-          <w:lang w:val="en-US"/>
-        </w:rPr>
-        <w:t>ComboBox&lt;String&gt; cbDamagedStatus</w:t>
-      </w:r>
-      <w:r>
-        <w:rPr>
-          <w:sz w:val="28"/>
-          <w:szCs w:val="28"/>
-          <w:lang w:val="en-US"/>
-        </w:rPr>
-        <w:t>: Hộp chọn trạng thái hư hỏng của sách.</w:t>
-      </w:r>
-    </w:p>
-    <w:p>
-      <w:pPr>
-        <w:pStyle w:val="ListParagraph"/>
-        <w:numPr>
-          <w:ilvl w:val="5"/>
-          <w:numId w:val="6"/>
-        </w:numPr>
-        <w:tabs>
-          <w:tab w:val="left" w:pos="630"/>
-        </w:tabs>
-        <w:ind w:left="1980" w:hanging="180"/>
-        <w:rPr>
-          <w:sz w:val="28"/>
-          <w:szCs w:val="28"/>
-          <w:lang w:val="en-US"/>
-        </w:rPr>
-      </w:pPr>
-      <w:r>
-        <w:rPr>
-          <w:b/>
-          <w:bCs/>
-          <w:sz w:val="28"/>
-          <w:szCs w:val="28"/>
-          <w:lang w:val="en-US"/>
-        </w:rPr>
-        <w:t xml:space="preserve">Connection </w:t>
-      </w:r>
-      <w:r>
-        <w:rPr>
-          <w:b/>
-          <w:bCs/>
-          <w:sz w:val="28"/>
-          <w:szCs w:val="28"/>
-          <w:lang w:val="en-US"/>
-        </w:rPr>
-        <w:t>connection</w:t>
-      </w:r>
-      <w:r>
-        <w:rPr>
-          <w:sz w:val="28"/>
-          <w:szCs w:val="28"/>
-        </w:rPr>
-        <w:t>: Đối tượng kết nối với cơ sở dữ liệu.</w:t>
-      </w:r>
-    </w:p>
-    <w:p>
-      <w:pPr>
-        <w:pStyle w:val="ListParagraph"/>
-        <w:numPr>
-          <w:ilvl w:val="5"/>
-          <w:numId w:val="6"/>
-        </w:numPr>
-        <w:tabs>
-          <w:tab w:val="left" w:pos="630"/>
-        </w:tabs>
-        <w:ind w:left="1980" w:hanging="180"/>
-        <w:rPr>
-          <w:sz w:val="28"/>
-          <w:szCs w:val="28"/>
-        </w:rPr>
-      </w:pPr>
-      <w:r>
-        <w:rPr>
-          <w:b/>
-          <w:bCs/>
-          <w:sz w:val="28"/>
-          <w:szCs w:val="28"/>
-        </w:rPr>
-        <w:t>ObservableList&lt;Borrow&gt; data</w:t>
-      </w:r>
-      <w:r>
-        <w:rPr>
-          <w:sz w:val="28"/>
-          <w:szCs w:val="28"/>
-        </w:rPr>
-        <w:t>: Danh sách các giao dịch mượn sách.</w:t>
-      </w:r>
-    </w:p>
-    <w:p>
-      <w:pPr>
-        <w:pStyle w:val="ListParagraph"/>
-        <w:numPr>
-          <w:ilvl w:val="2"/>
-          <w:numId w:val="6"/>
-        </w:numPr>
-        <w:tabs>
-          <w:tab w:val="left" w:pos="630"/>
-        </w:tabs>
-        <w:ind w:left="1710" w:hanging="270"/>
-        <w:outlineLvl w:val="4"/>
-        <w:rPr>
-          <w:sz w:val="28"/>
-          <w:szCs w:val="28"/>
-        </w:rPr>
-      </w:pPr>
-      <w:r>
-        <w:rPr>
-          <w:sz w:val="28"/>
-          <w:szCs w:val="28"/>
-        </w:rPr>
-        <w:t>Các phương thức chính:</w:t>
-      </w:r>
-    </w:p>
-    <w:p>
-      <w:pPr>
-        <w:pStyle w:val="ListParagraph"/>
-        <w:numPr>
-          <w:ilvl w:val="5"/>
-          <w:numId w:val="6"/>
-        </w:numPr>
-        <w:tabs>
-          <w:tab w:val="left" w:pos="630"/>
-          <w:tab w:val="left" w:pos="1710"/>
-          <w:tab w:val="left" w:pos="2070"/>
-        </w:tabs>
-        <w:ind w:left="1440" w:firstLine="360"/>
-        <w:rPr>
-          <w:sz w:val="28"/>
-          <w:szCs w:val="28"/>
-        </w:rPr>
-      </w:pPr>
-      <w:r>
-        <w:rPr>
-          <w:sz w:val="28"/>
-          <w:szCs w:val="28"/>
-        </w:rPr>
-        <w:t>Phương thức khởi tạo BookManagement(Stage primaryStage): Khởi tạo giao diện người dùng, các trường tìm kiếm và các nút hành động, đồng thời thiết lập kết nối cơ sở dữ liệu và tải danh sách sách từ cơ sở dữ liệu.</w:t>
-      </w:r>
-    </w:p>
-    <w:p>
-      <w:pPr>
-        <w:pStyle w:val="ListParagraph"/>
-        <w:tabs>
-          <w:tab w:val="left" w:pos="630"/>
-          <w:tab w:val="left" w:pos="1710"/>
-          <w:tab w:val="left" w:pos="3510"/>
-        </w:tabs>
-        <w:ind w:left="0"/>
-        <w:rPr>
-          <w:noProof/>
-        </w:rPr>
-      </w:pPr>
-    </w:p>
-    <w:p>
-      <w:pPr>
-        <w:pStyle w:val="ListParagraph"/>
-        <w:numPr>
-          <w:ilvl w:val="5"/>
-          <w:numId w:val="6"/>
-        </w:numPr>
-        <w:tabs>
-          <w:tab w:val="left" w:pos="630"/>
-          <w:tab w:val="left" w:pos="1710"/>
-          <w:tab w:val="left" w:pos="3510"/>
-        </w:tabs>
-        <w:ind w:left="1890" w:hanging="180"/>
-        <w:rPr>
-          <w:sz w:val="28"/>
-          <w:szCs w:val="28"/>
-        </w:rPr>
-      </w:pPr>
-      <w:r>
-        <w:rPr>
-          <w:sz w:val="28"/>
-          <w:szCs w:val="28"/>
-        </w:rPr>
-        <w:t>Layout,layout4:Định dạng vị trí các nút và một số textField</w:t>
-      </w:r>
-    </w:p>
-    <w:p>
-      <w:pPr>
-        <w:pStyle w:val="ListParagraph"/>
-        <w:numPr>
-          <w:ilvl w:val="5"/>
-          <w:numId w:val="6"/>
-        </w:numPr>
-        <w:tabs>
-          <w:tab w:val="left" w:pos="630"/>
-          <w:tab w:val="left" w:pos="1710"/>
-          <w:tab w:val="left" w:pos="3510"/>
-        </w:tabs>
-        <w:ind w:left="1890" w:hanging="180"/>
-        <w:rPr>
-          <w:sz w:val="28"/>
-          <w:szCs w:val="28"/>
-        </w:rPr>
-      </w:pPr>
-      <w:r>
-        <w:rPr>
-          <w:sz w:val="28"/>
-          <w:szCs w:val="28"/>
-        </w:rPr>
-        <w:t xml:space="preserve">fetchBorrowDataFromDatabase(): </w:t>
-      </w:r>
-      <w:r>
-        <w:rPr>
-          <w:sz w:val="28"/>
-          <w:szCs w:val="28"/>
-        </w:rPr>
-        <w:t xml:space="preserve">Thực hiện câu lệnh SQL để lấy thông tin </w:t>
-      </w:r>
-      <w:r>
-        <w:rPr>
-          <w:sz w:val="28"/>
-          <w:szCs w:val="28"/>
-        </w:rPr>
-        <w:t>mã mượn, mã người mượn,ngày mượn, hạn trả, ngày trả thực tế và tình trạng hư hỏng sau đó</w:t>
-      </w:r>
-      <w:r>
-        <w:rPr>
-          <w:sz w:val="28"/>
-          <w:szCs w:val="28"/>
-        </w:rPr>
-        <w:t xml:space="preserve"> thêm vào bookList</w:t>
-      </w:r>
-    </w:p>
-    <w:p>
-      <w:pPr>
-        <w:pStyle w:val="ListParagraph"/>
-        <w:numPr>
-          <w:ilvl w:val="5"/>
-          <w:numId w:val="6"/>
-        </w:numPr>
-        <w:tabs>
-          <w:tab w:val="left" w:pos="630"/>
-          <w:tab w:val="left" w:pos="1710"/>
-          <w:tab w:val="left" w:pos="3510"/>
-        </w:tabs>
-        <w:ind w:left="1890" w:hanging="180"/>
-        <w:rPr>
-          <w:sz w:val="28"/>
-          <w:szCs w:val="28"/>
-        </w:rPr>
-      </w:pPr>
-      <w:r>
-        <w:rPr>
-          <w:sz w:val="28"/>
-          <w:szCs w:val="28"/>
-        </w:rPr>
-        <w:t xml:space="preserve">searchBorrows </w:t>
-      </w:r>
-      <w:r>
-        <w:rPr>
-          <w:sz w:val="28"/>
-          <w:szCs w:val="28"/>
-        </w:rPr>
-        <w:t>():</w:t>
-      </w:r>
-      <w:r>
-        <w:rPr>
-          <w:sz w:val="28"/>
-          <w:szCs w:val="28"/>
-        </w:rPr>
-        <w:t xml:space="preserve">Lọc các </w:t>
-      </w:r>
-      <w:r>
-        <w:rPr>
-          <w:sz w:val="28"/>
-          <w:szCs w:val="28"/>
-        </w:rPr>
-        <w:t>phiếu mượn</w:t>
-      </w:r>
-      <w:r>
-        <w:rPr>
-          <w:sz w:val="28"/>
-          <w:szCs w:val="28"/>
-        </w:rPr>
-        <w:t xml:space="preserve"> trong danh sách theo các tiêu chí tìm kiếm được nhập vào các trường tìm </w:t>
-      </w:r>
-      <w:r>
-        <w:rPr>
-          <w:sz w:val="28"/>
-          <w:szCs w:val="28"/>
-        </w:rPr>
-        <w:t>kiếm, hiển thị kết quả ra bảng</w:t>
-      </w:r>
-    </w:p>
-    <w:p>
-      <w:pPr>
-        <w:pStyle w:val="ListParagraph"/>
-        <w:numPr>
-          <w:ilvl w:val="5"/>
-          <w:numId w:val="6"/>
-        </w:numPr>
-        <w:tabs>
-          <w:tab w:val="left" w:pos="630"/>
-          <w:tab w:val="left" w:pos="1710"/>
-          <w:tab w:val="left" w:pos="3510"/>
-        </w:tabs>
-        <w:ind w:left="1890" w:hanging="180"/>
-        <w:rPr>
-          <w:sz w:val="28"/>
-          <w:szCs w:val="28"/>
-        </w:rPr>
-      </w:pPr>
-      <w:r>
-        <w:rPr>
-          <w:sz w:val="28"/>
-          <w:szCs w:val="28"/>
-        </w:rPr>
-        <w:t>create</w:t>
-      </w:r>
-      <w:r>
-        <w:rPr>
-          <w:sz w:val="28"/>
-          <w:szCs w:val="28"/>
-        </w:rPr>
-        <w:t>Borrow():</w:t>
-      </w:r>
-      <w:r>
-        <w:rPr>
-          <w:sz w:val="28"/>
-          <w:szCs w:val="28"/>
-        </w:rPr>
-        <w:t>Tạo phiếu mượn từ các thông tin được nhập vào từ các trường tìm kiếm rồi thêm vào danh sách và cơ sở dữ liệu</w:t>
-      </w:r>
-    </w:p>
-    <w:p>
-      <w:pPr>
-        <w:pStyle w:val="ListParagraph"/>
-        <w:numPr>
-          <w:ilvl w:val="5"/>
-          <w:numId w:val="6"/>
-        </w:numPr>
-        <w:tabs>
-          <w:tab w:val="left" w:pos="630"/>
-          <w:tab w:val="left" w:pos="1710"/>
-          <w:tab w:val="left" w:pos="3510"/>
-        </w:tabs>
-        <w:ind w:left="1890" w:hanging="180"/>
-      </w:pPr>
-      <w:r>
-        <w:rPr>
-          <w:sz w:val="28"/>
-          <w:szCs w:val="28"/>
-        </w:rPr>
-        <w:t>updateIsDamaged():</w:t>
-      </w:r>
-      <w:r>
-        <w:rPr>
-          <w:sz w:val="28"/>
-          <w:szCs w:val="28"/>
-        </w:rPr>
-        <w:t>Cập nhật tình trạng hư hỏng của sách khi được trả</w:t>
-      </w:r>
-      <w:r>
-        <w:rPr>
-          <w:noProof/>
-        </w:rPr>
-        <w:t xml:space="preserve"> </w:t>
-      </w:r>
-    </w:p>
-    <w:p>
-      <w:pPr>
-        <w:pStyle w:val="ListParagraph"/>
-        <w:numPr>
-          <w:ilvl w:val="5"/>
-          <w:numId w:val="6"/>
-        </w:numPr>
-        <w:tabs>
-          <w:tab w:val="left" w:pos="630"/>
-          <w:tab w:val="left" w:pos="1710"/>
-          <w:tab w:val="left" w:pos="3510"/>
-        </w:tabs>
-        <w:ind w:left="1890" w:hanging="180"/>
-        <w:rPr>
-          <w:sz w:val="28"/>
-          <w:szCs w:val="28"/>
-        </w:rPr>
-      </w:pPr>
-      <w:r>
-        <w:rPr>
-          <w:sz w:val="28"/>
-          <w:szCs w:val="28"/>
-        </w:rPr>
-        <w:t>updateReturndates():</w:t>
-      </w:r>
-      <w:r>
-        <w:rPr>
-          <w:sz w:val="28"/>
-          <w:szCs w:val="28"/>
-        </w:rPr>
-        <w:t>Cập nhật ngày trả vào danh sách và cơ sở dữ liệu</w:t>
-      </w:r>
-      <w:r>
-        <w:rPr>
-          <w:noProof/>
-        </w:rPr>
-        <w:t xml:space="preserve"> </w:t>
-      </w:r>
-    </w:p>
-    <w:p>
-      <w:pPr>
-        <w:pStyle w:val="ListParagraph"/>
-        <w:numPr>
-          <w:ilvl w:val="5"/>
-          <w:numId w:val="6"/>
-        </w:numPr>
-        <w:tabs>
-          <w:tab w:val="left" w:pos="630"/>
-          <w:tab w:val="left" w:pos="1710"/>
-          <w:tab w:val="left" w:pos="3510"/>
-        </w:tabs>
-        <w:ind w:left="1890" w:hanging="180"/>
-        <w:rPr>
-          <w:sz w:val="28"/>
-          <w:szCs w:val="28"/>
-        </w:rPr>
-      </w:pPr>
-      <w:r>
-        <w:rPr>
-          <w:sz w:val="28"/>
-          <w:szCs w:val="28"/>
-        </w:rPr>
-        <w:t>addBorrowToDatabase(Borrow borrow):</w:t>
-      </w:r>
-    </w:p>
-    <w:p>
-      <w:pPr>
-        <w:pStyle w:val="ListParagraph"/>
-        <w:numPr>
-          <w:ilvl w:val="7"/>
-          <w:numId w:val="6"/>
-        </w:numPr>
-        <w:tabs>
-          <w:tab w:val="left" w:pos="630"/>
-          <w:tab w:val="left" w:pos="1710"/>
-          <w:tab w:val="left" w:pos="3510"/>
-        </w:tabs>
-        <w:ind w:left="2250"/>
-        <w:rPr>
-          <w:sz w:val="28"/>
-          <w:szCs w:val="28"/>
-        </w:rPr>
-      </w:pPr>
-      <w:r>
-        <w:rPr>
-          <w:sz w:val="28"/>
-          <w:szCs w:val="28"/>
-        </w:rPr>
-        <w:t xml:space="preserve">Thêm phiếu mượn </w:t>
-      </w:r>
-      <w:r>
-        <w:rPr>
-          <w:sz w:val="28"/>
-          <w:szCs w:val="28"/>
-        </w:rPr>
-        <w:t xml:space="preserve">vào bảng </w:t>
-      </w:r>
-      <w:r>
-        <w:rPr>
-          <w:sz w:val="28"/>
-          <w:szCs w:val="28"/>
-        </w:rPr>
-        <w:t>borrow</w:t>
-      </w:r>
-      <w:r>
-        <w:rPr>
-          <w:sz w:val="28"/>
-          <w:szCs w:val="28"/>
-        </w:rPr>
-        <w:t xml:space="preserve"> với các thông tin liên quan.</w:t>
-      </w:r>
-    </w:p>
-    <w:p>
-      <w:pPr>
-        <w:pStyle w:val="ListParagraph"/>
-        <w:numPr>
-          <w:ilvl w:val="7"/>
-          <w:numId w:val="6"/>
-        </w:numPr>
-        <w:tabs>
-          <w:tab w:val="left" w:pos="630"/>
-          <w:tab w:val="left" w:pos="1710"/>
-          <w:tab w:val="left" w:pos="3510"/>
-        </w:tabs>
-        <w:ind w:left="2250"/>
-        <w:rPr>
-          <w:sz w:val="28"/>
-          <w:szCs w:val="28"/>
-        </w:rPr>
-      </w:pPr>
-      <w:r>
-        <w:rPr>
-          <w:sz w:val="28"/>
-          <w:szCs w:val="28"/>
-        </w:rPr>
-        <w:t>Cập nhật TableView bằng cách thêm sách vào bookList và làm mới bảng.</w:t>
-      </w:r>
-    </w:p>
-    <w:p>
-      <w:pPr>
-        <w:tabs>
-          <w:tab w:val="left" w:pos="630"/>
-          <w:tab w:val="left" w:pos="1710"/>
-          <w:tab w:val="left" w:pos="3510"/>
-        </w:tabs>
-        <w:rPr>
-          <w:sz w:val="28"/>
-          <w:szCs w:val="28"/>
-        </w:rPr>
-      </w:pPr>
-      <w:r>
-        <w:rPr>
-          <w:noProof/>
-        </w:rPr>
-        <w:lastRenderedPageBreak/>
-        <w:t xml:space="preserve"> </w:t>
-      </w:r>
-      <w:r>
-        <w:rPr>
-          <w:sz w:val="28"/>
-          <w:szCs w:val="28"/>
-        </w:rPr>
-        <w:t>deleteBorrows():</w:t>
-      </w:r>
-      <w:r>
-        <w:rPr>
-          <w:sz w:val="28"/>
-          <w:szCs w:val="28"/>
-        </w:rPr>
-        <w:t xml:space="preserve"> Xóa phiếu mượn khỏi borrowList và cơ sở dữ liệu</w:t>
-      </w:r>
-    </w:p>
-    <w:p>
-      <w:pPr>
-        <w:tabs>
-          <w:tab w:val="left" w:pos="630"/>
-          <w:tab w:val="left" w:pos="1710"/>
-          <w:tab w:val="left" w:pos="3510"/>
-        </w:tabs>
-        <w:rPr>
-          <w:sz w:val="28"/>
-          <w:szCs w:val="28"/>
-          <w:lang w:val="en-US"/>
-        </w:rPr>
-      </w:pPr>
-      <w:r>
-        <w:rPr>
-          <w:noProof/>
-        </w:rPr>
-        <w:t xml:space="preserve"> </w:t>
-      </w:r>
-      <w:r>
-        <w:rPr>
-          <w:sz w:val="28"/>
-          <w:szCs w:val="28"/>
-        </w:rPr>
-        <w:t>createBorrowTableView():</w:t>
-      </w:r>
-      <w:r>
-        <w:rPr>
-          <w:sz w:val="28"/>
-          <w:szCs w:val="28"/>
-        </w:rPr>
-        <w:t>Tạo bảng hiển thị các thông tin liên quan đến mượn trả sách</w:t>
-      </w:r>
-    </w:p>
-    <w:p>
-      <w:pPr>
-        <w:tabs>
-          <w:tab w:val="left" w:pos="630"/>
-          <w:tab w:val="left" w:pos="1710"/>
-          <w:tab w:val="left" w:pos="3510"/>
-        </w:tabs>
-        <w:rPr>
-          <w:sz w:val="28"/>
-          <w:szCs w:val="28"/>
-          <w:lang w:val="en-US"/>
-        </w:rPr>
-      </w:pPr>
-    </w:p>
-    <w:p>
-      <w:pPr>
-        <w:tabs>
-          <w:tab w:val="left" w:pos="630"/>
-          <w:tab w:val="left" w:pos="1710"/>
-          <w:tab w:val="left" w:pos="3510"/>
-        </w:tabs>
-        <w:rPr>
-          <w:sz w:val="36"/>
-          <w:szCs w:val="36"/>
-        </w:rPr>
-      </w:pPr>
-      <w:r>
-        <w:rPr>
-          <w:noProof/>
-        </w:rPr>
-        <w:t xml:space="preserve"> </w:t>
-      </w:r>
-      <w:r>
-        <w:rPr>
-          <w:sz w:val="36"/>
-          <w:szCs w:val="36"/>
-        </w:rPr>
-        <w:t>Reader</w:t>
-      </w:r>
-      <w:r>
-        <w:rPr>
-          <w:sz w:val="36"/>
-          <w:szCs w:val="36"/>
-        </w:rPr>
-        <w:t xml:space="preserve">Management(Quản lý </w:t>
-      </w:r>
-      <w:r>
-        <w:rPr>
-          <w:sz w:val="36"/>
-          <w:szCs w:val="36"/>
-        </w:rPr>
-        <w:t>n</w:t>
-      </w:r>
-      <w:r>
-        <w:rPr>
-          <w:sz w:val="36"/>
-          <w:szCs w:val="36"/>
-        </w:rPr>
-        <w:t xml:space="preserve">gười </w:t>
-      </w:r>
-      <w:r>
-        <w:rPr>
-          <w:sz w:val="36"/>
-          <w:szCs w:val="36"/>
-        </w:rPr>
-        <w:t>mượn)</w:t>
-      </w:r>
-    </w:p>
-    <w:p>
-      <w:pPr>
-        <w:pStyle w:val="ListParagraph"/>
-        <w:numPr>
-          <w:ilvl w:val="1"/>
-          <w:numId w:val="6"/>
-        </w:numPr>
-        <w:tabs>
-          <w:tab w:val="left" w:pos="630"/>
-        </w:tabs>
         <w:ind w:left="1440" w:hanging="540"/>
         <w:rPr>
           <w:sz w:val="28"/>
@@ -8617,21 +8618,7 @@
           <w:sz w:val="28"/>
           <w:szCs w:val="28"/>
         </w:rPr>
-        <w:t xml:space="preserve">Lớp </w:t>
-      </w:r>
-      <w:r>
-        <w:rPr>
-          <w:sz w:val="28"/>
-          <w:szCs w:val="28"/>
-        </w:rPr>
-        <w:t>Reader</w:t>
-      </w:r>
-      <w:r>
-        <w:rPr>
-          <w:sz w:val="28"/>
-          <w:szCs w:val="28"/>
-        </w:rPr>
-        <w:t xml:space="preserve">Management kế thừa lớp BaseUI dùng </w:t>
+        <w:t xml:space="preserve">Lớp ReaderManagement kế thừa lớp BaseUI dùng </w:t>
       </w:r>
       <w:r>
         <w:rPr>
@@ -9130,14 +9117,8 @@
           <w:sz w:val="28"/>
           <w:szCs w:val="28"/>
         </w:rPr>
-        <w:t>fetchReadersFromDatabase():</w:t>
-      </w:r>
-      <w:r>
-        <w:rPr>
-          <w:sz w:val="28"/>
-          <w:szCs w:val="28"/>
-        </w:rPr>
-        <w:t>Thực hiện câu lệnh SQL để lấy thông tin liên quan đến người mượn sau đó thêm vào readerList</w:t>
+        <w:lastRenderedPageBreak/>
+        <w:t>fetchReadersFromDatabase():Thực hiện câu lệnh SQL để lấy thông tin liên quan đến người mượn sau đó thêm vào readerList</w:t>
       </w:r>
     </w:p>
     <w:p>
@@ -9163,21 +9144,7 @@
           <w:sz w:val="28"/>
           <w:szCs w:val="28"/>
         </w:rPr>
-        <w:t xml:space="preserve">createReader():Tạo trường thông tin người </w:t>
-      </w:r>
-      <w:r>
-        <w:rPr>
-          <w:sz w:val="28"/>
-          <w:szCs w:val="28"/>
-        </w:rPr>
-        <w:t>mượn</w:t>
-      </w:r>
-      <w:r>
-        <w:rPr>
-          <w:sz w:val="28"/>
-          <w:szCs w:val="28"/>
-        </w:rPr>
-        <w:t xml:space="preserve"> mới từ các dữ liệu được nhập vào</w:t>
+        <w:t>createReader():Tạo trường thông tin người mượn mới từ các dữ liệu được nhập vào</w:t>
       </w:r>
     </w:p>
     <w:p>
@@ -9203,14 +9170,7 @@
           <w:sz w:val="28"/>
           <w:szCs w:val="28"/>
         </w:rPr>
-        <w:t>addReaderToDatabase(Reader reader):</w:t>
-      </w:r>
-      <w:r>
-        <w:rPr>
-          <w:sz w:val="28"/>
-          <w:szCs w:val="28"/>
-        </w:rPr>
-        <w:t xml:space="preserve"> Thêm thông tin người mượn mới tạo vào danh sách và cơ sở dữ liệu</w:t>
+        <w:t>addReaderToDatabase(Reader reader): Thêm thông tin người mượn mới tạo vào danh sách và cơ sở dữ liệu</w:t>
       </w:r>
     </w:p>
     <w:p>
@@ -9249,14 +9209,7 @@
           <w:sz w:val="28"/>
           <w:szCs w:val="28"/>
         </w:rPr>
-        <w:t>createReaderTableView():</w:t>
-      </w:r>
-      <w:r>
-        <w:rPr>
-          <w:sz w:val="28"/>
-          <w:szCs w:val="28"/>
-        </w:rPr>
-        <w:t>Tạo bảng hiện thị thông tin người mượn</w:t>
+        <w:t>createReaderTableView():Tạo bảng hiện thị thông tin người mượn</w:t>
       </w:r>
     </w:p>
     <w:p>
@@ -9305,14 +9258,7 @@
           <w:sz w:val="40"/>
           <w:szCs w:val="40"/>
         </w:rPr>
-        <w:t>Statistic</w:t>
-      </w:r>
-      <w:r>
-        <w:rPr>
-          <w:sz w:val="40"/>
-          <w:szCs w:val="40"/>
-        </w:rPr>
-        <w:t xml:space="preserve"> (Thống Kê)</w:t>
+        <w:t>Statistic (Thống Kê)</w:t>
       </w:r>
     </w:p>
     <w:p>
@@ -9573,14 +9519,7 @@
           <w:sz w:val="28"/>
           <w:szCs w:val="40"/>
         </w:rPr>
-        <w:t>CountDamagedBooks():</w:t>
-      </w:r>
-      <w:r>
-        <w:rPr>
-          <w:sz w:val="28"/>
-          <w:szCs w:val="40"/>
-        </w:rPr>
-        <w:t xml:space="preserve"> Đếm số sách hỏng</w:t>
+        <w:t>CountDamagedBooks(): Đếm số sách hỏng</w:t>
       </w:r>
     </w:p>
     <w:p>
@@ -9627,14 +9566,7 @@
           <w:sz w:val="28"/>
           <w:szCs w:val="28"/>
         </w:rPr>
-        <w:t xml:space="preserve">liên quan đến </w:t>
-      </w:r>
-      <w:r>
-        <w:rPr>
-          <w:sz w:val="28"/>
-          <w:szCs w:val="28"/>
-        </w:rPr>
-        <w:t>sách bị hỏng và thêm vào danh sách</w:t>
+        <w:t>liên quan đến sách bị hỏng và thêm vào danh sách</w:t>
       </w:r>
     </w:p>
     <w:p>
@@ -9713,14 +9645,7 @@
           <w:sz w:val="28"/>
           <w:szCs w:val="40"/>
         </w:rPr>
-        <w:t>():</w:t>
-      </w:r>
-      <w:r>
-        <w:rPr>
-          <w:sz w:val="28"/>
-          <w:szCs w:val="40"/>
-        </w:rPr>
-        <w:t>Đếm số phiếu trả quá hạn</w:t>
+        <w:t>():Đếm số phiếu trả quá hạn</w:t>
       </w:r>
     </w:p>
     <w:p>
@@ -9746,21 +9671,7 @@
           <w:sz w:val="28"/>
           <w:szCs w:val="28"/>
         </w:rPr>
-        <w:t xml:space="preserve">fetchOverdueLoanDataFromDatabase </w:t>
-      </w:r>
-      <w:r>
-        <w:rPr>
-          <w:sz w:val="28"/>
-          <w:szCs w:val="28"/>
-        </w:rPr>
-        <w:t>():</w:t>
-      </w:r>
-      <w:r>
-        <w:rPr>
-          <w:sz w:val="28"/>
-          <w:szCs w:val="28"/>
-        </w:rPr>
-        <w:t>Thực hiện câu lệnh SQL để lấy thông tin liên quan đến sách trả sau thời hạn và thêm vào danh sách</w:t>
+        <w:t>fetchOverdueLoanDataFromDatabase ():Thực hiện câu lệnh SQL để lấy thông tin liên quan đến sách trả sau thời hạn và thêm vào danh sách</w:t>
       </w:r>
       <w:r>
         <w:rPr>
@@ -9804,14 +9715,7 @@
           <w:sz w:val="28"/>
           <w:szCs w:val="40"/>
         </w:rPr>
-        <w:t>():</w:t>
-      </w:r>
-      <w:r>
-        <w:rPr>
-          <w:sz w:val="28"/>
-          <w:szCs w:val="40"/>
-        </w:rPr>
-        <w:t>Đếm số sách chưa được trả</w:t>
+        <w:t>():Đếm số sách chưa được trả</w:t>
       </w:r>
     </w:p>
     <w:p>
@@ -9837,6 +9741,7 @@
           <w:sz w:val="28"/>
           <w:szCs w:val="28"/>
         </w:rPr>
+        <w:lastRenderedPageBreak/>
         <w:t>fetch</w:t>
       </w:r>
       <w:r>
@@ -9847,28 +9752,7 @@
           <w:sz w:val="28"/>
           <w:szCs w:val="28"/>
         </w:rPr>
-        <w:t>UnreturnedBooksData</w:t>
-      </w:r>
-      <w:r>
-        <w:rPr>
-          <w:sz w:val="28"/>
-          <w:szCs w:val="28"/>
-        </w:rPr>
-        <w:t>FromDatabase():</w:t>
-      </w:r>
-      <w:r>
-        <w:rPr>
-          <w:sz w:val="28"/>
-          <w:szCs w:val="28"/>
-        </w:rPr>
-        <w:t xml:space="preserve">Thực hiện câu lệnh SQL để lấy thông tin liên quan đến sách chưa được trả và thêm vào danh </w:t>
-      </w:r>
-      <w:r>
-        <w:rPr>
-          <w:sz w:val="28"/>
-          <w:szCs w:val="28"/>
-        </w:rPr>
-        <w:t>sách</w:t>
+        <w:t>UnreturnedBooksDataFromDatabase():Thực hiện câu lệnh SQL để lấy thông tin liên quan đến sách chưa được trả và thêm vào danh sách</w:t>
       </w:r>
     </w:p>
     <w:p>
@@ -9927,1240 +9811,10 @@
     <w:p>
       <w:pPr>
         <w:pStyle w:val="ListParagraph"/>
-        <w:numPr>
-          <w:ilvl w:val="0"/>
-          <w:numId w:val="6"/>
-        </w:numPr>
-        <w:tabs>
-          <w:tab w:val="left" w:pos="630"/>
-        </w:tabs>
-        <w:ind w:left="630" w:hanging="180"/>
-        <w:outlineLvl w:val="3"/>
-        <w:rPr>
-          <w:sz w:val="40"/>
-          <w:szCs w:val="40"/>
-        </w:rPr>
-      </w:pPr>
-      <w:r>
-        <w:rPr>
-          <w:sz w:val="40"/>
-          <w:szCs w:val="40"/>
-        </w:rPr>
-        <w:br w:type="column"/>
-      </w:r>
-      <w:r>
-        <w:rPr>
-          <w:sz w:val="40"/>
-          <w:szCs w:val="40"/>
-        </w:rPr>
-        <w:lastRenderedPageBreak/>
-        <w:t>BaseScene</w:t>
-      </w:r>
-    </w:p>
-    <w:p>
-      <w:pPr>
-        <w:pStyle w:val="ListParagraph"/>
-        <w:numPr>
-          <w:ilvl w:val="1"/>
-          <w:numId w:val="6"/>
-        </w:numPr>
-        <w:tabs>
-          <w:tab w:val="left" w:pos="630"/>
-        </w:tabs>
-        <w:outlineLvl w:val="3"/>
-        <w:rPr>
-          <w:sz w:val="28"/>
-          <w:szCs w:val="28"/>
-        </w:rPr>
-      </w:pPr>
-      <w:r>
-        <w:rPr>
-          <w:sz w:val="28"/>
-          <w:szCs w:val="28"/>
-        </w:rPr>
-        <w:t>Đây là một lớp trừu tượng kế thừa từ lớp Scene trong JavaFX</w:t>
-      </w:r>
-      <w:r>
-        <w:rPr>
-          <w:sz w:val="28"/>
-          <w:szCs w:val="28"/>
-        </w:rPr>
-        <w:t xml:space="preserve"> c</w:t>
-      </w:r>
-      <w:r>
-        <w:rPr>
-          <w:sz w:val="28"/>
-          <w:szCs w:val="28"/>
-        </w:rPr>
-        <w:t>ung cấp các tính năng và phương thức chung</w:t>
-      </w:r>
-      <w:r>
-        <w:rPr>
-          <w:sz w:val="28"/>
-          <w:szCs w:val="28"/>
-        </w:rPr>
-        <w:t xml:space="preserve"> cho lớp Login và Menu sử dụng</w:t>
-      </w:r>
-    </w:p>
-    <w:p>
-      <w:pPr>
-        <w:pStyle w:val="ListParagraph"/>
-        <w:numPr>
-          <w:ilvl w:val="2"/>
-          <w:numId w:val="6"/>
-        </w:numPr>
-        <w:tabs>
-          <w:tab w:val="left" w:pos="630"/>
-        </w:tabs>
-        <w:ind w:left="1620" w:hanging="180"/>
-        <w:outlineLvl w:val="3"/>
-        <w:rPr>
-          <w:sz w:val="28"/>
-          <w:szCs w:val="28"/>
-        </w:rPr>
-      </w:pPr>
-      <w:r>
-        <w:rPr>
-          <w:sz w:val="28"/>
-          <w:szCs w:val="28"/>
-        </w:rPr>
-        <w:t xml:space="preserve">Phương thức khởi tạo </w:t>
-      </w:r>
-      <w:r>
-        <w:rPr>
-          <w:sz w:val="28"/>
-          <w:szCs w:val="28"/>
-        </w:rPr>
-        <w:t>BaseScene(Stage primaryStage, double width, double height)</w:t>
-      </w:r>
-    </w:p>
-    <w:p>
-      <w:pPr>
-        <w:pStyle w:val="ListParagraph"/>
-        <w:numPr>
-          <w:ilvl w:val="2"/>
-          <w:numId w:val="6"/>
-        </w:numPr>
-        <w:tabs>
-          <w:tab w:val="left" w:pos="630"/>
-        </w:tabs>
-        <w:ind w:left="1620" w:hanging="180"/>
-        <w:outlineLvl w:val="3"/>
-        <w:rPr>
-          <w:sz w:val="28"/>
-          <w:szCs w:val="28"/>
-        </w:rPr>
-      </w:pPr>
-      <w:r>
-        <w:rPr>
-          <w:sz w:val="28"/>
-          <w:szCs w:val="28"/>
-        </w:rPr>
-        <w:t>Phương thức trừu tượng setupUI()</w:t>
-      </w:r>
-      <w:r>
-        <w:rPr>
-          <w:sz w:val="28"/>
-          <w:szCs w:val="28"/>
-        </w:rPr>
-        <w:t>:</w:t>
-      </w:r>
-      <w:r>
-        <w:rPr>
-          <w:sz w:val="28"/>
-          <w:szCs w:val="28"/>
-        </w:rPr>
-        <w:t>Đây là một phương thức trừu tượng, yêu cầu các lớp con (như Login, Menu) phải thực hiện và định nghĩa cách thiết lập giao diện người dùng của cảnh đó.</w:t>
-      </w:r>
-    </w:p>
-    <w:p>
-      <w:pPr>
-        <w:pStyle w:val="ListParagraph"/>
-        <w:numPr>
-          <w:ilvl w:val="2"/>
-          <w:numId w:val="6"/>
-        </w:numPr>
-        <w:tabs>
-          <w:tab w:val="left" w:pos="630"/>
-        </w:tabs>
-        <w:ind w:left="1620" w:hanging="180"/>
-        <w:outlineLvl w:val="3"/>
-        <w:rPr>
-          <w:sz w:val="28"/>
-          <w:szCs w:val="28"/>
-        </w:rPr>
-      </w:pPr>
-      <w:r>
-        <w:rPr>
-          <w:sz w:val="28"/>
-          <w:szCs w:val="28"/>
-        </w:rPr>
-        <w:t>Phương thức setBtnStyle(Button btn, double width, double height)</w:t>
-      </w:r>
-      <w:r>
-        <w:rPr>
-          <w:sz w:val="28"/>
-          <w:szCs w:val="28"/>
-        </w:rPr>
-        <w:t>: dùng để định dạng thiết kế cho nút bấm</w:t>
-      </w:r>
-    </w:p>
-    <w:p>
-      <w:pPr>
-        <w:pStyle w:val="ListParagraph"/>
-        <w:numPr>
-          <w:ilvl w:val="0"/>
-          <w:numId w:val="6"/>
-        </w:numPr>
-        <w:tabs>
-          <w:tab w:val="left" w:pos="630"/>
-        </w:tabs>
-        <w:ind w:left="630" w:hanging="180"/>
-        <w:outlineLvl w:val="3"/>
-        <w:rPr>
-          <w:sz w:val="40"/>
-          <w:szCs w:val="40"/>
-        </w:rPr>
-      </w:pPr>
-      <w:r>
-        <w:rPr>
-          <w:sz w:val="40"/>
-          <w:szCs w:val="40"/>
-        </w:rPr>
-        <w:t>Login</w:t>
-      </w:r>
-    </w:p>
-    <w:p>
-      <w:pPr>
-        <w:pStyle w:val="ListParagraph"/>
-        <w:numPr>
-          <w:ilvl w:val="1"/>
-          <w:numId w:val="6"/>
-        </w:numPr>
-        <w:tabs>
-          <w:tab w:val="left" w:pos="630"/>
-          <w:tab w:val="left" w:pos="2340"/>
-        </w:tabs>
-        <w:ind w:left="1440"/>
-        <w:rPr>
-          <w:sz w:val="28"/>
-          <w:szCs w:val="28"/>
-        </w:rPr>
-      </w:pPr>
-      <w:r>
-        <w:rPr>
-          <w:sz w:val="28"/>
-          <w:szCs w:val="28"/>
-        </w:rPr>
-        <w:t>Lớp</w:t>
-      </w:r>
-      <w:r>
-        <w:rPr>
-          <w:sz w:val="28"/>
-          <w:szCs w:val="28"/>
-        </w:rPr>
-        <w:t xml:space="preserve"> Login kế thừa lớp Scene của Javafx</w:t>
-      </w:r>
-      <w:r>
-        <w:rPr>
-          <w:sz w:val="28"/>
-          <w:szCs w:val="28"/>
-        </w:rPr>
-        <w:t xml:space="preserve"> </w:t>
-      </w:r>
-      <w:r>
-        <w:rPr>
-          <w:sz w:val="28"/>
-          <w:szCs w:val="28"/>
-        </w:rPr>
-        <w:t xml:space="preserve">để tạo giao diện đăng nhập và xử lý xác thực tài khoản </w:t>
-      </w:r>
-    </w:p>
-    <w:p>
-      <w:pPr>
-        <w:pStyle w:val="ListParagraph"/>
-        <w:numPr>
-          <w:ilvl w:val="2"/>
-          <w:numId w:val="6"/>
-        </w:numPr>
-        <w:tabs>
-          <w:tab w:val="left" w:pos="630"/>
-          <w:tab w:val="left" w:pos="1620"/>
-        </w:tabs>
-        <w:ind w:hanging="2070"/>
-        <w:outlineLvl w:val="4"/>
-        <w:rPr>
-          <w:sz w:val="28"/>
-          <w:szCs w:val="28"/>
-        </w:rPr>
-      </w:pPr>
-      <w:r>
-        <w:rPr>
-          <w:sz w:val="28"/>
-          <w:szCs w:val="28"/>
-        </w:rPr>
-        <w:t xml:space="preserve">Các thuộc </w:t>
-      </w:r>
-      <w:r>
-        <w:rPr>
-          <w:sz w:val="28"/>
-          <w:szCs w:val="28"/>
-        </w:rPr>
-        <w:t>tính:</w:t>
-      </w:r>
-    </w:p>
-    <w:p>
-      <w:pPr>
-        <w:pStyle w:val="ListParagraph"/>
-        <w:numPr>
-          <w:ilvl w:val="5"/>
-          <w:numId w:val="6"/>
-        </w:numPr>
-        <w:tabs>
-          <w:tab w:val="left" w:pos="630"/>
-          <w:tab w:val="left" w:pos="2340"/>
-        </w:tabs>
-        <w:ind w:left="2340"/>
-        <w:rPr>
-          <w:sz w:val="28"/>
-          <w:szCs w:val="28"/>
-        </w:rPr>
-      </w:pPr>
-      <w:r>
-        <w:rPr>
-          <w:b/>
-          <w:bCs/>
-          <w:sz w:val="28"/>
-          <w:szCs w:val="28"/>
-        </w:rPr>
-        <w:t>txtUsername</w:t>
-      </w:r>
-      <w:r>
-        <w:rPr>
-          <w:sz w:val="28"/>
-          <w:szCs w:val="28"/>
-        </w:rPr>
-        <w:t>: Là một đối tượng TextField dùng để nhập tên đăng nhập của người dùng.</w:t>
-      </w:r>
-    </w:p>
-    <w:p>
-      <w:pPr>
-        <w:pStyle w:val="ListParagraph"/>
-        <w:numPr>
-          <w:ilvl w:val="5"/>
-          <w:numId w:val="6"/>
-        </w:numPr>
-        <w:tabs>
-          <w:tab w:val="left" w:pos="630"/>
-          <w:tab w:val="left" w:pos="2340"/>
-        </w:tabs>
-        <w:ind w:left="2340" w:hanging="450"/>
-        <w:rPr>
-          <w:sz w:val="28"/>
-          <w:szCs w:val="28"/>
-        </w:rPr>
-      </w:pPr>
-      <w:r>
-        <w:rPr>
-          <w:b/>
-          <w:bCs/>
-          <w:sz w:val="28"/>
-          <w:szCs w:val="28"/>
-        </w:rPr>
-        <w:t>txtPassword</w:t>
-      </w:r>
-      <w:r>
-        <w:rPr>
-          <w:sz w:val="28"/>
-          <w:szCs w:val="28"/>
-        </w:rPr>
-        <w:t>: Là một đối tượng PasswordField dùng để nhập mật khẩu, với mục đích bảo mật (ẩn mật khẩu khi nhập).</w:t>
-      </w:r>
-    </w:p>
-    <w:p>
-      <w:pPr>
-        <w:pStyle w:val="ListParagraph"/>
-        <w:numPr>
-          <w:ilvl w:val="5"/>
-          <w:numId w:val="6"/>
-        </w:numPr>
-        <w:tabs>
-          <w:tab w:val="left" w:pos="630"/>
-          <w:tab w:val="left" w:pos="2340"/>
-        </w:tabs>
-        <w:ind w:left="2340" w:hanging="450"/>
-        <w:rPr>
-          <w:sz w:val="28"/>
-          <w:szCs w:val="28"/>
-        </w:rPr>
-      </w:pPr>
-      <w:r>
-        <w:rPr>
-          <w:b/>
-          <w:bCs/>
-          <w:sz w:val="28"/>
-          <w:szCs w:val="28"/>
-        </w:rPr>
-        <w:t>root</w:t>
-      </w:r>
-      <w:r>
-        <w:rPr>
-          <w:sz w:val="28"/>
-          <w:szCs w:val="28"/>
-        </w:rPr>
-        <w:t>: Là đối tượng BorderPane, là phần tử chứa toàn bộ giao diện của lớp này.</w:t>
-      </w:r>
-    </w:p>
-    <w:p>
-      <w:pPr>
-        <w:pStyle w:val="ListParagraph"/>
-        <w:numPr>
-          <w:ilvl w:val="2"/>
-          <w:numId w:val="6"/>
-        </w:numPr>
-        <w:tabs>
-          <w:tab w:val="left" w:pos="630"/>
-          <w:tab w:val="left" w:pos="1620"/>
-        </w:tabs>
-        <w:ind w:hanging="2070"/>
-        <w:outlineLvl w:val="4"/>
-        <w:rPr>
-          <w:sz w:val="28"/>
-          <w:szCs w:val="28"/>
-        </w:rPr>
-      </w:pPr>
-      <w:r>
-        <w:rPr>
-          <w:sz w:val="28"/>
-          <w:szCs w:val="28"/>
-        </w:rPr>
-        <w:t>Các phương thức:</w:t>
-      </w:r>
-    </w:p>
-    <w:p>
-      <w:pPr>
-        <w:pStyle w:val="ListParagraph"/>
-        <w:numPr>
-          <w:ilvl w:val="4"/>
-          <w:numId w:val="6"/>
-        </w:numPr>
-        <w:tabs>
-          <w:tab w:val="left" w:pos="630"/>
-          <w:tab w:val="left" w:pos="1620"/>
-        </w:tabs>
-        <w:ind w:left="2160" w:hanging="270"/>
-        <w:rPr>
-          <w:sz w:val="28"/>
-          <w:szCs w:val="28"/>
-        </w:rPr>
-      </w:pPr>
-      <w:r>
-        <w:rPr>
-          <w:sz w:val="28"/>
-          <w:szCs w:val="28"/>
-        </w:rPr>
-        <w:t>Login(Stage primaryStage)</w:t>
-      </w:r>
-      <w:r>
-        <w:rPr>
-          <w:sz w:val="28"/>
-          <w:szCs w:val="28"/>
-        </w:rPr>
-        <w:t>: Phương thức này dùng để khởi tạo giao diện với các trường đăng nhập và nút đăng nhập</w:t>
-      </w:r>
-    </w:p>
-    <w:p>
-      <w:pPr>
-        <w:pStyle w:val="ListParagraph"/>
-        <w:numPr>
-          <w:ilvl w:val="4"/>
-          <w:numId w:val="6"/>
-        </w:numPr>
-        <w:tabs>
-          <w:tab w:val="left" w:pos="630"/>
-          <w:tab w:val="left" w:pos="1620"/>
-        </w:tabs>
-        <w:ind w:left="2160" w:hanging="270"/>
-        <w:rPr>
-          <w:sz w:val="28"/>
-          <w:szCs w:val="28"/>
-        </w:rPr>
-      </w:pPr>
-      <w:r>
-        <w:rPr>
-          <w:sz w:val="28"/>
-          <w:szCs w:val="28"/>
-        </w:rPr>
-        <w:t>layout(int height, Node node1, Node node2, Node</w:t>
-      </w:r>
-      <w:r>
-        <w:rPr>
-          <w:sz w:val="28"/>
-          <w:szCs w:val="28"/>
-        </w:rPr>
-        <w:t xml:space="preserve"> </w:t>
-      </w:r>
-      <w:r>
-        <w:rPr>
-          <w:sz w:val="28"/>
-          <w:szCs w:val="28"/>
-        </w:rPr>
-        <w:t>node3)</w:t>
-      </w:r>
-      <w:r>
-        <w:rPr>
-          <w:sz w:val="28"/>
-          <w:szCs w:val="28"/>
-        </w:rPr>
-        <w:t>: Định dạng các ô đăng nhập và nút đăng nhập</w:t>
-      </w:r>
-    </w:p>
-    <w:p>
-      <w:pPr>
-        <w:pStyle w:val="ListParagraph"/>
-        <w:numPr>
-          <w:ilvl w:val="4"/>
-          <w:numId w:val="6"/>
-        </w:numPr>
-        <w:tabs>
-          <w:tab w:val="left" w:pos="630"/>
-          <w:tab w:val="left" w:pos="1620"/>
-        </w:tabs>
-        <w:ind w:left="2160" w:hanging="270"/>
-        <w:rPr>
-          <w:sz w:val="28"/>
-          <w:szCs w:val="28"/>
-        </w:rPr>
-      </w:pPr>
-      <w:r>
-        <w:rPr>
-          <w:sz w:val="28"/>
-          <w:szCs w:val="28"/>
-        </w:rPr>
-        <w:t>setting(String label1, Node label2)</w:t>
-      </w:r>
-      <w:r>
-        <w:rPr>
-          <w:sz w:val="28"/>
-          <w:szCs w:val="28"/>
-        </w:rPr>
-        <w:t>: sắp xếp ô đăng nhập và nhãn một cách hợp lý</w:t>
-      </w:r>
-    </w:p>
-    <w:p>
-      <w:pPr>
-        <w:pStyle w:val="ListParagraph"/>
-        <w:numPr>
-          <w:ilvl w:val="4"/>
-          <w:numId w:val="6"/>
-        </w:numPr>
-        <w:tabs>
-          <w:tab w:val="left" w:pos="630"/>
-          <w:tab w:val="left" w:pos="1620"/>
-        </w:tabs>
-        <w:ind w:left="2160" w:hanging="270"/>
-        <w:rPr>
-          <w:sz w:val="28"/>
-          <w:szCs w:val="28"/>
-        </w:rPr>
-      </w:pPr>
-      <w:r>
-        <w:rPr>
-          <w:sz w:val="28"/>
-          <w:szCs w:val="28"/>
-        </w:rPr>
-        <w:t xml:space="preserve">authenticate </w:t>
-      </w:r>
-      <w:r>
-        <w:rPr>
-          <w:sz w:val="28"/>
-          <w:szCs w:val="28"/>
-        </w:rPr>
-        <w:t>(String username, String password)</w:t>
-      </w:r>
-      <w:r>
-        <w:rPr>
-          <w:sz w:val="28"/>
-          <w:szCs w:val="28"/>
-        </w:rPr>
-        <w:t xml:space="preserve">: </w:t>
-      </w:r>
-      <w:r>
-        <w:rPr>
-          <w:sz w:val="28"/>
-          <w:szCs w:val="28"/>
-        </w:rPr>
-        <w:t>Kiểm tra thông tin đăng nhập trong cơ sở dữ liệu.</w:t>
-      </w:r>
-    </w:p>
-    <w:p>
-      <w:pPr>
-        <w:pStyle w:val="ListParagraph"/>
-        <w:numPr>
-          <w:ilvl w:val="0"/>
-          <w:numId w:val="6"/>
-        </w:numPr>
-        <w:tabs>
-          <w:tab w:val="left" w:pos="630"/>
-        </w:tabs>
-        <w:ind w:left="630" w:hanging="180"/>
-        <w:outlineLvl w:val="3"/>
-        <w:rPr>
-          <w:sz w:val="40"/>
-          <w:szCs w:val="40"/>
-        </w:rPr>
-      </w:pPr>
-      <w:r>
-        <w:rPr>
-          <w:sz w:val="40"/>
-          <w:szCs w:val="40"/>
-        </w:rPr>
-        <w:t>Menu</w:t>
-      </w:r>
-    </w:p>
-    <w:p>
-      <w:pPr>
-        <w:pStyle w:val="ListParagraph"/>
-        <w:numPr>
-          <w:ilvl w:val="1"/>
-          <w:numId w:val="6"/>
-        </w:numPr>
-        <w:tabs>
-          <w:tab w:val="left" w:pos="630"/>
-        </w:tabs>
-        <w:ind w:left="1440"/>
-        <w:rPr>
-          <w:sz w:val="40"/>
-          <w:szCs w:val="40"/>
-        </w:rPr>
-      </w:pPr>
-      <w:r>
-        <w:rPr>
-          <w:sz w:val="28"/>
-          <w:szCs w:val="28"/>
-        </w:rPr>
-        <w:t xml:space="preserve">Lớp Menu kế </w:t>
-      </w:r>
-      <w:r>
-        <w:rPr>
-          <w:sz w:val="28"/>
-          <w:szCs w:val="28"/>
-        </w:rPr>
-        <w:t>thừa</w:t>
-      </w:r>
-      <w:r>
-        <w:rPr>
-          <w:sz w:val="28"/>
-          <w:szCs w:val="28"/>
-        </w:rPr>
-        <w:t xml:space="preserve"> từ lớp Scene của </w:t>
-      </w:r>
-      <w:r>
-        <w:rPr>
-          <w:sz w:val="28"/>
-          <w:szCs w:val="28"/>
-        </w:rPr>
-        <w:t>Javaf</w:t>
-      </w:r>
-      <w:r>
-        <w:rPr>
-          <w:sz w:val="28"/>
-          <w:szCs w:val="28"/>
-        </w:rPr>
-        <w:t>x,cung cấp g</w:t>
-      </w:r>
-      <w:r>
-        <w:rPr>
-          <w:sz w:val="28"/>
-          <w:szCs w:val="28"/>
-        </w:rPr>
-        <w:t xml:space="preserve">iao diện chính của ứng dụng, </w:t>
-      </w:r>
-      <w:r>
-        <w:rPr>
-          <w:sz w:val="28"/>
-          <w:szCs w:val="28"/>
-        </w:rPr>
-        <w:t>cho phép người dùng truy cập vào các chức năng quản lý</w:t>
-      </w:r>
-      <w:r>
-        <w:rPr>
-          <w:sz w:val="28"/>
-          <w:szCs w:val="28"/>
-        </w:rPr>
-        <w:t xml:space="preserve"> bao gồm:</w:t>
-      </w:r>
-    </w:p>
-    <w:p>
-      <w:pPr>
-        <w:pStyle w:val="ListParagraph"/>
-        <w:numPr>
-          <w:ilvl w:val="2"/>
-          <w:numId w:val="6"/>
-        </w:numPr>
-        <w:tabs>
-          <w:tab w:val="left" w:pos="630"/>
-        </w:tabs>
-        <w:ind w:left="1710" w:hanging="180"/>
-        <w:rPr>
-          <w:sz w:val="28"/>
-          <w:szCs w:val="28"/>
-          <w:lang w:val="en-US"/>
-        </w:rPr>
-      </w:pPr>
-      <w:r>
-        <w:rPr>
-          <w:sz w:val="28"/>
-          <w:szCs w:val="28"/>
-          <w:lang w:val="en-US"/>
-        </w:rPr>
-        <w:t>Quản lý sách.</w:t>
-      </w:r>
-    </w:p>
-    <w:p>
-      <w:pPr>
-        <w:pStyle w:val="ListParagraph"/>
-        <w:numPr>
-          <w:ilvl w:val="2"/>
-          <w:numId w:val="6"/>
-        </w:numPr>
-        <w:tabs>
-          <w:tab w:val="left" w:pos="630"/>
-        </w:tabs>
-        <w:ind w:left="1710" w:hanging="180"/>
-        <w:rPr>
-          <w:sz w:val="28"/>
-          <w:szCs w:val="28"/>
-          <w:lang w:val="en-US"/>
-        </w:rPr>
-      </w:pPr>
-      <w:r>
-        <w:rPr>
-          <w:sz w:val="28"/>
-          <w:szCs w:val="28"/>
-          <w:lang w:val="en-US"/>
-        </w:rPr>
-        <w:lastRenderedPageBreak/>
-        <w:t>Quản lý người mượn.</w:t>
-      </w:r>
-    </w:p>
-    <w:p>
-      <w:pPr>
-        <w:pStyle w:val="ListParagraph"/>
-        <w:numPr>
-          <w:ilvl w:val="2"/>
-          <w:numId w:val="6"/>
-        </w:numPr>
-        <w:tabs>
-          <w:tab w:val="left" w:pos="630"/>
-        </w:tabs>
-        <w:ind w:left="1710" w:hanging="180"/>
-        <w:rPr>
-          <w:sz w:val="28"/>
-          <w:szCs w:val="28"/>
-          <w:lang w:val="en-US"/>
-        </w:rPr>
-      </w:pPr>
-      <w:r>
-        <w:rPr>
-          <w:sz w:val="28"/>
-          <w:szCs w:val="28"/>
-          <w:lang w:val="en-US"/>
-        </w:rPr>
-        <w:t>Quản lý phiếu mượn.</w:t>
-      </w:r>
-    </w:p>
-    <w:p>
-      <w:pPr>
-        <w:pStyle w:val="ListParagraph"/>
-        <w:numPr>
-          <w:ilvl w:val="2"/>
-          <w:numId w:val="6"/>
-        </w:numPr>
-        <w:tabs>
-          <w:tab w:val="left" w:pos="630"/>
-        </w:tabs>
-        <w:ind w:left="1710" w:hanging="180"/>
-        <w:rPr>
-          <w:sz w:val="28"/>
-          <w:szCs w:val="28"/>
-        </w:rPr>
-      </w:pPr>
-      <w:r>
-        <w:rPr>
-          <w:sz w:val="28"/>
-          <w:szCs w:val="28"/>
-          <w:lang w:val="en-US"/>
-        </w:rPr>
-        <w:t>Thống kê.</w:t>
-      </w:r>
-    </w:p>
-    <w:p>
-      <w:pPr>
-        <w:pStyle w:val="ListParagraph"/>
-        <w:numPr>
-          <w:ilvl w:val="1"/>
-          <w:numId w:val="6"/>
-        </w:numPr>
-        <w:tabs>
-          <w:tab w:val="left" w:pos="630"/>
-        </w:tabs>
-        <w:ind w:left="1440"/>
-        <w:rPr>
-          <w:sz w:val="40"/>
-          <w:szCs w:val="40"/>
-        </w:rPr>
-      </w:pPr>
-      <w:r>
-        <w:rPr>
-          <w:sz w:val="28"/>
-          <w:szCs w:val="28"/>
-        </w:rPr>
-        <w:t>Gồm 2 phương thức:</w:t>
-      </w:r>
-    </w:p>
-    <w:p>
-      <w:pPr>
-        <w:pStyle w:val="ListParagraph"/>
-        <w:numPr>
-          <w:ilvl w:val="2"/>
-          <w:numId w:val="6"/>
-        </w:numPr>
-        <w:tabs>
-          <w:tab w:val="left" w:pos="630"/>
-        </w:tabs>
-        <w:ind w:left="1710" w:hanging="180"/>
-        <w:rPr>
-          <w:sz w:val="28"/>
-          <w:szCs w:val="28"/>
-        </w:rPr>
-      </w:pPr>
-      <w:r>
-        <w:rPr>
-          <w:sz w:val="28"/>
-          <w:szCs w:val="28"/>
-        </w:rPr>
-        <w:t xml:space="preserve">Phương thức khởi tạo của lớp Menu </w:t>
-      </w:r>
-      <w:r>
-        <w:rPr>
-          <w:sz w:val="28"/>
-          <w:szCs w:val="28"/>
-        </w:rPr>
-        <w:t>dùng để:</w:t>
-      </w:r>
-    </w:p>
-    <w:p>
-      <w:pPr>
-        <w:pStyle w:val="ListParagraph"/>
-        <w:numPr>
-          <w:ilvl w:val="5"/>
-          <w:numId w:val="6"/>
-        </w:numPr>
-        <w:tabs>
-          <w:tab w:val="left" w:pos="630"/>
-        </w:tabs>
-        <w:ind w:left="1980" w:hanging="270"/>
-        <w:rPr>
-          <w:sz w:val="28"/>
-          <w:szCs w:val="28"/>
-        </w:rPr>
-      </w:pPr>
-      <w:r>
-        <w:rPr>
-          <w:sz w:val="28"/>
-          <w:szCs w:val="28"/>
-        </w:rPr>
-        <w:t>Tạo giao diện chính</w:t>
-      </w:r>
-    </w:p>
-    <w:p>
-      <w:pPr>
-        <w:pStyle w:val="ListParagraph"/>
-        <w:numPr>
-          <w:ilvl w:val="5"/>
-          <w:numId w:val="6"/>
-        </w:numPr>
-        <w:tabs>
-          <w:tab w:val="left" w:pos="630"/>
-        </w:tabs>
-        <w:ind w:left="1980" w:hanging="270"/>
-        <w:rPr>
-          <w:sz w:val="28"/>
-          <w:szCs w:val="28"/>
-        </w:rPr>
-      </w:pPr>
-      <w:r>
-        <w:rPr>
-          <w:sz w:val="28"/>
-          <w:szCs w:val="28"/>
-        </w:rPr>
-        <w:t>Tiêu đề giao diện</w:t>
-      </w:r>
-    </w:p>
-    <w:p>
-      <w:pPr>
-        <w:pStyle w:val="ListParagraph"/>
-        <w:numPr>
-          <w:ilvl w:val="5"/>
-          <w:numId w:val="6"/>
-        </w:numPr>
-        <w:tabs>
-          <w:tab w:val="left" w:pos="630"/>
-        </w:tabs>
-        <w:ind w:left="1980" w:hanging="270"/>
-        <w:rPr>
-          <w:sz w:val="28"/>
-          <w:szCs w:val="28"/>
-        </w:rPr>
-      </w:pPr>
-      <w:r>
-        <w:rPr>
-          <w:sz w:val="28"/>
-          <w:szCs w:val="28"/>
-        </w:rPr>
-        <w:t>Tạo các nút chức năng</w:t>
-      </w:r>
-    </w:p>
-    <w:p>
-      <w:pPr>
-        <w:pStyle w:val="ListParagraph"/>
-        <w:numPr>
-          <w:ilvl w:val="5"/>
-          <w:numId w:val="6"/>
-        </w:numPr>
-        <w:tabs>
-          <w:tab w:val="left" w:pos="630"/>
-        </w:tabs>
-        <w:ind w:left="1980" w:hanging="270"/>
-        <w:rPr>
-          <w:sz w:val="28"/>
-          <w:szCs w:val="28"/>
-        </w:rPr>
-      </w:pPr>
-      <w:r>
-        <w:rPr>
-          <w:sz w:val="28"/>
-          <w:szCs w:val="28"/>
-        </w:rPr>
-        <w:t>Thêm phần tử vào giao diện</w:t>
-      </w:r>
-    </w:p>
-    <w:p>
-      <w:pPr>
-        <w:pStyle w:val="ListParagraph"/>
-        <w:numPr>
-          <w:ilvl w:val="5"/>
-          <w:numId w:val="6"/>
-        </w:numPr>
-        <w:tabs>
-          <w:tab w:val="left" w:pos="630"/>
-        </w:tabs>
-        <w:ind w:left="1980" w:hanging="270"/>
-        <w:rPr>
-          <w:sz w:val="28"/>
-          <w:szCs w:val="28"/>
-        </w:rPr>
-      </w:pPr>
-      <w:r>
-        <w:rPr>
-          <w:sz w:val="28"/>
-          <w:szCs w:val="28"/>
-        </w:rPr>
-        <w:t>Định dạng các nút</w:t>
-      </w:r>
-    </w:p>
-    <w:p>
-      <w:pPr>
-        <w:pStyle w:val="ListParagraph"/>
-        <w:numPr>
-          <w:ilvl w:val="5"/>
-          <w:numId w:val="6"/>
-        </w:numPr>
-        <w:tabs>
-          <w:tab w:val="left" w:pos="630"/>
-        </w:tabs>
-        <w:ind w:left="1980" w:hanging="270"/>
-        <w:rPr>
-          <w:sz w:val="28"/>
-          <w:szCs w:val="28"/>
-        </w:rPr>
-      </w:pPr>
-      <w:r>
-        <w:rPr>
-          <w:sz w:val="28"/>
-          <w:szCs w:val="28"/>
-        </w:rPr>
-        <w:t>Liên kết hành động cho nút</w:t>
-      </w:r>
-    </w:p>
-    <w:p>
-      <w:pPr>
-        <w:pStyle w:val="ListParagraph"/>
-        <w:numPr>
-          <w:ilvl w:val="0"/>
-          <w:numId w:val="6"/>
-        </w:numPr>
-        <w:tabs>
-          <w:tab w:val="left" w:pos="630"/>
-        </w:tabs>
-        <w:ind w:left="630" w:hanging="180"/>
-        <w:outlineLvl w:val="3"/>
-        <w:rPr>
-          <w:sz w:val="40"/>
-          <w:szCs w:val="40"/>
-        </w:rPr>
-      </w:pPr>
-      <w:r>
-        <w:rPr>
-          <w:sz w:val="40"/>
-          <w:szCs w:val="40"/>
-        </w:rPr>
-        <w:t>UI</w:t>
-      </w:r>
-    </w:p>
-    <w:p>
-      <w:pPr>
-        <w:pStyle w:val="ListParagraph"/>
-        <w:numPr>
-          <w:ilvl w:val="1"/>
-          <w:numId w:val="6"/>
-        </w:numPr>
-        <w:tabs>
-          <w:tab w:val="left" w:pos="630"/>
-        </w:tabs>
-        <w:rPr>
-          <w:sz w:val="40"/>
-          <w:szCs w:val="40"/>
-        </w:rPr>
-      </w:pPr>
-      <w:r>
-        <w:rPr>
-          <w:sz w:val="28"/>
-          <w:szCs w:val="28"/>
-        </w:rPr>
-        <w:t>Lớp UI kế thừa từ lớp Application của JavaFX, cung cấp các phương thức chính để:</w:t>
-      </w:r>
-    </w:p>
-    <w:p>
-      <w:pPr>
-        <w:pStyle w:val="ListParagraph"/>
-        <w:numPr>
-          <w:ilvl w:val="2"/>
-          <w:numId w:val="6"/>
-        </w:numPr>
-        <w:tabs>
-          <w:tab w:val="left" w:pos="630"/>
-        </w:tabs>
-        <w:ind w:left="1530" w:hanging="180"/>
-        <w:rPr>
-          <w:sz w:val="28"/>
-          <w:szCs w:val="28"/>
-        </w:rPr>
-      </w:pPr>
-      <w:r>
-        <w:rPr>
-          <w:sz w:val="28"/>
-          <w:szCs w:val="28"/>
-        </w:rPr>
-        <w:t>Khởi tạo giao diện ứng dụng.</w:t>
-      </w:r>
-    </w:p>
-    <w:p>
-      <w:pPr>
-        <w:pStyle w:val="ListParagraph"/>
-        <w:numPr>
-          <w:ilvl w:val="2"/>
-          <w:numId w:val="6"/>
-        </w:numPr>
-        <w:tabs>
-          <w:tab w:val="left" w:pos="630"/>
-        </w:tabs>
-        <w:ind w:left="1530" w:hanging="180"/>
-        <w:rPr>
-          <w:sz w:val="28"/>
-          <w:szCs w:val="28"/>
-        </w:rPr>
-      </w:pPr>
-      <w:r>
-        <w:rPr>
-          <w:sz w:val="28"/>
-          <w:szCs w:val="28"/>
-        </w:rPr>
-        <w:t xml:space="preserve">Thiết lập giao diện </w:t>
-      </w:r>
-      <w:r>
-        <w:rPr>
-          <w:sz w:val="28"/>
-          <w:szCs w:val="28"/>
-        </w:rPr>
-        <w:t>đăng nhập</w:t>
-      </w:r>
-      <w:r>
-        <w:rPr>
-          <w:sz w:val="28"/>
-          <w:szCs w:val="28"/>
-        </w:rPr>
-        <w:t>.</w:t>
-      </w:r>
-    </w:p>
-    <w:p>
-      <w:pPr>
-        <w:pStyle w:val="ListParagraph"/>
-        <w:numPr>
-          <w:ilvl w:val="2"/>
-          <w:numId w:val="6"/>
-        </w:numPr>
-        <w:tabs>
-          <w:tab w:val="left" w:pos="630"/>
-        </w:tabs>
-        <w:ind w:left="1530" w:hanging="180"/>
-        <w:rPr>
-          <w:sz w:val="28"/>
-          <w:szCs w:val="28"/>
-        </w:rPr>
-      </w:pPr>
-      <w:r>
-        <w:rPr>
-          <w:sz w:val="28"/>
-          <w:szCs w:val="28"/>
-        </w:rPr>
-        <w:t>Xử lý các lỗi phát sinh khi ứng dụng khởi chạy.</w:t>
-      </w:r>
-    </w:p>
-    <w:p>
-      <w:pPr>
-        <w:pStyle w:val="ListParagraph"/>
-        <w:numPr>
-          <w:ilvl w:val="1"/>
-          <w:numId w:val="6"/>
-        </w:numPr>
-        <w:tabs>
-          <w:tab w:val="left" w:pos="630"/>
-          <w:tab w:val="left" w:pos="990"/>
-          <w:tab w:val="left" w:pos="1170"/>
-        </w:tabs>
-        <w:ind w:left="1170" w:hanging="180"/>
-        <w:rPr>
-          <w:sz w:val="40"/>
-          <w:szCs w:val="40"/>
-        </w:rPr>
-      </w:pPr>
-      <w:r>
-        <w:rPr>
-          <w:sz w:val="28"/>
-          <w:szCs w:val="28"/>
-        </w:rPr>
-        <w:t>Gồm 2 phương thức:</w:t>
-      </w:r>
-    </w:p>
-    <w:p>
-      <w:pPr>
-        <w:pStyle w:val="ListParagraph"/>
-        <w:numPr>
-          <w:ilvl w:val="2"/>
-          <w:numId w:val="6"/>
-        </w:numPr>
-        <w:tabs>
-          <w:tab w:val="left" w:pos="630"/>
-          <w:tab w:val="left" w:pos="990"/>
-          <w:tab w:val="left" w:pos="1170"/>
-        </w:tabs>
-        <w:ind w:left="1530" w:hanging="180"/>
-        <w:rPr>
-          <w:sz w:val="28"/>
-          <w:szCs w:val="28"/>
-        </w:rPr>
-      </w:pPr>
-      <w:r>
-        <w:rPr>
-          <w:sz w:val="28"/>
-          <w:szCs w:val="28"/>
-        </w:rPr>
-        <w:t>Phương thức start(Stage primaryStage)</w:t>
-      </w:r>
-      <w:r>
-        <w:rPr>
-          <w:sz w:val="28"/>
-          <w:szCs w:val="28"/>
-        </w:rPr>
-        <w:t xml:space="preserve">: </w:t>
-      </w:r>
-      <w:r>
-        <w:rPr>
-          <w:sz w:val="28"/>
-          <w:szCs w:val="28"/>
-        </w:rPr>
-        <w:t xml:space="preserve">Phương thức này được gọi khi ứng dụng JavaFX khởi chạy. Nó thiết lập giao diện chính và hiển thị cửa sổ </w:t>
-      </w:r>
-      <w:r>
-        <w:rPr>
-          <w:sz w:val="28"/>
-          <w:szCs w:val="28"/>
-        </w:rPr>
-        <w:t>đăng nhập</w:t>
-      </w:r>
-      <w:r>
-        <w:rPr>
-          <w:sz w:val="28"/>
-          <w:szCs w:val="28"/>
-        </w:rPr>
-        <w:t>.</w:t>
-      </w:r>
-    </w:p>
-    <w:p>
-      <w:pPr>
-        <w:pStyle w:val="ListParagraph"/>
-        <w:numPr>
-          <w:ilvl w:val="2"/>
-          <w:numId w:val="6"/>
-        </w:numPr>
-        <w:tabs>
-          <w:tab w:val="left" w:pos="630"/>
-          <w:tab w:val="left" w:pos="990"/>
-          <w:tab w:val="left" w:pos="1170"/>
-        </w:tabs>
-        <w:ind w:left="1530" w:hanging="180"/>
-        <w:rPr>
-          <w:sz w:val="28"/>
-          <w:szCs w:val="28"/>
-        </w:rPr>
-      </w:pPr>
-      <w:r>
-        <w:rPr>
-          <w:sz w:val="28"/>
-          <w:szCs w:val="28"/>
-        </w:rPr>
-        <w:t>Phương thức main(String[] args)</w:t>
-      </w:r>
-      <w:r>
-        <w:rPr>
-          <w:sz w:val="28"/>
-          <w:szCs w:val="28"/>
-        </w:rPr>
-        <w:t>:</w:t>
-      </w:r>
-      <w:r>
-        <w:t xml:space="preserve"> </w:t>
-      </w:r>
-      <w:r>
-        <w:rPr>
-          <w:sz w:val="28"/>
-          <w:szCs w:val="28"/>
-        </w:rPr>
-        <w:t>Đây là phương thức khởi đầu của chương trình, được JVM gọi đầu tiên khi chạy ứng dụng.</w:t>
-      </w:r>
-    </w:p>
-    <w:p>
-      <w:pPr>
-        <w:pStyle w:val="ListParagraph"/>
-        <w:numPr>
-          <w:ilvl w:val="0"/>
-          <w:numId w:val="12"/>
-        </w:numPr>
-        <w:tabs>
-          <w:tab w:val="left" w:pos="630"/>
-        </w:tabs>
+        <w:tabs>
+          <w:tab w:val="left" w:pos="630"/>
+        </w:tabs>
+        <w:ind w:left="990"/>
         <w:outlineLvl w:val="2"/>
         <w:rPr>
           <w:sz w:val="40"/>
@@ -11168,15 +9822,1306 @@
           <w:lang w:val="fr-FR"/>
         </w:rPr>
       </w:pPr>
-      <w:bookmarkStart w:id="39" w:name="_Toc185973903"/>
-      <w:r>
+    </w:p>
+    <w:p>
+      <w:pPr>
+        <w:pStyle w:val="ListParagraph"/>
+        <w:numPr>
+          <w:ilvl w:val="0"/>
+          <w:numId w:val="12"/>
+        </w:numPr>
+        <w:tabs>
+          <w:tab w:val="left" w:pos="630"/>
+        </w:tabs>
+        <w:outlineLvl w:val="2"/>
         <w:rPr>
           <w:sz w:val="40"/>
           <w:szCs w:val="40"/>
-        </w:rPr>
+          <w:lang w:val="fr-FR"/>
+        </w:rPr>
+      </w:pPr>
+      <w:bookmarkStart w:id="44" w:name="_Toc186064377"/>
+      <w:r>
+        <w:rPr>
+          <w:sz w:val="40"/>
+          <w:szCs w:val="40"/>
+        </w:rPr>
+        <w:t xml:space="preserve">Package </w:t>
+      </w:r>
+      <w:r>
+        <w:rPr>
+          <w:sz w:val="40"/>
+          <w:szCs w:val="40"/>
+        </w:rPr>
+        <w:t>GUI</w:t>
+      </w:r>
+      <w:bookmarkEnd w:id="44"/>
+    </w:p>
+    <w:p>
+      <w:pPr>
+        <w:pStyle w:val="ListParagraph"/>
+        <w:numPr>
+          <w:ilvl w:val="0"/>
+          <w:numId w:val="6"/>
+        </w:numPr>
+        <w:tabs>
+          <w:tab w:val="left" w:pos="630"/>
+        </w:tabs>
+        <w:ind w:left="630" w:hanging="180"/>
+        <w:outlineLvl w:val="3"/>
+        <w:rPr>
+          <w:sz w:val="40"/>
+          <w:szCs w:val="40"/>
+        </w:rPr>
+      </w:pPr>
+      <w:r>
+        <w:rPr>
+          <w:sz w:val="40"/>
+          <w:szCs w:val="40"/>
+        </w:rPr>
+        <w:t>BaseScene</w:t>
+      </w:r>
+    </w:p>
+    <w:p>
+      <w:pPr>
+        <w:pStyle w:val="ListParagraph"/>
+        <w:numPr>
+          <w:ilvl w:val="1"/>
+          <w:numId w:val="6"/>
+        </w:numPr>
+        <w:tabs>
+          <w:tab w:val="left" w:pos="630"/>
+        </w:tabs>
+        <w:outlineLvl w:val="3"/>
+        <w:rPr>
+          <w:sz w:val="28"/>
+          <w:szCs w:val="28"/>
+        </w:rPr>
+      </w:pPr>
+      <w:r>
+        <w:rPr>
+          <w:sz w:val="28"/>
+          <w:szCs w:val="28"/>
+        </w:rPr>
+        <w:t>Đây là một lớp trừu tượng kế thừa từ lớp Scene trong JavaFX</w:t>
+      </w:r>
+      <w:r>
+        <w:rPr>
+          <w:sz w:val="28"/>
+          <w:szCs w:val="28"/>
+        </w:rPr>
+        <w:t xml:space="preserve"> c</w:t>
+      </w:r>
+      <w:r>
+        <w:rPr>
+          <w:sz w:val="28"/>
+          <w:szCs w:val="28"/>
+        </w:rPr>
+        <w:t>ung cấp các tính năng và phương thức chung</w:t>
+      </w:r>
+      <w:r>
+        <w:rPr>
+          <w:sz w:val="28"/>
+          <w:szCs w:val="28"/>
+        </w:rPr>
+        <w:t xml:space="preserve"> cho lớp Login và Menu sử dụng</w:t>
+      </w:r>
+    </w:p>
+    <w:p>
+      <w:pPr>
+        <w:pStyle w:val="ListParagraph"/>
+        <w:numPr>
+          <w:ilvl w:val="2"/>
+          <w:numId w:val="6"/>
+        </w:numPr>
+        <w:tabs>
+          <w:tab w:val="left" w:pos="630"/>
+        </w:tabs>
+        <w:ind w:left="1620" w:hanging="180"/>
+        <w:outlineLvl w:val="3"/>
+        <w:rPr>
+          <w:sz w:val="28"/>
+          <w:szCs w:val="28"/>
+        </w:rPr>
+      </w:pPr>
+      <w:r>
+        <w:rPr>
+          <w:sz w:val="28"/>
+          <w:szCs w:val="28"/>
+        </w:rPr>
+        <w:t xml:space="preserve">Phương thức khởi tạo </w:t>
+      </w:r>
+      <w:r>
+        <w:rPr>
+          <w:sz w:val="28"/>
+          <w:szCs w:val="28"/>
+        </w:rPr>
+        <w:t>BaseScene(Stage primaryStage, double width, double height)</w:t>
+      </w:r>
+    </w:p>
+    <w:p>
+      <w:pPr>
+        <w:pStyle w:val="ListParagraph"/>
+        <w:numPr>
+          <w:ilvl w:val="2"/>
+          <w:numId w:val="6"/>
+        </w:numPr>
+        <w:tabs>
+          <w:tab w:val="left" w:pos="630"/>
+        </w:tabs>
+        <w:ind w:left="1620" w:hanging="180"/>
+        <w:outlineLvl w:val="3"/>
+        <w:rPr>
+          <w:sz w:val="28"/>
+          <w:szCs w:val="28"/>
+        </w:rPr>
+      </w:pPr>
+      <w:r>
+        <w:rPr>
+          <w:sz w:val="28"/>
+          <w:szCs w:val="28"/>
+        </w:rPr>
+        <w:t>Phương thức trừu tượng setupUI()</w:t>
+      </w:r>
+      <w:r>
+        <w:rPr>
+          <w:sz w:val="28"/>
+          <w:szCs w:val="28"/>
+        </w:rPr>
+        <w:t>:</w:t>
+      </w:r>
+      <w:r>
+        <w:rPr>
+          <w:sz w:val="28"/>
+          <w:szCs w:val="28"/>
+        </w:rPr>
+        <w:t>Đây là một phương thức trừu tượng, yêu cầu các lớp con (như Login, Menu) phải thực hiện và định nghĩa cách thiết lập giao diện người dùng của cảnh đó.</w:t>
+      </w:r>
+    </w:p>
+    <w:p>
+      <w:pPr>
+        <w:pStyle w:val="ListParagraph"/>
+        <w:numPr>
+          <w:ilvl w:val="2"/>
+          <w:numId w:val="6"/>
+        </w:numPr>
+        <w:tabs>
+          <w:tab w:val="left" w:pos="630"/>
+        </w:tabs>
+        <w:ind w:left="1620" w:hanging="180"/>
+        <w:outlineLvl w:val="3"/>
+        <w:rPr>
+          <w:sz w:val="28"/>
+          <w:szCs w:val="28"/>
+        </w:rPr>
+      </w:pPr>
+      <w:r>
+        <w:rPr>
+          <w:sz w:val="28"/>
+          <w:szCs w:val="28"/>
+        </w:rPr>
+        <w:t>Phương thức setBtnStyle(Button btn, double width, double height)</w:t>
+      </w:r>
+      <w:r>
+        <w:rPr>
+          <w:sz w:val="28"/>
+          <w:szCs w:val="28"/>
+        </w:rPr>
+        <w:t>: dùng để định dạng thiết kế cho nút bấm</w:t>
+      </w:r>
+    </w:p>
+    <w:p>
+      <w:pPr>
+        <w:tabs>
+          <w:tab w:val="left" w:pos="630"/>
+        </w:tabs>
+        <w:outlineLvl w:val="3"/>
+        <w:rPr>
+          <w:sz w:val="28"/>
+          <w:szCs w:val="28"/>
+        </w:rPr>
+      </w:pPr>
+    </w:p>
+    <w:p>
+      <w:pPr>
+        <w:pStyle w:val="ListParagraph"/>
+        <w:numPr>
+          <w:ilvl w:val="0"/>
+          <w:numId w:val="6"/>
+        </w:numPr>
+        <w:tabs>
+          <w:tab w:val="left" w:pos="630"/>
+        </w:tabs>
+        <w:ind w:left="630" w:hanging="180"/>
+        <w:outlineLvl w:val="3"/>
+        <w:rPr>
+          <w:sz w:val="40"/>
+          <w:szCs w:val="40"/>
+        </w:rPr>
+      </w:pPr>
+      <w:r>
+        <w:rPr>
+          <w:sz w:val="40"/>
+          <w:szCs w:val="40"/>
+        </w:rPr>
+        <w:t>Login</w:t>
+      </w:r>
+    </w:p>
+    <w:p>
+      <w:pPr>
+        <w:pStyle w:val="ListParagraph"/>
+        <w:numPr>
+          <w:ilvl w:val="1"/>
+          <w:numId w:val="6"/>
+        </w:numPr>
+        <w:tabs>
+          <w:tab w:val="left" w:pos="630"/>
+          <w:tab w:val="left" w:pos="2340"/>
+        </w:tabs>
+        <w:ind w:left="1440"/>
+        <w:rPr>
+          <w:sz w:val="28"/>
+          <w:szCs w:val="28"/>
+        </w:rPr>
+      </w:pPr>
+      <w:r>
+        <w:rPr>
+          <w:sz w:val="28"/>
+          <w:szCs w:val="28"/>
+        </w:rPr>
+        <w:t>Lớp</w:t>
+      </w:r>
+      <w:r>
+        <w:rPr>
+          <w:sz w:val="28"/>
+          <w:szCs w:val="28"/>
+        </w:rPr>
+        <w:t xml:space="preserve"> Login kế thừa lớp Scene của Javafx</w:t>
+      </w:r>
+      <w:r>
+        <w:rPr>
+          <w:sz w:val="28"/>
+          <w:szCs w:val="28"/>
+        </w:rPr>
+        <w:t xml:space="preserve"> </w:t>
+      </w:r>
+      <w:r>
+        <w:rPr>
+          <w:sz w:val="28"/>
+          <w:szCs w:val="28"/>
+        </w:rPr>
+        <w:t xml:space="preserve">để tạo giao diện đăng nhập và xử lý xác thực tài khoản </w:t>
+      </w:r>
+    </w:p>
+    <w:p>
+      <w:pPr>
+        <w:pStyle w:val="ListParagraph"/>
+        <w:numPr>
+          <w:ilvl w:val="2"/>
+          <w:numId w:val="6"/>
+        </w:numPr>
+        <w:tabs>
+          <w:tab w:val="left" w:pos="630"/>
+          <w:tab w:val="left" w:pos="1620"/>
+        </w:tabs>
+        <w:ind w:hanging="2070"/>
+        <w:outlineLvl w:val="4"/>
+        <w:rPr>
+          <w:sz w:val="28"/>
+          <w:szCs w:val="28"/>
+        </w:rPr>
+      </w:pPr>
+      <w:r>
+        <w:rPr>
+          <w:sz w:val="28"/>
+          <w:szCs w:val="28"/>
+        </w:rPr>
+        <w:t xml:space="preserve">Các thuộc </w:t>
+      </w:r>
+      <w:r>
+        <w:rPr>
+          <w:sz w:val="28"/>
+          <w:szCs w:val="28"/>
+        </w:rPr>
+        <w:t>tính:</w:t>
+      </w:r>
+    </w:p>
+    <w:p>
+      <w:pPr>
+        <w:pStyle w:val="ListParagraph"/>
+        <w:numPr>
+          <w:ilvl w:val="5"/>
+          <w:numId w:val="6"/>
+        </w:numPr>
+        <w:tabs>
+          <w:tab w:val="left" w:pos="630"/>
+          <w:tab w:val="left" w:pos="2340"/>
+        </w:tabs>
+        <w:ind w:left="2340"/>
+        <w:rPr>
+          <w:sz w:val="28"/>
+          <w:szCs w:val="28"/>
+        </w:rPr>
+      </w:pPr>
+      <w:r>
+        <w:rPr>
+          <w:b/>
+          <w:bCs/>
+          <w:sz w:val="28"/>
+          <w:szCs w:val="28"/>
+        </w:rPr>
+        <w:t>txtUsername</w:t>
+      </w:r>
+      <w:r>
+        <w:rPr>
+          <w:sz w:val="28"/>
+          <w:szCs w:val="28"/>
+        </w:rPr>
+        <w:t>: Là một đối tượng TextField dùng để nhập tên đăng nhập của người dùng.</w:t>
+      </w:r>
+    </w:p>
+    <w:p>
+      <w:pPr>
+        <w:pStyle w:val="ListParagraph"/>
+        <w:numPr>
+          <w:ilvl w:val="5"/>
+          <w:numId w:val="6"/>
+        </w:numPr>
+        <w:tabs>
+          <w:tab w:val="left" w:pos="630"/>
+          <w:tab w:val="left" w:pos="2340"/>
+        </w:tabs>
+        <w:ind w:left="2340" w:hanging="450"/>
+        <w:rPr>
+          <w:sz w:val="28"/>
+          <w:szCs w:val="28"/>
+        </w:rPr>
+      </w:pPr>
+      <w:r>
+        <w:rPr>
+          <w:b/>
+          <w:bCs/>
+          <w:sz w:val="28"/>
+          <w:szCs w:val="28"/>
+        </w:rPr>
+        <w:t>txtPassword</w:t>
+      </w:r>
+      <w:r>
+        <w:rPr>
+          <w:sz w:val="28"/>
+          <w:szCs w:val="28"/>
+        </w:rPr>
+        <w:t>: Là một đối tượng PasswordField dùng để nhập mật khẩu, với mục đích bảo mật (ẩn mật khẩu khi nhập).</w:t>
+      </w:r>
+    </w:p>
+    <w:p>
+      <w:pPr>
+        <w:pStyle w:val="ListParagraph"/>
+        <w:numPr>
+          <w:ilvl w:val="5"/>
+          <w:numId w:val="6"/>
+        </w:numPr>
+        <w:tabs>
+          <w:tab w:val="left" w:pos="630"/>
+          <w:tab w:val="left" w:pos="2340"/>
+        </w:tabs>
+        <w:ind w:left="2340" w:hanging="450"/>
+        <w:rPr>
+          <w:sz w:val="28"/>
+          <w:szCs w:val="28"/>
+        </w:rPr>
+      </w:pPr>
+      <w:r>
+        <w:rPr>
+          <w:b/>
+          <w:bCs/>
+          <w:sz w:val="28"/>
+          <w:szCs w:val="28"/>
+        </w:rPr>
+        <w:t>root</w:t>
+      </w:r>
+      <w:r>
+        <w:rPr>
+          <w:sz w:val="28"/>
+          <w:szCs w:val="28"/>
+        </w:rPr>
+        <w:t>: Là đối tượng BorderPane, là phần tử chứa toàn bộ giao diện của lớp này.</w:t>
+      </w:r>
+    </w:p>
+    <w:p>
+      <w:pPr>
+        <w:pStyle w:val="ListParagraph"/>
+        <w:numPr>
+          <w:ilvl w:val="2"/>
+          <w:numId w:val="6"/>
+        </w:numPr>
+        <w:tabs>
+          <w:tab w:val="left" w:pos="630"/>
+          <w:tab w:val="left" w:pos="1620"/>
+        </w:tabs>
+        <w:ind w:hanging="2070"/>
+        <w:outlineLvl w:val="4"/>
+        <w:rPr>
+          <w:sz w:val="28"/>
+          <w:szCs w:val="28"/>
+        </w:rPr>
+      </w:pPr>
+      <w:r>
+        <w:rPr>
+          <w:sz w:val="28"/>
+          <w:szCs w:val="28"/>
+        </w:rPr>
+        <w:t>Các phương thức:</w:t>
+      </w:r>
+    </w:p>
+    <w:p>
+      <w:pPr>
+        <w:pStyle w:val="ListParagraph"/>
+        <w:numPr>
+          <w:ilvl w:val="4"/>
+          <w:numId w:val="6"/>
+        </w:numPr>
+        <w:tabs>
+          <w:tab w:val="left" w:pos="630"/>
+          <w:tab w:val="left" w:pos="1620"/>
+        </w:tabs>
+        <w:ind w:left="2160" w:hanging="270"/>
+        <w:rPr>
+          <w:sz w:val="28"/>
+          <w:szCs w:val="28"/>
+        </w:rPr>
+      </w:pPr>
+      <w:r>
+        <w:rPr>
+          <w:sz w:val="28"/>
+          <w:szCs w:val="28"/>
+        </w:rPr>
+        <w:t>Login(Stage primaryStage)</w:t>
+      </w:r>
+      <w:r>
+        <w:rPr>
+          <w:sz w:val="28"/>
+          <w:szCs w:val="28"/>
+        </w:rPr>
+        <w:t>: Phương thức này dùng để khởi tạo giao diện với các trường đăng nhập và nút đăng nhập</w:t>
+      </w:r>
+    </w:p>
+    <w:p>
+      <w:pPr>
+        <w:pStyle w:val="ListParagraph"/>
+        <w:numPr>
+          <w:ilvl w:val="4"/>
+          <w:numId w:val="6"/>
+        </w:numPr>
+        <w:tabs>
+          <w:tab w:val="left" w:pos="630"/>
+          <w:tab w:val="left" w:pos="1620"/>
+        </w:tabs>
+        <w:ind w:left="2160" w:hanging="270"/>
+        <w:rPr>
+          <w:sz w:val="28"/>
+          <w:szCs w:val="28"/>
+        </w:rPr>
+      </w:pPr>
+      <w:r>
+        <w:rPr>
+          <w:sz w:val="28"/>
+          <w:szCs w:val="28"/>
+        </w:rPr>
+        <w:lastRenderedPageBreak/>
+        <w:t>layout(int height, Node node1, Node node2, Node</w:t>
+      </w:r>
+      <w:r>
+        <w:rPr>
+          <w:sz w:val="28"/>
+          <w:szCs w:val="28"/>
+        </w:rPr>
+        <w:t xml:space="preserve"> </w:t>
+      </w:r>
+      <w:r>
+        <w:rPr>
+          <w:sz w:val="28"/>
+          <w:szCs w:val="28"/>
+        </w:rPr>
+        <w:t>node3)</w:t>
+      </w:r>
+      <w:r>
+        <w:rPr>
+          <w:sz w:val="28"/>
+          <w:szCs w:val="28"/>
+        </w:rPr>
+        <w:t>: Định dạng các ô đăng nhập và nút đăng nhập</w:t>
+      </w:r>
+    </w:p>
+    <w:p>
+      <w:pPr>
+        <w:pStyle w:val="ListParagraph"/>
+        <w:numPr>
+          <w:ilvl w:val="4"/>
+          <w:numId w:val="6"/>
+        </w:numPr>
+        <w:tabs>
+          <w:tab w:val="left" w:pos="630"/>
+          <w:tab w:val="left" w:pos="1620"/>
+        </w:tabs>
+        <w:ind w:left="2160" w:hanging="270"/>
+        <w:rPr>
+          <w:sz w:val="28"/>
+          <w:szCs w:val="28"/>
+        </w:rPr>
+      </w:pPr>
+      <w:r>
+        <w:rPr>
+          <w:sz w:val="28"/>
+          <w:szCs w:val="28"/>
+        </w:rPr>
+        <w:t>setting(String label1, Node label2)</w:t>
+      </w:r>
+      <w:r>
+        <w:rPr>
+          <w:sz w:val="28"/>
+          <w:szCs w:val="28"/>
+        </w:rPr>
+        <w:t>: sắp xếp ô đăng nhập và nhãn một cách hợp lý</w:t>
+      </w:r>
+    </w:p>
+    <w:p>
+      <w:pPr>
+        <w:pStyle w:val="ListParagraph"/>
+        <w:numPr>
+          <w:ilvl w:val="4"/>
+          <w:numId w:val="6"/>
+        </w:numPr>
+        <w:tabs>
+          <w:tab w:val="left" w:pos="630"/>
+          <w:tab w:val="left" w:pos="1620"/>
+        </w:tabs>
+        <w:ind w:left="2160" w:hanging="270"/>
+        <w:rPr>
+          <w:sz w:val="28"/>
+          <w:szCs w:val="28"/>
+        </w:rPr>
+      </w:pPr>
+      <w:r>
+        <w:rPr>
+          <w:sz w:val="28"/>
+          <w:szCs w:val="28"/>
+        </w:rPr>
+        <w:t xml:space="preserve">authenticate </w:t>
+      </w:r>
+      <w:r>
+        <w:rPr>
+          <w:sz w:val="28"/>
+          <w:szCs w:val="28"/>
+        </w:rPr>
+        <w:t>(String username, String password)</w:t>
+      </w:r>
+      <w:r>
+        <w:rPr>
+          <w:sz w:val="28"/>
+          <w:szCs w:val="28"/>
+        </w:rPr>
+        <w:t xml:space="preserve">: </w:t>
+      </w:r>
+      <w:r>
+        <w:rPr>
+          <w:sz w:val="28"/>
+          <w:szCs w:val="28"/>
+        </w:rPr>
+        <w:t>Kiểm tra thông tin đăng nhập trong cơ sở dữ liệu.</w:t>
+      </w:r>
+    </w:p>
+    <w:p>
+      <w:pPr>
+        <w:pStyle w:val="ListParagraph"/>
+        <w:numPr>
+          <w:ilvl w:val="0"/>
+          <w:numId w:val="6"/>
+        </w:numPr>
+        <w:tabs>
+          <w:tab w:val="left" w:pos="630"/>
+        </w:tabs>
+        <w:ind w:left="630" w:hanging="180"/>
+        <w:outlineLvl w:val="3"/>
+        <w:rPr>
+          <w:sz w:val="40"/>
+          <w:szCs w:val="40"/>
+        </w:rPr>
+      </w:pPr>
+      <w:r>
+        <w:rPr>
+          <w:sz w:val="40"/>
+          <w:szCs w:val="40"/>
+        </w:rPr>
+        <w:t>Menu</w:t>
+      </w:r>
+    </w:p>
+    <w:p>
+      <w:pPr>
+        <w:pStyle w:val="ListParagraph"/>
+        <w:numPr>
+          <w:ilvl w:val="1"/>
+          <w:numId w:val="6"/>
+        </w:numPr>
+        <w:tabs>
+          <w:tab w:val="left" w:pos="630"/>
+        </w:tabs>
+        <w:ind w:left="1440"/>
+        <w:rPr>
+          <w:sz w:val="40"/>
+          <w:szCs w:val="40"/>
+        </w:rPr>
+      </w:pPr>
+      <w:r>
+        <w:rPr>
+          <w:sz w:val="28"/>
+          <w:szCs w:val="28"/>
+        </w:rPr>
+        <w:t xml:space="preserve">Lớp Menu kế </w:t>
+      </w:r>
+      <w:r>
+        <w:rPr>
+          <w:sz w:val="28"/>
+          <w:szCs w:val="28"/>
+        </w:rPr>
+        <w:t>thừa</w:t>
+      </w:r>
+      <w:r>
+        <w:rPr>
+          <w:sz w:val="28"/>
+          <w:szCs w:val="28"/>
+        </w:rPr>
+        <w:t xml:space="preserve"> từ lớp Scene của </w:t>
+      </w:r>
+      <w:r>
+        <w:rPr>
+          <w:sz w:val="28"/>
+          <w:szCs w:val="28"/>
+        </w:rPr>
+        <w:t>Javaf</w:t>
+      </w:r>
+      <w:r>
+        <w:rPr>
+          <w:sz w:val="28"/>
+          <w:szCs w:val="28"/>
+        </w:rPr>
+        <w:t>x,cung cấp g</w:t>
+      </w:r>
+      <w:r>
+        <w:rPr>
+          <w:sz w:val="28"/>
+          <w:szCs w:val="28"/>
+        </w:rPr>
+        <w:t xml:space="preserve">iao diện chính của ứng dụng, </w:t>
+      </w:r>
+      <w:r>
+        <w:rPr>
+          <w:sz w:val="28"/>
+          <w:szCs w:val="28"/>
+        </w:rPr>
+        <w:t>cho phép người dùng truy cập vào các chức năng quản lý</w:t>
+      </w:r>
+      <w:r>
+        <w:rPr>
+          <w:sz w:val="28"/>
+          <w:szCs w:val="28"/>
+        </w:rPr>
+        <w:t xml:space="preserve"> bao gồm:</w:t>
+      </w:r>
+    </w:p>
+    <w:p>
+      <w:pPr>
+        <w:pStyle w:val="ListParagraph"/>
+        <w:numPr>
+          <w:ilvl w:val="2"/>
+          <w:numId w:val="6"/>
+        </w:numPr>
+        <w:tabs>
+          <w:tab w:val="left" w:pos="630"/>
+        </w:tabs>
+        <w:ind w:left="1710" w:hanging="180"/>
+        <w:rPr>
+          <w:sz w:val="28"/>
+          <w:szCs w:val="28"/>
+          <w:lang w:val="en-US"/>
+        </w:rPr>
+      </w:pPr>
+      <w:r>
+        <w:rPr>
+          <w:sz w:val="28"/>
+          <w:szCs w:val="28"/>
+          <w:lang w:val="en-US"/>
+        </w:rPr>
+        <w:t>Quản lý sách.</w:t>
+      </w:r>
+    </w:p>
+    <w:p>
+      <w:pPr>
+        <w:pStyle w:val="ListParagraph"/>
+        <w:numPr>
+          <w:ilvl w:val="2"/>
+          <w:numId w:val="6"/>
+        </w:numPr>
+        <w:tabs>
+          <w:tab w:val="left" w:pos="630"/>
+        </w:tabs>
+        <w:ind w:left="1710" w:hanging="180"/>
+        <w:rPr>
+          <w:sz w:val="28"/>
+          <w:szCs w:val="28"/>
+          <w:lang w:val="en-US"/>
+        </w:rPr>
+      </w:pPr>
+      <w:r>
+        <w:rPr>
+          <w:sz w:val="28"/>
+          <w:szCs w:val="28"/>
+          <w:lang w:val="en-US"/>
+        </w:rPr>
+        <w:t>Quản lý người mượn.</w:t>
+      </w:r>
+    </w:p>
+    <w:p>
+      <w:pPr>
+        <w:pStyle w:val="ListParagraph"/>
+        <w:numPr>
+          <w:ilvl w:val="2"/>
+          <w:numId w:val="6"/>
+        </w:numPr>
+        <w:tabs>
+          <w:tab w:val="left" w:pos="630"/>
+        </w:tabs>
+        <w:ind w:left="1710" w:hanging="180"/>
+        <w:rPr>
+          <w:sz w:val="28"/>
+          <w:szCs w:val="28"/>
+          <w:lang w:val="en-US"/>
+        </w:rPr>
+      </w:pPr>
+      <w:r>
+        <w:rPr>
+          <w:sz w:val="28"/>
+          <w:szCs w:val="28"/>
+          <w:lang w:val="en-US"/>
+        </w:rPr>
+        <w:t>Quản lý phiếu mượn.</w:t>
+      </w:r>
+    </w:p>
+    <w:p>
+      <w:pPr>
+        <w:pStyle w:val="ListParagraph"/>
+        <w:numPr>
+          <w:ilvl w:val="2"/>
+          <w:numId w:val="6"/>
+        </w:numPr>
+        <w:tabs>
+          <w:tab w:val="left" w:pos="630"/>
+        </w:tabs>
+        <w:ind w:left="1710" w:hanging="180"/>
+        <w:rPr>
+          <w:sz w:val="28"/>
+          <w:szCs w:val="28"/>
+        </w:rPr>
+      </w:pPr>
+      <w:r>
+        <w:rPr>
+          <w:sz w:val="28"/>
+          <w:szCs w:val="28"/>
+          <w:lang w:val="en-US"/>
+        </w:rPr>
+        <w:t>Thống kê.</w:t>
+      </w:r>
+    </w:p>
+    <w:p>
+      <w:pPr>
+        <w:pStyle w:val="ListParagraph"/>
+        <w:numPr>
+          <w:ilvl w:val="1"/>
+          <w:numId w:val="6"/>
+        </w:numPr>
+        <w:tabs>
+          <w:tab w:val="left" w:pos="630"/>
+        </w:tabs>
+        <w:ind w:left="1440"/>
+        <w:rPr>
+          <w:sz w:val="40"/>
+          <w:szCs w:val="40"/>
+        </w:rPr>
+      </w:pPr>
+      <w:r>
+        <w:rPr>
+          <w:sz w:val="28"/>
+          <w:szCs w:val="28"/>
+        </w:rPr>
+        <w:t>Gồm 2 phương thức:</w:t>
+      </w:r>
+    </w:p>
+    <w:p>
+      <w:pPr>
+        <w:pStyle w:val="ListParagraph"/>
+        <w:numPr>
+          <w:ilvl w:val="2"/>
+          <w:numId w:val="6"/>
+        </w:numPr>
+        <w:tabs>
+          <w:tab w:val="left" w:pos="630"/>
+        </w:tabs>
+        <w:ind w:left="1710" w:hanging="180"/>
+        <w:rPr>
+          <w:sz w:val="28"/>
+          <w:szCs w:val="28"/>
+        </w:rPr>
+      </w:pPr>
+      <w:r>
+        <w:rPr>
+          <w:sz w:val="28"/>
+          <w:szCs w:val="28"/>
+        </w:rPr>
+        <w:t xml:space="preserve">Phương thức khởi tạo của lớp Menu </w:t>
+      </w:r>
+      <w:r>
+        <w:rPr>
+          <w:sz w:val="28"/>
+          <w:szCs w:val="28"/>
+        </w:rPr>
+        <w:t>dùng để:</w:t>
+      </w:r>
+    </w:p>
+    <w:p>
+      <w:pPr>
+        <w:pStyle w:val="ListParagraph"/>
+        <w:numPr>
+          <w:ilvl w:val="5"/>
+          <w:numId w:val="6"/>
+        </w:numPr>
+        <w:tabs>
+          <w:tab w:val="left" w:pos="630"/>
+        </w:tabs>
+        <w:ind w:left="1980" w:hanging="270"/>
+        <w:rPr>
+          <w:sz w:val="28"/>
+          <w:szCs w:val="28"/>
+        </w:rPr>
+      </w:pPr>
+      <w:r>
+        <w:rPr>
+          <w:sz w:val="28"/>
+          <w:szCs w:val="28"/>
+        </w:rPr>
+        <w:t>Tạo giao diện chính</w:t>
+      </w:r>
+    </w:p>
+    <w:p>
+      <w:pPr>
+        <w:pStyle w:val="ListParagraph"/>
+        <w:numPr>
+          <w:ilvl w:val="5"/>
+          <w:numId w:val="6"/>
+        </w:numPr>
+        <w:tabs>
+          <w:tab w:val="left" w:pos="630"/>
+        </w:tabs>
+        <w:ind w:left="1980" w:hanging="270"/>
+        <w:rPr>
+          <w:sz w:val="28"/>
+          <w:szCs w:val="28"/>
+        </w:rPr>
+      </w:pPr>
+      <w:r>
+        <w:rPr>
+          <w:sz w:val="28"/>
+          <w:szCs w:val="28"/>
+        </w:rPr>
+        <w:t>Tiêu đề giao diện</w:t>
+      </w:r>
+    </w:p>
+    <w:p>
+      <w:pPr>
+        <w:pStyle w:val="ListParagraph"/>
+        <w:numPr>
+          <w:ilvl w:val="5"/>
+          <w:numId w:val="6"/>
+        </w:numPr>
+        <w:tabs>
+          <w:tab w:val="left" w:pos="630"/>
+        </w:tabs>
+        <w:ind w:left="1980" w:hanging="270"/>
+        <w:rPr>
+          <w:sz w:val="28"/>
+          <w:szCs w:val="28"/>
+        </w:rPr>
+      </w:pPr>
+      <w:r>
+        <w:rPr>
+          <w:sz w:val="28"/>
+          <w:szCs w:val="28"/>
+        </w:rPr>
+        <w:t>Tạo các nút chức năng</w:t>
+      </w:r>
+    </w:p>
+    <w:p>
+      <w:pPr>
+        <w:pStyle w:val="ListParagraph"/>
+        <w:numPr>
+          <w:ilvl w:val="5"/>
+          <w:numId w:val="6"/>
+        </w:numPr>
+        <w:tabs>
+          <w:tab w:val="left" w:pos="630"/>
+        </w:tabs>
+        <w:ind w:left="1980" w:hanging="270"/>
+        <w:rPr>
+          <w:sz w:val="28"/>
+          <w:szCs w:val="28"/>
+        </w:rPr>
+      </w:pPr>
+      <w:r>
+        <w:rPr>
+          <w:sz w:val="28"/>
+          <w:szCs w:val="28"/>
+        </w:rPr>
+        <w:t>Thêm phần tử vào giao diện</w:t>
+      </w:r>
+    </w:p>
+    <w:p>
+      <w:pPr>
+        <w:pStyle w:val="ListParagraph"/>
+        <w:numPr>
+          <w:ilvl w:val="5"/>
+          <w:numId w:val="6"/>
+        </w:numPr>
+        <w:tabs>
+          <w:tab w:val="left" w:pos="630"/>
+        </w:tabs>
+        <w:ind w:left="1980" w:hanging="270"/>
+        <w:rPr>
+          <w:sz w:val="28"/>
+          <w:szCs w:val="28"/>
+        </w:rPr>
+      </w:pPr>
+      <w:r>
+        <w:rPr>
+          <w:sz w:val="28"/>
+          <w:szCs w:val="28"/>
+        </w:rPr>
+        <w:t>Định dạng các nút</w:t>
+      </w:r>
+    </w:p>
+    <w:p>
+      <w:pPr>
+        <w:pStyle w:val="ListParagraph"/>
+        <w:numPr>
+          <w:ilvl w:val="5"/>
+          <w:numId w:val="6"/>
+        </w:numPr>
+        <w:tabs>
+          <w:tab w:val="left" w:pos="630"/>
+        </w:tabs>
+        <w:ind w:left="1980" w:hanging="270"/>
+        <w:rPr>
+          <w:sz w:val="28"/>
+          <w:szCs w:val="28"/>
+        </w:rPr>
+      </w:pPr>
+      <w:r>
+        <w:rPr>
+          <w:sz w:val="28"/>
+          <w:szCs w:val="28"/>
+        </w:rPr>
+        <w:t>Liên kết hành động cho nút</w:t>
+      </w:r>
+    </w:p>
+    <w:p>
+      <w:pPr>
+        <w:pStyle w:val="ListParagraph"/>
+        <w:numPr>
+          <w:ilvl w:val="0"/>
+          <w:numId w:val="6"/>
+        </w:numPr>
+        <w:tabs>
+          <w:tab w:val="left" w:pos="630"/>
+        </w:tabs>
+        <w:ind w:left="630" w:hanging="180"/>
+        <w:outlineLvl w:val="3"/>
+        <w:rPr>
+          <w:sz w:val="40"/>
+          <w:szCs w:val="40"/>
+        </w:rPr>
+      </w:pPr>
+      <w:r>
+        <w:rPr>
+          <w:sz w:val="40"/>
+          <w:szCs w:val="40"/>
+        </w:rPr>
+        <w:t>UI</w:t>
+      </w:r>
+    </w:p>
+    <w:p>
+      <w:pPr>
+        <w:pStyle w:val="ListParagraph"/>
+        <w:numPr>
+          <w:ilvl w:val="1"/>
+          <w:numId w:val="6"/>
+        </w:numPr>
+        <w:tabs>
+          <w:tab w:val="left" w:pos="630"/>
+        </w:tabs>
+        <w:rPr>
+          <w:sz w:val="40"/>
+          <w:szCs w:val="40"/>
+        </w:rPr>
+      </w:pPr>
+      <w:r>
+        <w:rPr>
+          <w:sz w:val="28"/>
+          <w:szCs w:val="28"/>
+        </w:rPr>
+        <w:t>Lớp UI kế thừa từ lớp Application của JavaFX, cung cấp các phương thức chính để:</w:t>
+      </w:r>
+    </w:p>
+    <w:p>
+      <w:pPr>
+        <w:pStyle w:val="ListParagraph"/>
+        <w:numPr>
+          <w:ilvl w:val="2"/>
+          <w:numId w:val="6"/>
+        </w:numPr>
+        <w:tabs>
+          <w:tab w:val="left" w:pos="630"/>
+        </w:tabs>
+        <w:ind w:left="1530" w:hanging="180"/>
+        <w:rPr>
+          <w:sz w:val="28"/>
+          <w:szCs w:val="28"/>
+        </w:rPr>
+      </w:pPr>
+      <w:r>
+        <w:rPr>
+          <w:sz w:val="28"/>
+          <w:szCs w:val="28"/>
+        </w:rPr>
+        <w:t>Khởi tạo giao diện ứng dụng.</w:t>
+      </w:r>
+    </w:p>
+    <w:p>
+      <w:pPr>
+        <w:pStyle w:val="ListParagraph"/>
+        <w:numPr>
+          <w:ilvl w:val="2"/>
+          <w:numId w:val="6"/>
+        </w:numPr>
+        <w:tabs>
+          <w:tab w:val="left" w:pos="630"/>
+        </w:tabs>
+        <w:ind w:left="1530" w:hanging="180"/>
+        <w:rPr>
+          <w:sz w:val="28"/>
+          <w:szCs w:val="28"/>
+        </w:rPr>
+      </w:pPr>
+      <w:r>
+        <w:rPr>
+          <w:sz w:val="28"/>
+          <w:szCs w:val="28"/>
+        </w:rPr>
+        <w:t xml:space="preserve">Thiết lập giao diện </w:t>
+      </w:r>
+      <w:r>
+        <w:rPr>
+          <w:sz w:val="28"/>
+          <w:szCs w:val="28"/>
+        </w:rPr>
+        <w:t>đăng nhập</w:t>
+      </w:r>
+      <w:r>
+        <w:rPr>
+          <w:sz w:val="28"/>
+          <w:szCs w:val="28"/>
+        </w:rPr>
+        <w:t>.</w:t>
+      </w:r>
+    </w:p>
+    <w:p>
+      <w:pPr>
+        <w:pStyle w:val="ListParagraph"/>
+        <w:numPr>
+          <w:ilvl w:val="2"/>
+          <w:numId w:val="6"/>
+        </w:numPr>
+        <w:tabs>
+          <w:tab w:val="left" w:pos="630"/>
+        </w:tabs>
+        <w:ind w:left="1530" w:hanging="180"/>
+        <w:rPr>
+          <w:sz w:val="28"/>
+          <w:szCs w:val="28"/>
+        </w:rPr>
+      </w:pPr>
+      <w:r>
+        <w:rPr>
+          <w:sz w:val="28"/>
+          <w:szCs w:val="28"/>
+        </w:rPr>
+        <w:t>Xử lý các lỗi phát sinh khi ứng dụng khởi chạy.</w:t>
+      </w:r>
+    </w:p>
+    <w:p>
+      <w:pPr>
+        <w:pStyle w:val="ListParagraph"/>
+        <w:numPr>
+          <w:ilvl w:val="1"/>
+          <w:numId w:val="6"/>
+        </w:numPr>
+        <w:tabs>
+          <w:tab w:val="left" w:pos="630"/>
+          <w:tab w:val="left" w:pos="990"/>
+          <w:tab w:val="left" w:pos="1170"/>
+        </w:tabs>
+        <w:ind w:left="1170" w:hanging="180"/>
+        <w:rPr>
+          <w:sz w:val="40"/>
+          <w:szCs w:val="40"/>
+        </w:rPr>
+      </w:pPr>
+      <w:r>
+        <w:rPr>
+          <w:sz w:val="28"/>
+          <w:szCs w:val="28"/>
+        </w:rPr>
+        <w:t>Gồm 2 phương thức:</w:t>
+      </w:r>
+    </w:p>
+    <w:p>
+      <w:pPr>
+        <w:pStyle w:val="ListParagraph"/>
+        <w:numPr>
+          <w:ilvl w:val="2"/>
+          <w:numId w:val="6"/>
+        </w:numPr>
+        <w:tabs>
+          <w:tab w:val="left" w:pos="630"/>
+          <w:tab w:val="left" w:pos="990"/>
+          <w:tab w:val="left" w:pos="1170"/>
+        </w:tabs>
+        <w:ind w:left="1530" w:hanging="180"/>
+        <w:rPr>
+          <w:sz w:val="28"/>
+          <w:szCs w:val="28"/>
+        </w:rPr>
+      </w:pPr>
+      <w:r>
+        <w:rPr>
+          <w:sz w:val="28"/>
+          <w:szCs w:val="28"/>
+        </w:rPr>
+        <w:t>Phương thức start(Stage primaryStage)</w:t>
+      </w:r>
+      <w:r>
+        <w:rPr>
+          <w:sz w:val="28"/>
+          <w:szCs w:val="28"/>
+        </w:rPr>
+        <w:t xml:space="preserve">: </w:t>
+      </w:r>
+      <w:r>
+        <w:rPr>
+          <w:sz w:val="28"/>
+          <w:szCs w:val="28"/>
+        </w:rPr>
+        <w:t xml:space="preserve">Phương thức này được gọi khi ứng dụng JavaFX khởi chạy. Nó thiết lập giao diện chính và hiển thị cửa sổ </w:t>
+      </w:r>
+      <w:r>
+        <w:rPr>
+          <w:sz w:val="28"/>
+          <w:szCs w:val="28"/>
+        </w:rPr>
+        <w:t>đăng nhập</w:t>
+      </w:r>
+      <w:r>
+        <w:rPr>
+          <w:sz w:val="28"/>
+          <w:szCs w:val="28"/>
+        </w:rPr>
+        <w:t>.</w:t>
+      </w:r>
+    </w:p>
+    <w:p>
+      <w:pPr>
+        <w:pStyle w:val="ListParagraph"/>
+        <w:numPr>
+          <w:ilvl w:val="2"/>
+          <w:numId w:val="6"/>
+        </w:numPr>
+        <w:tabs>
+          <w:tab w:val="left" w:pos="630"/>
+          <w:tab w:val="left" w:pos="990"/>
+          <w:tab w:val="left" w:pos="1170"/>
+        </w:tabs>
+        <w:ind w:left="1530" w:hanging="180"/>
+        <w:rPr>
+          <w:sz w:val="28"/>
+          <w:szCs w:val="28"/>
+        </w:rPr>
+      </w:pPr>
+      <w:r>
+        <w:rPr>
+          <w:sz w:val="28"/>
+          <w:szCs w:val="28"/>
+        </w:rPr>
+        <w:t>Phương thức main(String[] args)</w:t>
+      </w:r>
+      <w:r>
+        <w:rPr>
+          <w:sz w:val="28"/>
+          <w:szCs w:val="28"/>
+        </w:rPr>
+        <w:t>:</w:t>
+      </w:r>
+      <w:r>
+        <w:t xml:space="preserve"> </w:t>
+      </w:r>
+      <w:r>
+        <w:rPr>
+          <w:sz w:val="28"/>
+          <w:szCs w:val="28"/>
+        </w:rPr>
+        <w:t>Đây là phương thức khởi đầu của chương trình, được JVM gọi đầu tiên khi chạy ứng dụng.</w:t>
+      </w:r>
+    </w:p>
+    <w:p>
+      <w:pPr>
+        <w:pStyle w:val="ListParagraph"/>
+        <w:numPr>
+          <w:ilvl w:val="0"/>
+          <w:numId w:val="12"/>
+        </w:numPr>
+        <w:tabs>
+          <w:tab w:val="left" w:pos="630"/>
+        </w:tabs>
+        <w:outlineLvl w:val="2"/>
+        <w:rPr>
+          <w:sz w:val="40"/>
+          <w:szCs w:val="40"/>
+          <w:lang w:val="fr-FR"/>
+        </w:rPr>
+      </w:pPr>
+      <w:r>
+        <w:rPr>
+          <w:sz w:val="40"/>
+          <w:szCs w:val="40"/>
+        </w:rPr>
+        <w:br w:type="column"/>
+      </w:r>
+      <w:bookmarkStart w:id="45" w:name="_Toc186064378"/>
+      <w:r>
+        <w:rPr>
+          <w:sz w:val="40"/>
+          <w:szCs w:val="40"/>
+        </w:rPr>
+        <w:lastRenderedPageBreak/>
         <w:t>Package DB</w:t>
       </w:r>
-      <w:bookmarkEnd w:id="39"/>
+      <w:bookmarkEnd w:id="45"/>
     </w:p>
     <w:p>
       <w:pPr>
@@ -11256,7 +11201,7 @@
         </w:rPr>
         <w:br w:type="column"/>
       </w:r>
-      <w:bookmarkStart w:id="40" w:name="_Toc185973904"/>
+      <w:bookmarkStart w:id="46" w:name="_Toc186064379"/>
       <w:r>
         <w:rPr>
           <w:i/>
@@ -11267,7 +11212,7 @@
         <w:lastRenderedPageBreak/>
         <w:t>Class Diagram</w:t>
       </w:r>
-      <w:bookmarkEnd w:id="40"/>
+      <w:bookmarkEnd w:id="46"/>
     </w:p>
     <w:p>
       <w:pPr>
@@ -11288,7 +11233,7 @@
           <w:lang w:val="fr-FR"/>
         </w:rPr>
       </w:pPr>
-      <w:bookmarkStart w:id="41" w:name="_Toc185973905"/>
+      <w:bookmarkStart w:id="47" w:name="_Toc186064380"/>
       <w:r>
         <w:rPr>
           <w:i/>
@@ -11299,7 +11244,7 @@
         </w:rPr>
         <w:t>Package UI</w:t>
       </w:r>
-      <w:bookmarkEnd w:id="41"/>
+      <w:bookmarkEnd w:id="47"/>
       <w:r>
         <w:rPr>
           <w:i/>
@@ -11319,7 +11264,6 @@
         </w:tabs>
         <w:ind w:left="1167" w:hanging="1167"/>
         <w:jc w:val="center"/>
-        <w:outlineLvl w:val="1"/>
         <w:rPr>
           <w:i/>
           <w:iCs/>
@@ -11328,11 +11272,11 @@
           <w:lang w:val="fr-FR"/>
         </w:rPr>
       </w:pPr>
-      <w:bookmarkStart w:id="42" w:name="_Toc185802155"/>
-      <w:bookmarkStart w:id="43" w:name="_Toc185804663"/>
-      <w:bookmarkStart w:id="44" w:name="_Toc185858624"/>
-      <w:bookmarkStart w:id="45" w:name="_Toc185887477"/>
-      <w:bookmarkStart w:id="46" w:name="_Toc185973906"/>
+      <w:bookmarkStart w:id="48" w:name="_Toc185802155"/>
+      <w:bookmarkStart w:id="49" w:name="_Toc185804663"/>
+      <w:bookmarkStart w:id="50" w:name="_Toc185858624"/>
+      <w:bookmarkStart w:id="51" w:name="_Toc185887477"/>
+      <w:bookmarkStart w:id="52" w:name="_Toc185973906"/>
       <w:r>
         <w:rPr>
           <w:i/>
@@ -11378,11 +11322,11 @@
           </wp:inline>
         </w:drawing>
       </w:r>
-      <w:bookmarkEnd w:id="42"/>
-      <w:bookmarkEnd w:id="43"/>
-      <w:bookmarkEnd w:id="44"/>
-      <w:bookmarkEnd w:id="45"/>
-      <w:bookmarkEnd w:id="46"/>
+      <w:bookmarkEnd w:id="48"/>
+      <w:bookmarkEnd w:id="49"/>
+      <w:bookmarkEnd w:id="50"/>
+      <w:bookmarkEnd w:id="51"/>
+      <w:bookmarkEnd w:id="52"/>
     </w:p>
     <w:p>
       <w:pPr>
@@ -11392,7 +11336,6 @@
         </w:tabs>
         <w:ind w:left="1167" w:hanging="1167"/>
         <w:jc w:val="center"/>
-        <w:outlineLvl w:val="1"/>
         <w:rPr>
           <w:i/>
           <w:iCs/>
@@ -11400,11 +11343,11 @@
           <w:szCs w:val="40"/>
         </w:rPr>
       </w:pPr>
-      <w:bookmarkStart w:id="47" w:name="_Toc185802156"/>
-      <w:bookmarkStart w:id="48" w:name="_Toc185804664"/>
-      <w:bookmarkStart w:id="49" w:name="_Toc185858625"/>
-      <w:bookmarkStart w:id="50" w:name="_Toc185887478"/>
-      <w:bookmarkStart w:id="51" w:name="_Toc185973907"/>
+      <w:bookmarkStart w:id="53" w:name="_Toc185802156"/>
+      <w:bookmarkStart w:id="54" w:name="_Toc185804664"/>
+      <w:bookmarkStart w:id="55" w:name="_Toc185858625"/>
+      <w:bookmarkStart w:id="56" w:name="_Toc185887478"/>
+      <w:bookmarkStart w:id="57" w:name="_Toc185973907"/>
       <w:r>
         <w:rPr>
           <w:i/>
@@ -11450,11 +11393,11 @@
           </wp:inline>
         </w:drawing>
       </w:r>
-      <w:bookmarkEnd w:id="47"/>
-      <w:bookmarkEnd w:id="48"/>
-      <w:bookmarkEnd w:id="49"/>
-      <w:bookmarkEnd w:id="50"/>
-      <w:bookmarkEnd w:id="51"/>
+      <w:bookmarkEnd w:id="53"/>
+      <w:bookmarkEnd w:id="54"/>
+      <w:bookmarkEnd w:id="55"/>
+      <w:bookmarkEnd w:id="56"/>
+      <w:bookmarkEnd w:id="57"/>
     </w:p>
     <w:p>
       <w:pPr>
@@ -11464,7 +11407,6 @@
         </w:tabs>
         <w:ind w:left="1167" w:hanging="1167"/>
         <w:jc w:val="center"/>
-        <w:outlineLvl w:val="1"/>
         <w:rPr>
           <w:i/>
           <w:iCs/>
@@ -11472,8 +11414,8 @@
           <w:szCs w:val="40"/>
         </w:rPr>
       </w:pPr>
-      <w:bookmarkStart w:id="52" w:name="_Toc185887479"/>
-      <w:bookmarkStart w:id="53" w:name="_Toc185973908"/>
+      <w:bookmarkStart w:id="58" w:name="_Toc185887479"/>
+      <w:bookmarkStart w:id="59" w:name="_Toc185973908"/>
       <w:r>
         <w:rPr>
           <w:i/>
@@ -11518,8 +11460,8 @@
           </wp:inline>
         </w:drawing>
       </w:r>
-      <w:bookmarkEnd w:id="52"/>
-      <w:bookmarkEnd w:id="53"/>
+      <w:bookmarkEnd w:id="58"/>
+      <w:bookmarkEnd w:id="59"/>
     </w:p>
     <w:p>
       <w:pPr>
@@ -11528,10 +11470,10 @@
           <w:lang w:val="en-US"/>
         </w:rPr>
       </w:pPr>
-      <w:bookmarkStart w:id="54" w:name="_Toc185804610"/>
-      <w:bookmarkStart w:id="55" w:name="_Toc185888865"/>
-      <w:bookmarkStart w:id="56" w:name="_Toc185972951"/>
-      <w:bookmarkStart w:id="57" w:name="_Toc185973278"/>
+      <w:bookmarkStart w:id="60" w:name="_Toc185804610"/>
+      <w:bookmarkStart w:id="61" w:name="_Toc185888865"/>
+      <w:bookmarkStart w:id="62" w:name="_Toc185972951"/>
+      <w:bookmarkStart w:id="63" w:name="_Toc185973278"/>
       <w:r>
         <w:t xml:space="preserve">Hình </w:t>
       </w:r>
@@ -11544,10 +11486,10 @@
       <w:r>
         <w:t>: PackageUI ClassDiagram</w:t>
       </w:r>
-      <w:bookmarkEnd w:id="54"/>
-      <w:bookmarkEnd w:id="55"/>
-      <w:bookmarkEnd w:id="56"/>
-      <w:bookmarkEnd w:id="57"/>
+      <w:bookmarkEnd w:id="60"/>
+      <w:bookmarkEnd w:id="61"/>
+      <w:bookmarkEnd w:id="62"/>
+      <w:bookmarkEnd w:id="63"/>
     </w:p>
     <w:p>
       <w:pPr>
@@ -11568,7 +11510,7 @@
           <w:lang w:val="fr-FR"/>
         </w:rPr>
       </w:pPr>
-      <w:bookmarkStart w:id="58" w:name="_Toc185973909"/>
+      <w:bookmarkStart w:id="64" w:name="_Toc186064381"/>
       <w:r>
         <w:rPr>
           <w:i/>
@@ -11580,15 +11522,15 @@
         <w:lastRenderedPageBreak/>
         <w:t>Package Code</w:t>
       </w:r>
-      <w:bookmarkEnd w:id="58"/>
+      <w:bookmarkEnd w:id="64"/>
     </w:p>
     <w:p>
       <w:pPr>
         <w:jc w:val="center"/>
       </w:pPr>
-      <w:bookmarkStart w:id="59" w:name="_Toc185802161"/>
-      <w:bookmarkStart w:id="60" w:name="_Toc185804669"/>
-      <w:bookmarkStart w:id="61" w:name="_Toc185858630"/>
+      <w:bookmarkStart w:id="65" w:name="_Toc185802161"/>
+      <w:bookmarkStart w:id="66" w:name="_Toc185804669"/>
+      <w:bookmarkStart w:id="67" w:name="_Toc185858630"/>
       <w:r>
         <w:rPr>
           <w:i/>
@@ -11634,18 +11576,18 @@
           </wp:inline>
         </w:drawing>
       </w:r>
-      <w:bookmarkEnd w:id="59"/>
-      <w:bookmarkEnd w:id="60"/>
-      <w:bookmarkEnd w:id="61"/>
+      <w:bookmarkEnd w:id="65"/>
+      <w:bookmarkEnd w:id="66"/>
+      <w:bookmarkEnd w:id="67"/>
     </w:p>
     <w:p>
       <w:pPr>
         <w:pStyle w:val="Figure"/>
       </w:pPr>
-      <w:bookmarkStart w:id="62" w:name="_Toc185804612"/>
-      <w:bookmarkStart w:id="63" w:name="_Toc185888867"/>
-      <w:bookmarkStart w:id="64" w:name="_Toc185972953"/>
-      <w:bookmarkStart w:id="65" w:name="_Toc185973279"/>
+      <w:bookmarkStart w:id="68" w:name="_Toc185804612"/>
+      <w:bookmarkStart w:id="69" w:name="_Toc185888867"/>
+      <w:bookmarkStart w:id="70" w:name="_Toc185972953"/>
+      <w:bookmarkStart w:id="71" w:name="_Toc185973279"/>
       <w:r>
         <w:t xml:space="preserve">Hình </w:t>
       </w:r>
@@ -11658,10 +11600,10 @@
       <w:r>
         <w:t>: Package Code ClassDiagram</w:t>
       </w:r>
-      <w:bookmarkEnd w:id="62"/>
-      <w:bookmarkEnd w:id="63"/>
-      <w:bookmarkEnd w:id="64"/>
-      <w:bookmarkEnd w:id="65"/>
+      <w:bookmarkEnd w:id="68"/>
+      <w:bookmarkEnd w:id="69"/>
+      <w:bookmarkEnd w:id="70"/>
+      <w:bookmarkEnd w:id="71"/>
     </w:p>
     <w:p>
       <w:pPr>
@@ -11682,7 +11624,7 @@
           <w:lang w:val="fr-FR"/>
         </w:rPr>
       </w:pPr>
-      <w:bookmarkStart w:id="66" w:name="_Toc185973910"/>
+      <w:bookmarkStart w:id="72" w:name="_Toc186064382"/>
       <w:r>
         <w:rPr>
           <w:i/>
@@ -11693,15 +11635,10 @@
         </w:rPr>
         <w:t>Package Java và JavaFX</w:t>
       </w:r>
-      <w:bookmarkEnd w:id="66"/>
-    </w:p>
-    <w:p>
-      <w:pPr>
-        <w:tabs>
-          <w:tab w:val="left" w:pos="630"/>
-        </w:tabs>
-        <w:jc w:val="center"/>
-        <w:outlineLvl w:val="1"/>
+      <w:bookmarkEnd w:id="72"/>
+    </w:p>
+    <w:p>
+      <w:pPr>
         <w:rPr>
           <w:i/>
           <w:iCs/>
@@ -11710,11 +11647,11 @@
           <w:lang w:val="fr-FR"/>
         </w:rPr>
       </w:pPr>
-      <w:bookmarkStart w:id="67" w:name="_Toc185802158"/>
-      <w:bookmarkStart w:id="68" w:name="_Toc185804666"/>
-      <w:bookmarkStart w:id="69" w:name="_Toc185858627"/>
-      <w:bookmarkStart w:id="70" w:name="_Toc185887481"/>
-      <w:bookmarkStart w:id="71" w:name="_Toc185973911"/>
+      <w:bookmarkStart w:id="73" w:name="_Toc185802158"/>
+      <w:bookmarkStart w:id="74" w:name="_Toc185804666"/>
+      <w:bookmarkStart w:id="75" w:name="_Toc185858627"/>
+      <w:bookmarkStart w:id="76" w:name="_Toc185887481"/>
+      <w:bookmarkStart w:id="77" w:name="_Toc185973911"/>
       <w:r>
         <w:rPr>
           <w:i/>
@@ -11760,19 +11697,14 @@
           </wp:inline>
         </w:drawing>
       </w:r>
-      <w:bookmarkEnd w:id="67"/>
-      <w:bookmarkEnd w:id="68"/>
-      <w:bookmarkEnd w:id="69"/>
-      <w:bookmarkEnd w:id="70"/>
-      <w:bookmarkEnd w:id="71"/>
-    </w:p>
-    <w:p>
-      <w:pPr>
-        <w:tabs>
-          <w:tab w:val="left" w:pos="630"/>
-        </w:tabs>
-        <w:jc w:val="center"/>
-        <w:outlineLvl w:val="1"/>
+      <w:bookmarkEnd w:id="73"/>
+      <w:bookmarkEnd w:id="74"/>
+      <w:bookmarkEnd w:id="75"/>
+      <w:bookmarkEnd w:id="76"/>
+      <w:bookmarkEnd w:id="77"/>
+    </w:p>
+    <w:p>
+      <w:pPr>
         <w:rPr>
           <w:i/>
           <w:iCs/>
@@ -11780,11 +11712,11 @@
           <w:szCs w:val="40"/>
         </w:rPr>
       </w:pPr>
-      <w:bookmarkStart w:id="72" w:name="_Toc185802159"/>
-      <w:bookmarkStart w:id="73" w:name="_Toc185804667"/>
-      <w:bookmarkStart w:id="74" w:name="_Toc185858628"/>
-      <w:bookmarkStart w:id="75" w:name="_Toc185887482"/>
-      <w:bookmarkStart w:id="76" w:name="_Toc185973912"/>
+      <w:bookmarkStart w:id="78" w:name="_Toc185802159"/>
+      <w:bookmarkStart w:id="79" w:name="_Toc185804667"/>
+      <w:bookmarkStart w:id="80" w:name="_Toc185858628"/>
+      <w:bookmarkStart w:id="81" w:name="_Toc185887482"/>
+      <w:bookmarkStart w:id="82" w:name="_Toc185973912"/>
       <w:r>
         <w:rPr>
           <w:i/>
@@ -11830,47 +11762,47 @@
           </wp:inline>
         </w:drawing>
       </w:r>
-      <w:bookmarkEnd w:id="72"/>
-      <w:bookmarkEnd w:id="73"/>
-      <w:bookmarkEnd w:id="74"/>
-      <w:bookmarkEnd w:id="75"/>
-      <w:bookmarkEnd w:id="76"/>
-    </w:p>
-    <w:p>
-      <w:pPr>
-        <w:pStyle w:val="Figure"/>
-        <w:rPr>
-          <w:i/>
-          <w:iCs/>
-        </w:rPr>
-      </w:pPr>
-      <w:bookmarkStart w:id="77" w:name="_Toc185804611"/>
-      <w:bookmarkStart w:id="78" w:name="_Toc185888866"/>
-      <w:bookmarkStart w:id="79" w:name="_Toc185972952"/>
-      <w:bookmarkStart w:id="80" w:name="_Toc185973280"/>
-      <w:r>
-        <w:t xml:space="preserve">Hình </w:t>
-      </w:r>
-      <w:r>
-        <w:rPr>
-          <w:lang w:val="en-US"/>
-        </w:rPr>
-        <w:t>3</w:t>
-      </w:r>
-      <w:r>
-        <w:rPr>
-          <w:i/>
-          <w:iCs/>
-        </w:rPr>
-        <w:t xml:space="preserve">: </w:t>
-      </w:r>
-      <w:r>
-        <w:t>Package Java và JavaFX ClassDiagram</w:t>
-      </w:r>
-      <w:bookmarkEnd w:id="77"/>
       <w:bookmarkEnd w:id="78"/>
       <w:bookmarkEnd w:id="79"/>
       <w:bookmarkEnd w:id="80"/>
+      <w:bookmarkEnd w:id="81"/>
+      <w:bookmarkEnd w:id="82"/>
+    </w:p>
+    <w:p>
+      <w:pPr>
+        <w:pStyle w:val="Figure"/>
+        <w:rPr>
+          <w:i/>
+          <w:iCs/>
+        </w:rPr>
+      </w:pPr>
+      <w:bookmarkStart w:id="83" w:name="_Toc185804611"/>
+      <w:bookmarkStart w:id="84" w:name="_Toc185888866"/>
+      <w:bookmarkStart w:id="85" w:name="_Toc185972952"/>
+      <w:bookmarkStart w:id="86" w:name="_Toc185973280"/>
+      <w:r>
+        <w:t xml:space="preserve">Hình </w:t>
+      </w:r>
+      <w:r>
+        <w:rPr>
+          <w:lang w:val="en-US"/>
+        </w:rPr>
+        <w:t>3</w:t>
+      </w:r>
+      <w:r>
+        <w:rPr>
+          <w:i/>
+          <w:iCs/>
+        </w:rPr>
+        <w:t xml:space="preserve">: </w:t>
+      </w:r>
+      <w:r>
+        <w:t>Package Java và JavaFX ClassDiagram</w:t>
+      </w:r>
+      <w:bookmarkEnd w:id="83"/>
+      <w:bookmarkEnd w:id="84"/>
+      <w:bookmarkEnd w:id="85"/>
+      <w:bookmarkEnd w:id="86"/>
     </w:p>
     <w:p>
       <w:pPr>
@@ -11906,7 +11838,6 @@
           <w:lang w:val="fr-FR"/>
         </w:rPr>
       </w:pPr>
-      <w:bookmarkStart w:id="81" w:name="_Toc185973913"/>
       <w:r>
         <w:rPr>
           <w:i/>
@@ -11914,30 +11845,35 @@
           <w:sz w:val="40"/>
           <w:szCs w:val="40"/>
         </w:rPr>
-        <w:t>Usecase Diagram</w:t>
-      </w:r>
-      <w:bookmarkEnd w:id="81"/>
-    </w:p>
-    <w:p>
-      <w:pPr>
-        <w:tabs>
-          <w:tab w:val="left" w:pos="630"/>
-        </w:tabs>
-        <w:ind w:left="180"/>
-        <w:jc w:val="center"/>
-        <w:outlineLvl w:val="1"/>
+        <w:br w:type="column"/>
+      </w:r>
+      <w:bookmarkStart w:id="87" w:name="_Toc186064383"/>
+      <w:r>
         <w:rPr>
           <w:i/>
           <w:iCs/>
           <w:sz w:val="40"/>
           <w:szCs w:val="40"/>
         </w:rPr>
-      </w:pPr>
-      <w:bookmarkStart w:id="82" w:name="_Toc185802163"/>
-      <w:bookmarkStart w:id="83" w:name="_Toc185804671"/>
-      <w:bookmarkStart w:id="84" w:name="_Toc185858632"/>
-      <w:bookmarkStart w:id="85" w:name="_Toc185887485"/>
-      <w:bookmarkStart w:id="86" w:name="_Toc185973914"/>
+        <w:lastRenderedPageBreak/>
+        <w:t>Usecase Diagram</w:t>
+      </w:r>
+      <w:bookmarkEnd w:id="87"/>
+    </w:p>
+    <w:p>
+      <w:pPr>
+        <w:rPr>
+          <w:i/>
+          <w:iCs/>
+          <w:sz w:val="40"/>
+          <w:szCs w:val="40"/>
+        </w:rPr>
+      </w:pPr>
+      <w:bookmarkStart w:id="88" w:name="_Toc185802163"/>
+      <w:bookmarkStart w:id="89" w:name="_Toc185804671"/>
+      <w:bookmarkStart w:id="90" w:name="_Toc185858632"/>
+      <w:bookmarkStart w:id="91" w:name="_Toc185887485"/>
+      <w:bookmarkStart w:id="92" w:name="_Toc185973914"/>
       <w:r>
         <w:rPr>
           <w:i/>
@@ -11983,39 +11919,39 @@
           </wp:inline>
         </w:drawing>
       </w:r>
-      <w:bookmarkEnd w:id="82"/>
-      <w:bookmarkEnd w:id="83"/>
-      <w:bookmarkEnd w:id="84"/>
-      <w:bookmarkEnd w:id="85"/>
-      <w:bookmarkEnd w:id="86"/>
-    </w:p>
-    <w:p>
-      <w:pPr>
-        <w:pStyle w:val="Figure"/>
-      </w:pPr>
-      <w:bookmarkStart w:id="87" w:name="_Toc185804613"/>
-      <w:bookmarkStart w:id="88" w:name="_Toc185888868"/>
-      <w:bookmarkStart w:id="89" w:name="_Toc185972954"/>
-      <w:bookmarkStart w:id="90" w:name="_Toc185973281"/>
-      <w:r>
-        <w:t>Hình</w:t>
-      </w:r>
-      <w:r>
-        <w:t xml:space="preserve"> </w:t>
-      </w:r>
-      <w:r>
-        <w:rPr>
-          <w:lang w:val="en-US"/>
-        </w:rPr>
-        <w:t>4</w:t>
-      </w:r>
-      <w:r>
-        <w:t>: Usecase Diagram</w:t>
-      </w:r>
-      <w:bookmarkEnd w:id="87"/>
       <w:bookmarkEnd w:id="88"/>
       <w:bookmarkEnd w:id="89"/>
       <w:bookmarkEnd w:id="90"/>
+      <w:bookmarkEnd w:id="91"/>
+      <w:bookmarkEnd w:id="92"/>
+    </w:p>
+    <w:p>
+      <w:pPr>
+        <w:pStyle w:val="Figure"/>
+      </w:pPr>
+      <w:bookmarkStart w:id="93" w:name="_Toc185804613"/>
+      <w:bookmarkStart w:id="94" w:name="_Toc185888868"/>
+      <w:bookmarkStart w:id="95" w:name="_Toc185972954"/>
+      <w:bookmarkStart w:id="96" w:name="_Toc185973281"/>
+      <w:r>
+        <w:t>Hình</w:t>
+      </w:r>
+      <w:r>
+        <w:t xml:space="preserve"> </w:t>
+      </w:r>
+      <w:r>
+        <w:rPr>
+          <w:lang w:val="en-US"/>
+        </w:rPr>
+        <w:t>4</w:t>
+      </w:r>
+      <w:r>
+        <w:t>: Usecase Diagram</w:t>
+      </w:r>
+      <w:bookmarkEnd w:id="93"/>
+      <w:bookmarkEnd w:id="94"/>
+      <w:bookmarkEnd w:id="95"/>
+      <w:bookmarkEnd w:id="96"/>
     </w:p>
     <w:p>
       <w:pPr>
@@ -12052,10 +11988,10 @@
           <w:szCs w:val="40"/>
         </w:rPr>
       </w:pPr>
-      <w:bookmarkStart w:id="91" w:name="_Toc185888869"/>
-      <w:bookmarkStart w:id="92" w:name="_Toc185972955"/>
-      <w:bookmarkStart w:id="93" w:name="_Toc185973282"/>
-      <w:bookmarkStart w:id="94" w:name="_Toc185973915"/>
+      <w:bookmarkStart w:id="97" w:name="_Toc185888869"/>
+      <w:bookmarkStart w:id="98" w:name="_Toc185972955"/>
+      <w:bookmarkStart w:id="99" w:name="_Toc185973282"/>
+      <w:bookmarkStart w:id="100" w:name="_Toc186064384"/>
       <w:r>
         <w:rPr>
           <w:b/>
@@ -12065,15 +12001,12 @@
         </w:rPr>
         <w:t>Database</w:t>
       </w:r>
-      <w:bookmarkEnd w:id="91"/>
-      <w:bookmarkEnd w:id="92"/>
-      <w:bookmarkEnd w:id="93"/>
-      <w:bookmarkEnd w:id="94"/>
-    </w:p>
-    <w:p>
-      <w:pPr>
-        <w:jc w:val="center"/>
-      </w:pPr>
+      <w:bookmarkEnd w:id="97"/>
+      <w:bookmarkEnd w:id="98"/>
+      <w:bookmarkEnd w:id="99"/>
+      <w:bookmarkEnd w:id="100"/>
+    </w:p>
+    <w:p>
       <w:r>
         <w:rPr>
           <w:noProof/>
@@ -12133,9 +12066,9 @@
       <w:pPr>
         <w:pStyle w:val="Figure"/>
       </w:pPr>
-      <w:bookmarkStart w:id="95" w:name="_Toc185888870"/>
-      <w:bookmarkStart w:id="96" w:name="_Toc185972956"/>
-      <w:bookmarkStart w:id="97" w:name="_Toc185973283"/>
+      <w:bookmarkStart w:id="101" w:name="_Toc185888870"/>
+      <w:bookmarkStart w:id="102" w:name="_Toc185972956"/>
+      <w:bookmarkStart w:id="103" w:name="_Toc185973283"/>
       <w:r>
         <w:t xml:space="preserve">Hình </w:t>
       </w:r>
@@ -12148,9 +12081,9 @@
       <w:r>
         <w:t>: Database</w:t>
       </w:r>
-      <w:bookmarkEnd w:id="95"/>
-      <w:bookmarkEnd w:id="96"/>
-      <w:bookmarkEnd w:id="97"/>
+      <w:bookmarkEnd w:id="101"/>
+      <w:bookmarkEnd w:id="102"/>
+      <w:bookmarkEnd w:id="103"/>
     </w:p>
     <w:p>
       <w:pPr>
@@ -12166,10 +12099,10 @@
           <w:szCs w:val="40"/>
         </w:rPr>
       </w:pPr>
-      <w:bookmarkStart w:id="98" w:name="_Toc185888871"/>
-      <w:bookmarkStart w:id="99" w:name="_Toc185972957"/>
-      <w:bookmarkStart w:id="100" w:name="_Toc185973284"/>
-      <w:bookmarkStart w:id="101" w:name="_Toc185973916"/>
+      <w:bookmarkStart w:id="104" w:name="_Toc185888871"/>
+      <w:bookmarkStart w:id="105" w:name="_Toc185972957"/>
+      <w:bookmarkStart w:id="106" w:name="_Toc185973284"/>
+      <w:bookmarkStart w:id="107" w:name="_Toc186064385"/>
       <w:r>
         <w:rPr>
           <w:b/>
@@ -12179,10 +12112,10 @@
         </w:rPr>
         <w:t>Các tính chất cơ bản</w:t>
       </w:r>
-      <w:bookmarkEnd w:id="98"/>
-      <w:bookmarkEnd w:id="99"/>
-      <w:bookmarkEnd w:id="100"/>
-      <w:bookmarkEnd w:id="101"/>
+      <w:bookmarkEnd w:id="104"/>
+      <w:bookmarkEnd w:id="105"/>
+      <w:bookmarkEnd w:id="106"/>
+      <w:bookmarkEnd w:id="107"/>
     </w:p>
     <w:p>
       <w:pPr>
@@ -12473,7 +12406,7 @@
         </w:rPr>
         <w:br w:type="column"/>
       </w:r>
-      <w:bookmarkStart w:id="102" w:name="_Toc185973917"/>
+      <w:bookmarkStart w:id="108" w:name="_Toc186064386"/>
       <w:r>
         <w:rPr>
           <w:rFonts w:asciiTheme="majorHAnsi" w:hAnsiTheme="majorHAnsi" w:cstheme="majorHAnsi"/>
@@ -12486,7 +12419,7 @@
         <w:lastRenderedPageBreak/>
         <w:t>Demo</w:t>
       </w:r>
-      <w:bookmarkEnd w:id="102"/>
+      <w:bookmarkEnd w:id="108"/>
     </w:p>
     <w:p>
       <w:pPr>
@@ -12552,15 +12485,15 @@
       <w:pPr>
         <w:pStyle w:val="Figure"/>
       </w:pPr>
-      <w:bookmarkStart w:id="103" w:name="_Toc185888872"/>
-      <w:bookmarkStart w:id="104" w:name="_Toc185972958"/>
-      <w:bookmarkStart w:id="105" w:name="_Toc185973285"/>
+      <w:bookmarkStart w:id="109" w:name="_Toc185888872"/>
+      <w:bookmarkStart w:id="110" w:name="_Toc185972958"/>
+      <w:bookmarkStart w:id="111" w:name="_Toc185973285"/>
       <w:r>
         <w:t>Hình 6 : Màn hình đăng nhập</w:t>
       </w:r>
-      <w:bookmarkEnd w:id="103"/>
-      <w:bookmarkEnd w:id="104"/>
-      <w:bookmarkEnd w:id="105"/>
+      <w:bookmarkEnd w:id="109"/>
+      <w:bookmarkEnd w:id="110"/>
+      <w:bookmarkEnd w:id="111"/>
     </w:p>
     <w:p>
       <w:pPr>
@@ -12626,9 +12559,9 @@
       <w:pPr>
         <w:pStyle w:val="Figure"/>
       </w:pPr>
-      <w:bookmarkStart w:id="106" w:name="_Toc185888873"/>
-      <w:bookmarkStart w:id="107" w:name="_Toc185972959"/>
-      <w:bookmarkStart w:id="108" w:name="_Toc185973286"/>
+      <w:bookmarkStart w:id="112" w:name="_Toc185888873"/>
+      <w:bookmarkStart w:id="113" w:name="_Toc185972959"/>
+      <w:bookmarkStart w:id="114" w:name="_Toc185973286"/>
       <w:r>
         <w:t xml:space="preserve">Hình </w:t>
       </w:r>
@@ -12641,9 +12574,9 @@
       <w:r>
         <w:t>: Màn hình chính</w:t>
       </w:r>
-      <w:bookmarkEnd w:id="106"/>
-      <w:bookmarkEnd w:id="107"/>
-      <w:bookmarkEnd w:id="108"/>
+      <w:bookmarkEnd w:id="112"/>
+      <w:bookmarkEnd w:id="113"/>
+      <w:bookmarkEnd w:id="114"/>
     </w:p>
     <w:p>
       <w:pPr>
@@ -12710,9 +12643,9 @@
       <w:pPr>
         <w:pStyle w:val="Figure"/>
       </w:pPr>
-      <w:bookmarkStart w:id="109" w:name="_Toc185888874"/>
-      <w:bookmarkStart w:id="110" w:name="_Toc185972960"/>
-      <w:bookmarkStart w:id="111" w:name="_Toc185973287"/>
+      <w:bookmarkStart w:id="115" w:name="_Toc185888874"/>
+      <w:bookmarkStart w:id="116" w:name="_Toc185972960"/>
+      <w:bookmarkStart w:id="117" w:name="_Toc185973287"/>
       <w:r>
         <w:t xml:space="preserve">Hình </w:t>
       </w:r>
@@ -12725,9 +12658,9 @@
       <w:r>
         <w:t>: Quản lý sách</w:t>
       </w:r>
-      <w:bookmarkEnd w:id="109"/>
-      <w:bookmarkEnd w:id="110"/>
-      <w:bookmarkEnd w:id="111"/>
+      <w:bookmarkEnd w:id="115"/>
+      <w:bookmarkEnd w:id="116"/>
+      <w:bookmarkEnd w:id="117"/>
     </w:p>
     <w:p>
       <w:pPr>
@@ -12797,9 +12730,9 @@
       <w:pPr>
         <w:pStyle w:val="Figure"/>
       </w:pPr>
-      <w:bookmarkStart w:id="112" w:name="_Toc185888875"/>
-      <w:bookmarkStart w:id="113" w:name="_Toc185972961"/>
-      <w:bookmarkStart w:id="114" w:name="_Toc185973288"/>
+      <w:bookmarkStart w:id="118" w:name="_Toc185888875"/>
+      <w:bookmarkStart w:id="119" w:name="_Toc185972961"/>
+      <w:bookmarkStart w:id="120" w:name="_Toc185973288"/>
       <w:r>
         <w:t xml:space="preserve">Hình </w:t>
       </w:r>
@@ -12809,9 +12742,9 @@
       <w:r>
         <w:t>: Quản lý người mượn</w:t>
       </w:r>
-      <w:bookmarkEnd w:id="112"/>
-      <w:bookmarkEnd w:id="113"/>
-      <w:bookmarkEnd w:id="114"/>
+      <w:bookmarkEnd w:id="118"/>
+      <w:bookmarkEnd w:id="119"/>
+      <w:bookmarkEnd w:id="120"/>
     </w:p>
     <w:p>
       <w:pPr>
@@ -12881,9 +12814,9 @@
       <w:pPr>
         <w:pStyle w:val="Figure"/>
       </w:pPr>
-      <w:bookmarkStart w:id="115" w:name="_Toc185888876"/>
-      <w:bookmarkStart w:id="116" w:name="_Toc185972962"/>
-      <w:bookmarkStart w:id="117" w:name="_Toc185973289"/>
+      <w:bookmarkStart w:id="121" w:name="_Toc185888876"/>
+      <w:bookmarkStart w:id="122" w:name="_Toc185972962"/>
+      <w:bookmarkStart w:id="123" w:name="_Toc185973289"/>
       <w:r>
         <w:t xml:space="preserve">Hình </w:t>
       </w:r>
@@ -12893,9 +12826,9 @@
       <w:r>
         <w:t>: Quản lý phiếu mượn</w:t>
       </w:r>
-      <w:bookmarkEnd w:id="115"/>
-      <w:bookmarkEnd w:id="116"/>
-      <w:bookmarkEnd w:id="117"/>
+      <w:bookmarkEnd w:id="121"/>
+      <w:bookmarkEnd w:id="122"/>
+      <w:bookmarkEnd w:id="123"/>
     </w:p>
     <w:p>
       <w:pPr>
@@ -12971,9 +12904,9 @@
       <w:pPr>
         <w:pStyle w:val="Figure"/>
       </w:pPr>
-      <w:bookmarkStart w:id="118" w:name="_Toc185888877"/>
-      <w:bookmarkStart w:id="119" w:name="_Toc185972963"/>
-      <w:bookmarkStart w:id="120" w:name="_Toc185973290"/>
+      <w:bookmarkStart w:id="124" w:name="_Toc185888877"/>
+      <w:bookmarkStart w:id="125" w:name="_Toc185972963"/>
+      <w:bookmarkStart w:id="126" w:name="_Toc185973290"/>
       <w:r>
         <w:t xml:space="preserve">Hình </w:t>
       </w:r>
@@ -12983,9 +12916,9 @@
       <w:r>
         <w:t>: Thống kê sách chưa trả</w:t>
       </w:r>
-      <w:bookmarkEnd w:id="118"/>
-      <w:bookmarkEnd w:id="119"/>
-      <w:bookmarkEnd w:id="120"/>
+      <w:bookmarkEnd w:id="124"/>
+      <w:bookmarkEnd w:id="125"/>
+      <w:bookmarkEnd w:id="126"/>
     </w:p>
     <w:p>
       <w:pPr>
@@ -13052,24 +12985,21 @@
       <w:pPr>
         <w:pStyle w:val="Figure"/>
       </w:pPr>
-      <w:bookmarkStart w:id="121" w:name="_Toc185888878"/>
-      <w:bookmarkStart w:id="122" w:name="_Toc185972964"/>
-      <w:bookmarkStart w:id="123" w:name="_Toc185973291"/>
+      <w:bookmarkStart w:id="127" w:name="_Toc185888878"/>
+      <w:bookmarkStart w:id="128" w:name="_Toc185972964"/>
+      <w:bookmarkStart w:id="129" w:name="_Toc185973291"/>
       <w:r>
         <w:t xml:space="preserve">Hình </w:t>
       </w:r>
       <w:r>
-        <w:rPr>
-          <w:lang w:val="en-US"/>
-        </w:rPr>
         <w:t>12</w:t>
       </w:r>
       <w:r>
         <w:t>: Sách hỏng</w:t>
       </w:r>
-      <w:bookmarkEnd w:id="121"/>
-      <w:bookmarkEnd w:id="122"/>
-      <w:bookmarkEnd w:id="123"/>
+      <w:bookmarkEnd w:id="127"/>
+      <w:bookmarkEnd w:id="128"/>
+      <w:bookmarkEnd w:id="129"/>
     </w:p>
     <w:p>
       <w:pPr>
@@ -13128,9 +13058,9 @@
       <w:pPr>
         <w:pStyle w:val="Figure"/>
       </w:pPr>
-      <w:bookmarkStart w:id="124" w:name="_Toc185888879"/>
-      <w:bookmarkStart w:id="125" w:name="_Toc185972965"/>
-      <w:bookmarkStart w:id="126" w:name="_Toc185973292"/>
+      <w:bookmarkStart w:id="130" w:name="_Toc185888879"/>
+      <w:bookmarkStart w:id="131" w:name="_Toc185972965"/>
+      <w:bookmarkStart w:id="132" w:name="_Toc185973292"/>
       <w:r>
         <w:t xml:space="preserve">Hình </w:t>
       </w:r>
@@ -13143,9 +13073,9 @@
       <w:r>
         <w:t>: Sách trả muộn</w:t>
       </w:r>
-      <w:bookmarkEnd w:id="124"/>
-      <w:bookmarkEnd w:id="125"/>
-      <w:bookmarkEnd w:id="126"/>
+      <w:bookmarkEnd w:id="130"/>
+      <w:bookmarkEnd w:id="131"/>
+      <w:bookmarkEnd w:id="132"/>
     </w:p>
     <w:p>
       <w:pPr>
@@ -16370,6 +16300,7 @@
   <w:style w:type="character" w:default="1" w:styleId="DefaultParagraphFont">
     <w:name w:val="Default Paragraph Font"/>
     <w:uiPriority w:val="1"/>
+    <w:semiHidden/>
     <w:unhideWhenUsed/>
   </w:style>
   <w:style w:type="table" w:default="1" w:styleId="TableNormal">

--- a/Báo cáo OOP Lý thuyết.docx
+++ b/Báo cáo OOP Lý thuyết.docx
@@ -3147,27 +3147,7 @@
             <w:sz w:val="22"/>
             <w:szCs w:val="22"/>
           </w:rPr>
-          <w:t>: PackageUI ClassDia</w:t>
-        </w:r>
-        <w:r>
-          <w:rPr>
-            <w:rStyle w:val="Hyperlink"/>
-            <w:b w:val="0"/>
-            <w:bCs w:val="0"/>
-            <w:sz w:val="22"/>
-            <w:szCs w:val="22"/>
-          </w:rPr>
-          <w:t>g</w:t>
-        </w:r>
-        <w:r>
-          <w:rPr>
-            <w:rStyle w:val="Hyperlink"/>
-            <w:b w:val="0"/>
-            <w:bCs w:val="0"/>
-            <w:sz w:val="22"/>
-            <w:szCs w:val="22"/>
-          </w:rPr>
-          <w:t>ram</w:t>
+          <w:t>: PackageUI ClassDiagram</w:t>
         </w:r>
         <w:r>
           <w:rPr>
@@ -4524,7 +4504,6 @@
         <w:tabs>
           <w:tab w:val="left" w:pos="630"/>
         </w:tabs>
-        <w:ind w:left="990"/>
         <w:rPr>
           <w:sz w:val="28"/>
           <w:szCs w:val="28"/>
@@ -4552,7 +4531,28 @@
           <w:sz w:val="28"/>
           <w:szCs w:val="28"/>
         </w:rPr>
-        <w:t>Tạo package UI, package code, tạo giao diện,tạo class Diagram</w:t>
+        <w:t>Làm</w:t>
+      </w:r>
+      <w:r>
+        <w:rPr>
+          <w:sz w:val="28"/>
+          <w:szCs w:val="28"/>
+        </w:rPr>
+        <w:t xml:space="preserve"> package </w:t>
+      </w:r>
+      <w:r>
+        <w:rPr>
+          <w:sz w:val="28"/>
+          <w:szCs w:val="28"/>
+        </w:rPr>
+        <w:t>GUI,package Function</w:t>
+      </w:r>
+      <w:r>
+        <w:rPr>
+          <w:sz w:val="28"/>
+          <w:szCs w:val="28"/>
+        </w:rPr>
+        <w:t>, tạo giao diện,tạo class Diagram</w:t>
       </w:r>
       <w:bookmarkEnd w:id="3"/>
       <w:bookmarkEnd w:id="4"/>
@@ -4563,7 +4563,6 @@
         <w:tabs>
           <w:tab w:val="left" w:pos="630"/>
         </w:tabs>
-        <w:ind w:left="990"/>
         <w:rPr>
           <w:sz w:val="28"/>
           <w:szCs w:val="28"/>
@@ -4637,7 +4636,6 @@
         <w:tabs>
           <w:tab w:val="left" w:pos="630"/>
         </w:tabs>
-        <w:ind w:left="990"/>
         <w:rPr>
           <w:sz w:val="28"/>
           <w:szCs w:val="28"/>
@@ -4649,7 +4647,6 @@
         <w:rPr>
           <w:sz w:val="28"/>
           <w:szCs w:val="28"/>
-          <w:lang w:val="en-US"/>
         </w:rPr>
         <w:t xml:space="preserve">3. Nguyễn Huy Hoàng 20225845 </w:t>
       </w:r>
@@ -4665,18 +4662,24 @@
           <w:sz w:val="28"/>
           <w:szCs w:val="28"/>
         </w:rPr>
-        <w:t>Làm Slide</w:t>
+        <w:t xml:space="preserve">Làm </w:t>
       </w:r>
       <w:bookmarkEnd w:id="7"/>
       <w:bookmarkEnd w:id="8"/>
-    </w:p>
-    <w:p>
-      <w:pPr>
-        <w:pStyle w:val="ListParagraph"/>
-        <w:tabs>
-          <w:tab w:val="left" w:pos="630"/>
-        </w:tabs>
-        <w:ind w:left="990"/>
+      <w:r>
+        <w:rPr>
+          <w:sz w:val="28"/>
+          <w:szCs w:val="28"/>
+        </w:rPr>
+        <w:t>Slide, làm database</w:t>
+      </w:r>
+    </w:p>
+    <w:p>
+      <w:pPr>
+        <w:pStyle w:val="ListParagraph"/>
+        <w:tabs>
+          <w:tab w:val="left" w:pos="630"/>
+        </w:tabs>
         <w:rPr>
           <w:sz w:val="28"/>
           <w:szCs w:val="28"/>
@@ -4701,13 +4704,41 @@
       </w:r>
       <w:bookmarkEnd w:id="9"/>
       <w:bookmarkEnd w:id="10"/>
-    </w:p>
-    <w:p>
-      <w:pPr>
-        <w:tabs>
-          <w:tab w:val="left" w:pos="630"/>
-        </w:tabs>
-        <w:ind w:left="1080" w:hanging="90"/>
+      <w:r>
+        <w:rPr>
+          <w:sz w:val="28"/>
+          <w:szCs w:val="28"/>
+        </w:rPr>
+        <w:t xml:space="preserve"> </w:t>
+      </w:r>
+      <w:r>
+        <w:rPr>
+          <w:sz w:val="28"/>
+          <w:szCs w:val="28"/>
+        </w:rPr>
+        <w:t xml:space="preserve">Làm </w:t>
+      </w:r>
+      <w:r>
+        <w:rPr>
+          <w:sz w:val="28"/>
+          <w:szCs w:val="28"/>
+        </w:rPr>
+        <w:t>package code,</w:t>
+      </w:r>
+      <w:r>
+        <w:rPr>
+          <w:sz w:val="28"/>
+          <w:szCs w:val="28"/>
+        </w:rPr>
+        <w:t xml:space="preserve"> làm package GUI</w:t>
+      </w:r>
+    </w:p>
+    <w:p>
+      <w:pPr>
+        <w:tabs>
+          <w:tab w:val="left" w:pos="630"/>
+        </w:tabs>
+        <w:ind w:left="720"/>
         <w:rPr>
           <w:sz w:val="28"/>
           <w:szCs w:val="28"/>
@@ -4719,7 +4750,6 @@
         <w:rPr>
           <w:sz w:val="28"/>
           <w:szCs w:val="28"/>
-          <w:lang w:val="en-US"/>
         </w:rPr>
         <w:t xml:space="preserve">5. Trần Công Minh 20225745 </w:t>
       </w:r>
@@ -4732,23 +4762,55 @@
       </w:r>
       <w:bookmarkEnd w:id="11"/>
       <w:bookmarkEnd w:id="12"/>
-    </w:p>
-    <w:p>
-      <w:pPr>
-        <w:pStyle w:val="ListParagraph"/>
-        <w:tabs>
-          <w:tab w:val="left" w:pos="630"/>
-        </w:tabs>
-        <w:ind w:left="990"/>
-        <w:outlineLvl w:val="0"/>
-        <w:rPr>
-          <w:b/>
-          <w:bCs/>
-          <w:sz w:val="40"/>
-          <w:szCs w:val="40"/>
-          <w:lang w:val="en-US"/>
-        </w:rPr>
-      </w:pPr>
+      <w:r>
+        <w:rPr>
+          <w:sz w:val="28"/>
+          <w:szCs w:val="28"/>
+        </w:rPr>
+        <w:t xml:space="preserve"> </w:t>
+      </w:r>
+      <w:r>
+        <w:rPr>
+          <w:sz w:val="28"/>
+          <w:szCs w:val="28"/>
+        </w:rPr>
+        <w:t>Làm</w:t>
+      </w:r>
+      <w:r>
+        <w:rPr>
+          <w:sz w:val="28"/>
+          <w:szCs w:val="28"/>
+        </w:rPr>
+        <w:t xml:space="preserve"> package </w:t>
+      </w:r>
+      <w:r>
+        <w:rPr>
+          <w:sz w:val="28"/>
+          <w:szCs w:val="28"/>
+        </w:rPr>
+        <w:t>GUI,</w:t>
+      </w:r>
+      <w:r>
+        <w:rPr>
+          <w:sz w:val="28"/>
+          <w:szCs w:val="28"/>
+        </w:rPr>
+        <w:t>hỗ trợ</w:t>
+      </w:r>
+      <w:r>
+        <w:rPr>
+          <w:sz w:val="28"/>
+          <w:szCs w:val="28"/>
+        </w:rPr>
+        <w:t xml:space="preserve"> </w:t>
+      </w:r>
+      <w:r>
+        <w:rPr>
+          <w:sz w:val="28"/>
+          <w:szCs w:val="28"/>
+        </w:rPr>
+        <w:t>làm package Function</w:t>
+      </w:r>
     </w:p>
     <w:p>
       <w:pPr>

--- a/Báo cáo OOP Lý thuyết.docx
+++ b/Báo cáo OOP Lý thuyết.docx
@@ -4531,21 +4531,14 @@
           <w:sz w:val="28"/>
           <w:szCs w:val="28"/>
         </w:rPr>
-        <w:t>Làm</w:t>
-      </w:r>
-      <w:r>
-        <w:rPr>
-          <w:sz w:val="28"/>
-          <w:szCs w:val="28"/>
-        </w:rPr>
-        <w:t xml:space="preserve"> package </w:t>
-      </w:r>
-      <w:r>
-        <w:rPr>
-          <w:sz w:val="28"/>
-          <w:szCs w:val="28"/>
-        </w:rPr>
-        <w:t>GUI,package Function</w:t>
+        <w:t xml:space="preserve">Làm </w:t>
+      </w:r>
+      <w:r>
+        <w:rPr>
+          <w:sz w:val="28"/>
+          <w:szCs w:val="28"/>
+        </w:rPr>
+        <w:t>package Function</w:t>
       </w:r>
       <w:r>
         <w:rPr>
